--- a/assignments/etc/theatreClubConstitution.docx
+++ b/assignments/etc/theatreClubConstitution.docx
@@ -7,7 +7,7 @@
         <w:spacing w:before="240" w:after="240" w:line="256" w:lineRule="auto"/>
         <w:jc w:val="center"/>
         <w:rPr>
-          <w:rFonts w:ascii="Times New Roman" w:hAnsi="Times New Roman" w:eastAsia="Times New Roman" w:cs="Times New Roman"/>
+          <w:rFonts w:ascii="Times New Roman" w:eastAsia="Times New Roman" w:hAnsi="Times New Roman" w:cs="Times New Roman"/>
           <w:sz w:val="40"/>
           <w:szCs w:val="40"/>
           <w:u w:val="single"/>
@@ -15,12 +15,12 @@
       </w:pPr>
       <w:r>
         <w:rPr>
-          <w:rFonts w:ascii="Times New Roman" w:hAnsi="Times New Roman" w:eastAsia="Times New Roman" w:cs="Times New Roman"/>
+          <w:rFonts w:ascii="Times New Roman" w:eastAsia="Times New Roman" w:hAnsi="Times New Roman" w:cs="Times New Roman"/>
           <w:sz w:val="40"/>
           <w:szCs w:val="40"/>
           <w:u w:val="single"/>
         </w:rPr>
-        <w:t>The Behrend Theatre Club</w:t>
+        <w:t>- The Behrend Theatre Club</w:t>
       </w:r>
     </w:p>
     <w:p>
@@ -28,7 +28,7 @@
         <w:spacing w:before="240" w:after="240" w:line="256" w:lineRule="auto"/>
         <w:jc w:val="center"/>
         <w:rPr>
-          <w:rFonts w:ascii="Times New Roman" w:hAnsi="Times New Roman" w:eastAsia="Times New Roman" w:cs="Times New Roman"/>
+          <w:rFonts w:ascii="Times New Roman" w:eastAsia="Times New Roman" w:hAnsi="Times New Roman" w:cs="Times New Roman"/>
           <w:b/>
           <w:sz w:val="24"/>
           <w:szCs w:val="24"/>
@@ -36,7 +36,7 @@
       </w:pPr>
       <w:r>
         <w:rPr>
-          <w:rFonts w:ascii="Times New Roman" w:hAnsi="Times New Roman" w:eastAsia="Times New Roman" w:cs="Times New Roman"/>
+          <w:rFonts w:ascii="Times New Roman" w:eastAsia="Times New Roman" w:hAnsi="Times New Roman" w:cs="Times New Roman"/>
           <w:b/>
           <w:sz w:val="24"/>
           <w:szCs w:val="24"/>
@@ -48,7 +48,7 @@
       <w:pPr>
         <w:spacing w:before="240" w:after="240" w:line="256" w:lineRule="auto"/>
         <w:rPr>
-          <w:rFonts w:ascii="Times New Roman" w:hAnsi="Times New Roman" w:eastAsia="Times New Roman" w:cs="Times New Roman"/>
+          <w:rFonts w:ascii="Times New Roman" w:eastAsia="Times New Roman" w:hAnsi="Times New Roman" w:cs="Times New Roman"/>
           <w:b/>
           <w:sz w:val="24"/>
           <w:szCs w:val="24"/>
@@ -56,7 +56,7 @@
       </w:pPr>
       <w:r>
         <w:rPr>
-          <w:rFonts w:ascii="Times New Roman" w:hAnsi="Times New Roman" w:eastAsia="Times New Roman" w:cs="Times New Roman"/>
+          <w:rFonts w:ascii="Times New Roman" w:eastAsia="Times New Roman" w:hAnsi="Times New Roman" w:cs="Times New Roman"/>
           <w:b/>
           <w:sz w:val="24"/>
           <w:szCs w:val="24"/>
@@ -68,18 +68,18 @@
       <w:pPr>
         <w:numPr>
           <w:ilvl w:val="0"/>
-          <w:numId w:val="6"/>
+          <w:numId w:val="16"/>
         </w:numPr>
         <w:spacing w:before="240" w:after="240" w:line="256" w:lineRule="auto"/>
         <w:rPr>
-          <w:rFonts w:ascii="Times New Roman" w:hAnsi="Times New Roman" w:eastAsia="Times New Roman" w:cs="Times New Roman"/>
-          <w:sz w:val="24"/>
-          <w:szCs w:val="24"/>
-        </w:rPr>
-      </w:pPr>
-      <w:r>
-        <w:rPr>
-          <w:rFonts w:ascii="Times New Roman" w:hAnsi="Times New Roman" w:eastAsia="Times New Roman" w:cs="Times New Roman"/>
+          <w:rFonts w:ascii="Times New Roman" w:eastAsia="Times New Roman" w:hAnsi="Times New Roman" w:cs="Times New Roman"/>
+          <w:sz w:val="24"/>
+          <w:szCs w:val="24"/>
+        </w:rPr>
+      </w:pPr>
+      <w:r>
+        <w:rPr>
+          <w:rFonts w:ascii="Times New Roman" w:eastAsia="Times New Roman" w:hAnsi="Times New Roman" w:cs="Times New Roman"/>
           <w:sz w:val="24"/>
           <w:szCs w:val="24"/>
         </w:rPr>
@@ -90,7 +90,7 @@
       <w:pPr>
         <w:spacing w:before="240" w:after="240" w:line="256" w:lineRule="auto"/>
         <w:rPr>
-          <w:rFonts w:ascii="Times New Roman" w:hAnsi="Times New Roman" w:eastAsia="Times New Roman" w:cs="Times New Roman"/>
+          <w:rFonts w:ascii="Times New Roman" w:eastAsia="Times New Roman" w:hAnsi="Times New Roman" w:cs="Times New Roman"/>
           <w:b/>
           <w:sz w:val="24"/>
           <w:szCs w:val="24"/>
@@ -98,7 +98,7 @@
       </w:pPr>
       <w:r>
         <w:rPr>
-          <w:rFonts w:ascii="Times New Roman" w:hAnsi="Times New Roman" w:eastAsia="Times New Roman" w:cs="Times New Roman"/>
+          <w:rFonts w:ascii="Times New Roman" w:eastAsia="Times New Roman" w:hAnsi="Times New Roman" w:cs="Times New Roman"/>
           <w:b/>
           <w:sz w:val="24"/>
           <w:szCs w:val="24"/>
@@ -110,51 +110,24 @@
       <w:pPr>
         <w:numPr>
           <w:ilvl w:val="0"/>
-          <w:numId w:val="3"/>
+          <w:numId w:val="13"/>
         </w:numPr>
         <w:spacing w:before="240" w:after="240" w:line="256" w:lineRule="auto"/>
         <w:rPr>
-          <w:rFonts w:ascii="Times New Roman" w:hAnsi="Times New Roman" w:eastAsia="Times New Roman" w:cs="Times New Roman"/>
-          <w:sz w:val="24"/>
-          <w:szCs w:val="24"/>
-          <w:lang w:val="en-US"/>
-        </w:rPr>
-      </w:pPr>
-      <w:r>
-        <w:rPr>
-          <w:rFonts w:ascii="Times New Roman" w:hAnsi="Times New Roman" w:eastAsia="Times New Roman" w:cs="Times New Roman"/>
-          <w:sz w:val="24"/>
-          <w:szCs w:val="24"/>
-          <w:lang w:val="en-US"/>
-        </w:rPr>
-        <w:t>The Behrend Theatre Club</w:t>
-      </w:r>
-      <w:r>
-        <w:rPr>
-          <w:rFonts w:ascii="Times New Roman" w:hAnsi="Times New Roman" w:eastAsia="Times New Roman" w:cs="Times New Roman"/>
-          <w:sz w:val="24"/>
-          <w:szCs w:val="24"/>
-          <w:lang w:val="en-US"/>
-        </w:rPr>
-        <w:t xml:space="preserve"> </w:t>
-      </w:r>
-      <w:r>
-        <w:rPr>
-          <w:rFonts w:ascii="Times New Roman" w:hAnsi="Times New Roman" w:eastAsia="Times New Roman" w:cs="Times New Roman"/>
-          <w:sz w:val="24"/>
-          <w:szCs w:val="24"/>
-          <w:lang w:val="en-US"/>
-        </w:rPr>
-        <w:t>are</w:t>
-      </w:r>
-      <w:r>
-        <w:rPr>
-          <w:rFonts w:ascii="Times New Roman" w:hAnsi="Times New Roman" w:eastAsia="Times New Roman" w:cs="Times New Roman"/>
-          <w:sz w:val="24"/>
-          <w:szCs w:val="24"/>
-          <w:lang w:val="en-US"/>
-        </w:rPr>
-        <w:t xml:space="preserve"> not affiliated with any national organization, it is local to the Penn State Behrend Campus. </w:t>
+          <w:rFonts w:ascii="Times New Roman" w:eastAsia="Times New Roman" w:hAnsi="Times New Roman" w:cs="Times New Roman"/>
+          <w:sz w:val="24"/>
+          <w:szCs w:val="24"/>
+          <w:lang w:val="en-US"/>
+        </w:rPr>
+      </w:pPr>
+      <w:r>
+        <w:rPr>
+          <w:rFonts w:ascii="Times New Roman" w:eastAsia="Times New Roman" w:hAnsi="Times New Roman" w:cs="Times New Roman"/>
+          <w:sz w:val="24"/>
+          <w:szCs w:val="24"/>
+          <w:lang w:val="en-US"/>
+        </w:rPr>
+        <w:t xml:space="preserve">-The Behrend Theatre Club is not affiliated with any national organization, it is local to the Penn State Behrend Campus. </w:t>
       </w:r>
     </w:p>
     <w:p>
@@ -162,7 +135,7 @@
         <w:spacing w:before="240" w:after="240" w:line="256" w:lineRule="auto"/>
         <w:jc w:val="center"/>
         <w:rPr>
-          <w:rFonts w:ascii="Times New Roman" w:hAnsi="Times New Roman" w:eastAsia="Times New Roman" w:cs="Times New Roman"/>
+          <w:rFonts w:ascii="Times New Roman" w:eastAsia="Times New Roman" w:hAnsi="Times New Roman" w:cs="Times New Roman"/>
           <w:b/>
           <w:sz w:val="24"/>
           <w:szCs w:val="24"/>
@@ -170,7 +143,7 @@
       </w:pPr>
       <w:r>
         <w:rPr>
-          <w:rFonts w:ascii="Times New Roman" w:hAnsi="Times New Roman" w:eastAsia="Times New Roman" w:cs="Times New Roman"/>
+          <w:rFonts w:ascii="Times New Roman" w:eastAsia="Times New Roman" w:hAnsi="Times New Roman" w:cs="Times New Roman"/>
           <w:b/>
           <w:sz w:val="24"/>
           <w:szCs w:val="24"/>
@@ -182,69 +155,24 @@
       <w:pPr>
         <w:numPr>
           <w:ilvl w:val="0"/>
-          <w:numId w:val="9"/>
+          <w:numId w:val="19"/>
         </w:numPr>
         <w:spacing w:before="240" w:after="240" w:line="256" w:lineRule="auto"/>
         <w:rPr>
-          <w:rFonts w:ascii="Times New Roman" w:hAnsi="Times New Roman" w:eastAsia="Times New Roman" w:cs="Times New Roman"/>
-          <w:sz w:val="24"/>
-          <w:szCs w:val="24"/>
-          <w:lang w:val="en-US"/>
-        </w:rPr>
-      </w:pPr>
-      <w:r>
-        <w:rPr>
-          <w:rFonts w:ascii="Times New Roman" w:hAnsi="Times New Roman" w:eastAsia="Times New Roman" w:cs="Times New Roman"/>
-          <w:sz w:val="24"/>
-          <w:szCs w:val="24"/>
-          <w:lang w:val="en-US"/>
-        </w:rPr>
-        <w:t>The mission of this organization is to promote the expression of the performing arts, including stagecraft, acting, dance, singing, and other modes of performance.</w:t>
-      </w:r>
-      <w:r>
-        <w:rPr>
-          <w:rFonts w:ascii="Times New Roman" w:hAnsi="Times New Roman" w:eastAsia="Times New Roman" w:cs="Times New Roman"/>
-          <w:sz w:val="24"/>
-          <w:szCs w:val="24"/>
-          <w:lang w:val="en-US"/>
-        </w:rPr>
-        <w:t xml:space="preserve"> The club will </w:t>
-      </w:r>
-      <w:r>
-        <w:rPr>
-          <w:rFonts w:ascii="Times New Roman" w:hAnsi="Times New Roman" w:eastAsia="Times New Roman" w:cs="Times New Roman"/>
-          <w:sz w:val="24"/>
-          <w:szCs w:val="24"/>
-          <w:lang w:val="en-US"/>
-        </w:rPr>
-        <w:t>allow for</w:t>
-      </w:r>
-      <w:r>
-        <w:rPr>
-          <w:rFonts w:ascii="Times New Roman" w:hAnsi="Times New Roman" w:eastAsia="Times New Roman" w:cs="Times New Roman"/>
-          <w:sz w:val="24"/>
-          <w:szCs w:val="24"/>
-          <w:lang w:val="en-US"/>
-        </w:rPr>
-        <w:t xml:space="preserve"> students from any major or program to express themselves through the performing arts and </w:t>
-      </w:r>
-      <w:r>
-        <w:rPr>
-          <w:rFonts w:ascii="Times New Roman" w:hAnsi="Times New Roman" w:eastAsia="Times New Roman" w:cs="Times New Roman"/>
-          <w:sz w:val="24"/>
-          <w:szCs w:val="24"/>
-          <w:lang w:val="en-US"/>
-        </w:rPr>
-        <w:t>allow for</w:t>
-      </w:r>
-      <w:r>
-        <w:rPr>
-          <w:rFonts w:ascii="Times New Roman" w:hAnsi="Times New Roman" w:eastAsia="Times New Roman" w:cs="Times New Roman"/>
-          <w:sz w:val="24"/>
-          <w:szCs w:val="24"/>
-          <w:lang w:val="en-US"/>
-        </w:rPr>
-        <w:t xml:space="preserve"> students to both organize and perform in student-led projects and performances.</w:t>
+          <w:rFonts w:ascii="Times New Roman" w:eastAsia="Times New Roman" w:hAnsi="Times New Roman" w:cs="Times New Roman"/>
+          <w:sz w:val="24"/>
+          <w:szCs w:val="24"/>
+          <w:lang w:val="en-US"/>
+        </w:rPr>
+      </w:pPr>
+      <w:r>
+        <w:rPr>
+          <w:rFonts w:ascii="Times New Roman" w:eastAsia="Times New Roman" w:hAnsi="Times New Roman" w:cs="Times New Roman"/>
+          <w:sz w:val="24"/>
+          <w:szCs w:val="24"/>
+          <w:lang w:val="en-US"/>
+        </w:rPr>
+        <w:t>The mission of this organization is to promote the expression of the performing arts, including stagecraft, acting, dance, singing, and other modes of performance. The club will allow for students from any major or program to express themselves through the performing arts and allow for students to both organize and perform in student-led projects and performances.</w:t>
       </w:r>
     </w:p>
     <w:p>
@@ -252,14 +180,14 @@
         <w:spacing w:before="240" w:after="240" w:line="256" w:lineRule="auto"/>
         <w:jc w:val="center"/>
         <w:rPr>
-          <w:rFonts w:ascii="Times New Roman" w:hAnsi="Times New Roman" w:eastAsia="Times New Roman" w:cs="Times New Roman"/>
-          <w:sz w:val="24"/>
-          <w:szCs w:val="24"/>
-        </w:rPr>
-      </w:pPr>
-      <w:r>
-        <w:rPr>
-          <w:rFonts w:ascii="Times New Roman" w:hAnsi="Times New Roman" w:eastAsia="Times New Roman" w:cs="Times New Roman"/>
+          <w:rFonts w:ascii="Times New Roman" w:eastAsia="Times New Roman" w:hAnsi="Times New Roman" w:cs="Times New Roman"/>
+          <w:sz w:val="24"/>
+          <w:szCs w:val="24"/>
+        </w:rPr>
+      </w:pPr>
+      <w:r>
+        <w:rPr>
+          <w:rFonts w:ascii="Times New Roman" w:eastAsia="Times New Roman" w:hAnsi="Times New Roman" w:cs="Times New Roman"/>
           <w:b/>
           <w:sz w:val="24"/>
           <w:szCs w:val="24"/>
@@ -271,11 +199,11 @@
       <w:pPr>
         <w:numPr>
           <w:ilvl w:val="0"/>
-          <w:numId w:val="1"/>
+          <w:numId w:val="11"/>
         </w:numPr>
         <w:spacing w:before="240" w:line="256" w:lineRule="auto"/>
         <w:rPr>
-          <w:rFonts w:ascii="Times New Roman" w:hAnsi="Times New Roman" w:eastAsia="Times New Roman" w:cs="Times New Roman"/>
+          <w:rFonts w:ascii="Times New Roman" w:eastAsia="Times New Roman" w:hAnsi="Times New Roman" w:cs="Times New Roman"/>
           <w:b/>
           <w:sz w:val="24"/>
           <w:szCs w:val="24"/>
@@ -283,7 +211,7 @@
       </w:pPr>
       <w:r>
         <w:rPr>
-          <w:rFonts w:ascii="Times New Roman" w:hAnsi="Times New Roman" w:eastAsia="Times New Roman" w:cs="Times New Roman"/>
+          <w:rFonts w:ascii="Times New Roman" w:eastAsia="Times New Roman" w:hAnsi="Times New Roman" w:cs="Times New Roman"/>
           <w:b/>
           <w:sz w:val="24"/>
           <w:szCs w:val="24"/>
@@ -295,18 +223,18 @@
       <w:pPr>
         <w:numPr>
           <w:ilvl w:val="1"/>
-          <w:numId w:val="1"/>
-        </w:numPr>
-        <w:spacing w:line="256" w:lineRule="auto"/>
-        <w:rPr>
-          <w:rFonts w:ascii="Times New Roman" w:hAnsi="Times New Roman" w:eastAsia="Times New Roman" w:cs="Times New Roman"/>
-          <w:sz w:val="24"/>
-          <w:szCs w:val="24"/>
-        </w:rPr>
-      </w:pPr>
-      <w:r>
-        <w:rPr>
-          <w:rFonts w:ascii="Times New Roman" w:hAnsi="Times New Roman" w:eastAsia="Times New Roman" w:cs="Times New Roman"/>
+          <w:numId w:val="11"/>
+        </w:numPr>
+        <w:spacing w:line="256" w:lineRule="auto"/>
+        <w:rPr>
+          <w:rFonts w:ascii="Times New Roman" w:eastAsia="Times New Roman" w:hAnsi="Times New Roman" w:cs="Times New Roman"/>
+          <w:sz w:val="24"/>
+          <w:szCs w:val="24"/>
+        </w:rPr>
+      </w:pPr>
+      <w:r>
+        <w:rPr>
+          <w:rFonts w:ascii="Times New Roman" w:eastAsia="Times New Roman" w:hAnsi="Times New Roman" w:cs="Times New Roman"/>
           <w:sz w:val="24"/>
           <w:szCs w:val="24"/>
         </w:rPr>
@@ -317,165 +245,66 @@
       <w:pPr>
         <w:numPr>
           <w:ilvl w:val="1"/>
-          <w:numId w:val="1"/>
-        </w:numPr>
-        <w:spacing w:line="256" w:lineRule="auto"/>
-        <w:rPr>
-          <w:rFonts w:ascii="Times New Roman" w:hAnsi="Times New Roman" w:eastAsia="Times New Roman" w:cs="Times New Roman"/>
-          <w:sz w:val="24"/>
-          <w:szCs w:val="24"/>
-          <w:lang w:val="en-US"/>
-        </w:rPr>
-      </w:pPr>
-      <w:r>
-        <w:rPr>
-          <w:rFonts w:ascii="Times New Roman" w:hAnsi="Times New Roman" w:eastAsia="Times New Roman" w:cs="Times New Roman"/>
-          <w:sz w:val="24"/>
-          <w:szCs w:val="24"/>
-          <w:lang w:val="en-US"/>
-        </w:rPr>
-        <w:t>An accurate</w:t>
-      </w:r>
-      <w:r>
-        <w:rPr>
-          <w:rFonts w:ascii="Times New Roman" w:hAnsi="Times New Roman" w:eastAsia="Times New Roman" w:cs="Times New Roman"/>
-          <w:sz w:val="24"/>
-          <w:szCs w:val="24"/>
-          <w:lang w:val="en-US"/>
-        </w:rPr>
-        <w:t xml:space="preserve"> listing of our members must be </w:t>
-      </w:r>
-      <w:r>
-        <w:rPr>
-          <w:rFonts w:ascii="Times New Roman" w:hAnsi="Times New Roman" w:eastAsia="Times New Roman" w:cs="Times New Roman"/>
-          <w:sz w:val="24"/>
-          <w:szCs w:val="24"/>
-          <w:lang w:val="en-US"/>
-        </w:rPr>
-        <w:t>maintained</w:t>
-      </w:r>
-      <w:r>
-        <w:rPr>
-          <w:rFonts w:ascii="Times New Roman" w:hAnsi="Times New Roman" w:eastAsia="Times New Roman" w:cs="Times New Roman"/>
-          <w:sz w:val="24"/>
-          <w:szCs w:val="24"/>
-          <w:lang w:val="en-US"/>
-        </w:rPr>
-        <w:t xml:space="preserve"> on </w:t>
-      </w:r>
-      <w:r>
-        <w:rPr>
-          <w:rFonts w:ascii="Times New Roman" w:hAnsi="Times New Roman" w:eastAsia="Times New Roman" w:cs="Times New Roman"/>
-          <w:sz w:val="24"/>
-          <w:szCs w:val="24"/>
-          <w:lang w:val="en-US"/>
-        </w:rPr>
-        <w:t>BehrendSync</w:t>
-      </w:r>
-      <w:r>
-        <w:rPr>
-          <w:rFonts w:ascii="Times New Roman" w:hAnsi="Times New Roman" w:eastAsia="Times New Roman" w:cs="Times New Roman"/>
-          <w:sz w:val="24"/>
-          <w:szCs w:val="24"/>
-          <w:lang w:val="en-US"/>
-        </w:rPr>
-        <w:t>, with a minimum of 10 members</w:t>
+          <w:numId w:val="11"/>
+        </w:numPr>
+        <w:spacing w:line="256" w:lineRule="auto"/>
+        <w:rPr>
+          <w:rFonts w:ascii="Times New Roman" w:eastAsia="Times New Roman" w:hAnsi="Times New Roman" w:cs="Times New Roman"/>
+          <w:sz w:val="24"/>
+          <w:szCs w:val="24"/>
+          <w:lang w:val="en-US"/>
+        </w:rPr>
+      </w:pPr>
+      <w:r>
+        <w:rPr>
+          <w:rFonts w:ascii="Times New Roman" w:eastAsia="Times New Roman" w:hAnsi="Times New Roman" w:cs="Times New Roman"/>
+          <w:sz w:val="24"/>
+          <w:szCs w:val="24"/>
+          <w:lang w:val="en-US"/>
+        </w:rPr>
+        <w:t>An accurate listing of our members must be maintained on BehrendSync, with a minimum of 10 members</w:t>
       </w:r>
     </w:p>
     <w:p>
       <w:pPr>
         <w:numPr>
           <w:ilvl w:val="1"/>
-          <w:numId w:val="1"/>
-        </w:numPr>
-        <w:spacing w:line="256" w:lineRule="auto"/>
-        <w:rPr>
-          <w:rFonts w:ascii="Times New Roman" w:hAnsi="Times New Roman" w:eastAsia="Times New Roman" w:cs="Times New Roman"/>
-          <w:sz w:val="24"/>
-          <w:szCs w:val="24"/>
-          <w:lang w:val="en-US"/>
-        </w:rPr>
-      </w:pPr>
-      <w:r>
-        <w:rPr>
-          <w:rFonts w:ascii="Times New Roman" w:hAnsi="Times New Roman" w:eastAsia="Times New Roman" w:cs="Times New Roman"/>
-          <w:sz w:val="24"/>
-          <w:szCs w:val="24"/>
-          <w:lang w:val="en-US"/>
-        </w:rPr>
-        <w:t xml:space="preserve">Only Penn State Behrend students are eligible to hold officer positions, </w:t>
-      </w:r>
-      <w:r>
-        <w:rPr>
-          <w:rFonts w:ascii="Times New Roman" w:hAnsi="Times New Roman" w:eastAsia="Times New Roman" w:cs="Times New Roman"/>
-          <w:sz w:val="24"/>
-          <w:szCs w:val="24"/>
-          <w:lang w:val="en-US"/>
-        </w:rPr>
-        <w:t>solicit</w:t>
-      </w:r>
-      <w:r>
-        <w:rPr>
-          <w:rFonts w:ascii="Times New Roman" w:hAnsi="Times New Roman" w:eastAsia="Times New Roman" w:cs="Times New Roman"/>
-          <w:sz w:val="24"/>
-          <w:szCs w:val="24"/>
-          <w:lang w:val="en-US"/>
-        </w:rPr>
-        <w:t xml:space="preserve"> funds, and vote. Faculty/Staff, Alumni, or Community members are not </w:t>
-      </w:r>
-      <w:r>
-        <w:rPr>
-          <w:rFonts w:ascii="Times New Roman" w:hAnsi="Times New Roman" w:eastAsia="Times New Roman" w:cs="Times New Roman"/>
-          <w:sz w:val="24"/>
-          <w:szCs w:val="24"/>
-          <w:lang w:val="en-US"/>
-        </w:rPr>
-        <w:t>permitted</w:t>
-      </w:r>
-      <w:r>
-        <w:rPr>
-          <w:rFonts w:ascii="Times New Roman" w:hAnsi="Times New Roman" w:eastAsia="Times New Roman" w:cs="Times New Roman"/>
-          <w:sz w:val="24"/>
-          <w:szCs w:val="24"/>
-          <w:lang w:val="en-US"/>
-        </w:rPr>
-        <w:t xml:space="preserve"> to make decisions on behalf of the organization, </w:t>
-      </w:r>
-      <w:r>
-        <w:rPr>
-          <w:rFonts w:ascii="Times New Roman" w:hAnsi="Times New Roman" w:eastAsia="Times New Roman" w:cs="Times New Roman"/>
-          <w:sz w:val="24"/>
-          <w:szCs w:val="24"/>
-          <w:lang w:val="en-US"/>
-        </w:rPr>
-        <w:t>solicit</w:t>
-      </w:r>
-      <w:r>
-        <w:rPr>
-          <w:rFonts w:ascii="Times New Roman" w:hAnsi="Times New Roman" w:eastAsia="Times New Roman" w:cs="Times New Roman"/>
-          <w:sz w:val="24"/>
-          <w:szCs w:val="24"/>
-          <w:lang w:val="en-US"/>
-        </w:rPr>
-        <w:t xml:space="preserve"> funds, or vote.</w:t>
+          <w:numId w:val="11"/>
+        </w:numPr>
+        <w:spacing w:line="256" w:lineRule="auto"/>
+        <w:rPr>
+          <w:rFonts w:ascii="Times New Roman" w:eastAsia="Times New Roman" w:hAnsi="Times New Roman" w:cs="Times New Roman"/>
+          <w:sz w:val="24"/>
+          <w:szCs w:val="24"/>
+          <w:lang w:val="en-US"/>
+        </w:rPr>
+      </w:pPr>
+      <w:r>
+        <w:rPr>
+          <w:rFonts w:ascii="Times New Roman" w:eastAsia="Times New Roman" w:hAnsi="Times New Roman" w:cs="Times New Roman"/>
+          <w:sz w:val="24"/>
+          <w:szCs w:val="24"/>
+          <w:lang w:val="en-US"/>
+        </w:rPr>
+        <w:t>Only Penn State Behrend students are eligible to hold officer positions, solicit funds, and vote. Faculty/Staff, Alumni, or Community members are not permitted to make decisions on behalf of the organization, solicit funds, or vote.</w:t>
       </w:r>
     </w:p>
     <w:p>
       <w:pPr>
         <w:numPr>
           <w:ilvl w:val="1"/>
-          <w:numId w:val="1"/>
-        </w:numPr>
-        <w:spacing w:line="256" w:lineRule="auto"/>
-        <w:rPr>
-          <w:rFonts w:ascii="Times New Roman" w:hAnsi="Times New Roman" w:eastAsia="Times New Roman" w:cs="Times New Roman"/>
-          <w:sz w:val="24"/>
-          <w:szCs w:val="24"/>
-        </w:rPr>
-      </w:pPr>
-      <w:r>
-        <w:rPr>
-          <w:rFonts w:ascii="Times New Roman" w:hAnsi="Times New Roman" w:eastAsia="Times New Roman" w:cs="Times New Roman"/>
+          <w:numId w:val="11"/>
+        </w:numPr>
+        <w:spacing w:line="256" w:lineRule="auto"/>
+        <w:rPr>
+          <w:rFonts w:ascii="Times New Roman" w:eastAsia="Times New Roman" w:hAnsi="Times New Roman" w:cs="Times New Roman"/>
+          <w:sz w:val="24"/>
+          <w:szCs w:val="24"/>
+        </w:rPr>
+      </w:pPr>
+      <w:r>
+        <w:rPr>
+          <w:rFonts w:ascii="Times New Roman" w:eastAsia="Times New Roman" w:hAnsi="Times New Roman" w:cs="Times New Roman"/>
           <w:sz w:val="24"/>
           <w:szCs w:val="24"/>
         </w:rPr>
@@ -484,7 +313,7 @@
       <w:hyperlink r:id="rId8">
         <w:r>
           <w:rPr>
-            <w:rFonts w:ascii="Times New Roman" w:hAnsi="Times New Roman" w:eastAsia="Times New Roman" w:cs="Times New Roman"/>
+            <w:rFonts w:ascii="Times New Roman" w:eastAsia="Times New Roman" w:hAnsi="Times New Roman" w:cs="Times New Roman"/>
             <w:color w:val="1155CC"/>
             <w:sz w:val="24"/>
             <w:szCs w:val="24"/>
@@ -498,11 +327,11 @@
       <w:pPr>
         <w:numPr>
           <w:ilvl w:val="0"/>
-          <w:numId w:val="1"/>
-        </w:numPr>
-        <w:spacing w:line="256" w:lineRule="auto"/>
-        <w:rPr>
-          <w:rFonts w:ascii="Times New Roman" w:hAnsi="Times New Roman" w:eastAsia="Times New Roman" w:cs="Times New Roman"/>
+          <w:numId w:val="11"/>
+        </w:numPr>
+        <w:spacing w:line="256" w:lineRule="auto"/>
+        <w:rPr>
+          <w:rFonts w:ascii="Times New Roman" w:eastAsia="Times New Roman" w:hAnsi="Times New Roman" w:cs="Times New Roman"/>
           <w:b/>
           <w:sz w:val="24"/>
           <w:szCs w:val="24"/>
@@ -510,7 +339,7 @@
       </w:pPr>
       <w:r>
         <w:rPr>
-          <w:rFonts w:ascii="Times New Roman" w:hAnsi="Times New Roman" w:eastAsia="Times New Roman" w:cs="Times New Roman"/>
+          <w:rFonts w:ascii="Times New Roman" w:eastAsia="Times New Roman" w:hAnsi="Times New Roman" w:cs="Times New Roman"/>
           <w:b/>
           <w:sz w:val="24"/>
           <w:szCs w:val="24"/>
@@ -522,18 +351,18 @@
       <w:pPr>
         <w:numPr>
           <w:ilvl w:val="1"/>
-          <w:numId w:val="1"/>
-        </w:numPr>
-        <w:spacing w:line="256" w:lineRule="auto"/>
-        <w:rPr>
-          <w:rFonts w:ascii="Times New Roman" w:hAnsi="Times New Roman" w:eastAsia="Times New Roman" w:cs="Times New Roman"/>
-          <w:sz w:val="24"/>
-          <w:szCs w:val="24"/>
-        </w:rPr>
-      </w:pPr>
-      <w:r>
-        <w:rPr>
-          <w:rFonts w:ascii="Times New Roman" w:hAnsi="Times New Roman" w:eastAsia="Times New Roman" w:cs="Times New Roman"/>
+          <w:numId w:val="11"/>
+        </w:numPr>
+        <w:spacing w:line="256" w:lineRule="auto"/>
+        <w:rPr>
+          <w:rFonts w:ascii="Times New Roman" w:eastAsia="Times New Roman" w:hAnsi="Times New Roman" w:cs="Times New Roman"/>
+          <w:sz w:val="24"/>
+          <w:szCs w:val="24"/>
+        </w:rPr>
+      </w:pPr>
+      <w:r>
+        <w:rPr>
+          <w:rFonts w:ascii="Times New Roman" w:eastAsia="Times New Roman" w:hAnsi="Times New Roman" w:cs="Times New Roman"/>
           <w:sz w:val="24"/>
           <w:szCs w:val="24"/>
         </w:rPr>
@@ -544,18 +373,18 @@
       <w:pPr>
         <w:numPr>
           <w:ilvl w:val="2"/>
-          <w:numId w:val="1"/>
-        </w:numPr>
-        <w:spacing w:line="256" w:lineRule="auto"/>
-        <w:rPr>
-          <w:rFonts w:ascii="Times New Roman" w:hAnsi="Times New Roman" w:eastAsia="Times New Roman" w:cs="Times New Roman"/>
-          <w:sz w:val="24"/>
-          <w:szCs w:val="24"/>
-        </w:rPr>
-      </w:pPr>
-      <w:r>
-        <w:rPr>
-          <w:rFonts w:ascii="Times New Roman" w:hAnsi="Times New Roman" w:eastAsia="Times New Roman" w:cs="Times New Roman"/>
+          <w:numId w:val="11"/>
+        </w:numPr>
+        <w:spacing w:line="256" w:lineRule="auto"/>
+        <w:rPr>
+          <w:rFonts w:ascii="Times New Roman" w:eastAsia="Times New Roman" w:hAnsi="Times New Roman" w:cs="Times New Roman"/>
+          <w:sz w:val="24"/>
+          <w:szCs w:val="24"/>
+        </w:rPr>
+      </w:pPr>
+      <w:r>
+        <w:rPr>
+          <w:rFonts w:ascii="Times New Roman" w:eastAsia="Times New Roman" w:hAnsi="Times New Roman" w:cs="Times New Roman"/>
           <w:sz w:val="24"/>
           <w:szCs w:val="24"/>
         </w:rPr>
@@ -566,18 +395,18 @@
       <w:pPr>
         <w:numPr>
           <w:ilvl w:val="2"/>
-          <w:numId w:val="1"/>
-        </w:numPr>
-        <w:spacing w:line="256" w:lineRule="auto"/>
-        <w:rPr>
-          <w:rFonts w:ascii="Times New Roman" w:hAnsi="Times New Roman" w:eastAsia="Times New Roman" w:cs="Times New Roman"/>
-          <w:sz w:val="24"/>
-          <w:szCs w:val="24"/>
-        </w:rPr>
-      </w:pPr>
-      <w:r>
-        <w:rPr>
-          <w:rFonts w:ascii="Times New Roman" w:hAnsi="Times New Roman" w:eastAsia="Times New Roman" w:cs="Times New Roman"/>
+          <w:numId w:val="11"/>
+        </w:numPr>
+        <w:spacing w:line="256" w:lineRule="auto"/>
+        <w:rPr>
+          <w:rFonts w:ascii="Times New Roman" w:eastAsia="Times New Roman" w:hAnsi="Times New Roman" w:cs="Times New Roman"/>
+          <w:sz w:val="24"/>
+          <w:szCs w:val="24"/>
+        </w:rPr>
+      </w:pPr>
+      <w:r>
+        <w:rPr>
+          <w:rFonts w:ascii="Times New Roman" w:eastAsia="Times New Roman" w:hAnsi="Times New Roman" w:cs="Times New Roman"/>
           <w:sz w:val="24"/>
           <w:szCs w:val="24"/>
         </w:rPr>
@@ -586,7 +415,7 @@
       <w:hyperlink r:id="rId9">
         <w:r>
           <w:rPr>
-            <w:rFonts w:ascii="Times New Roman" w:hAnsi="Times New Roman" w:eastAsia="Times New Roman" w:cs="Times New Roman"/>
+            <w:rFonts w:ascii="Times New Roman" w:eastAsia="Times New Roman" w:hAnsi="Times New Roman" w:cs="Times New Roman"/>
             <w:sz w:val="24"/>
             <w:szCs w:val="24"/>
           </w:rPr>
@@ -596,7 +425,7 @@
       <w:hyperlink r:id="rId10">
         <w:r>
           <w:rPr>
-            <w:rFonts w:ascii="Times New Roman" w:hAnsi="Times New Roman" w:eastAsia="Times New Roman" w:cs="Times New Roman"/>
+            <w:rFonts w:ascii="Times New Roman" w:eastAsia="Times New Roman" w:hAnsi="Times New Roman" w:cs="Times New Roman"/>
             <w:color w:val="1155CC"/>
             <w:sz w:val="24"/>
             <w:szCs w:val="24"/>
@@ -610,95 +439,60 @@
       <w:pPr>
         <w:numPr>
           <w:ilvl w:val="1"/>
-          <w:numId w:val="1"/>
-        </w:numPr>
-        <w:spacing w:line="256" w:lineRule="auto"/>
-        <w:rPr>
-          <w:rFonts w:ascii="Times New Roman" w:hAnsi="Times New Roman" w:eastAsia="Times New Roman" w:cs="Times New Roman"/>
-          <w:sz w:val="24"/>
-          <w:szCs w:val="24"/>
-          <w:lang w:val="en-US"/>
-        </w:rPr>
-      </w:pPr>
-      <w:r>
-        <w:rPr>
-          <w:rFonts w:ascii="Times New Roman" w:hAnsi="Times New Roman" w:eastAsia="Times New Roman" w:cs="Times New Roman"/>
-          <w:sz w:val="24"/>
-          <w:szCs w:val="24"/>
-          <w:lang w:val="en-US"/>
-        </w:rPr>
-        <w:t xml:space="preserve">All members reserve the right to refrain from </w:t>
-      </w:r>
-      <w:r>
-        <w:rPr>
-          <w:rFonts w:ascii="Times New Roman" w:hAnsi="Times New Roman" w:eastAsia="Times New Roman" w:cs="Times New Roman"/>
-          <w:sz w:val="24"/>
-          <w:szCs w:val="24"/>
-          <w:lang w:val="en-US"/>
-        </w:rPr>
-        <w:t>participating</w:t>
-      </w:r>
-      <w:r>
-        <w:rPr>
-          <w:rFonts w:ascii="Times New Roman" w:hAnsi="Times New Roman" w:eastAsia="Times New Roman" w:cs="Times New Roman"/>
-          <w:sz w:val="24"/>
-          <w:szCs w:val="24"/>
-          <w:lang w:val="en-US"/>
-        </w:rPr>
-        <w:t xml:space="preserve"> in any activities without consequence, based upon personal/religious beliefs, personal values, or moral reserve as defined by the member.</w:t>
+          <w:numId w:val="11"/>
+        </w:numPr>
+        <w:spacing w:line="256" w:lineRule="auto"/>
+        <w:rPr>
+          <w:rFonts w:ascii="Times New Roman" w:eastAsia="Times New Roman" w:hAnsi="Times New Roman" w:cs="Times New Roman"/>
+          <w:sz w:val="24"/>
+          <w:szCs w:val="24"/>
+          <w:lang w:val="en-US"/>
+        </w:rPr>
+      </w:pPr>
+      <w:r>
+        <w:rPr>
+          <w:rFonts w:ascii="Times New Roman" w:eastAsia="Times New Roman" w:hAnsi="Times New Roman" w:cs="Times New Roman"/>
+          <w:sz w:val="24"/>
+          <w:szCs w:val="24"/>
+          <w:lang w:val="en-US"/>
+        </w:rPr>
+        <w:t>All members reserve the right to refrain from participating in any activities without consequence, based upon personal/religious beliefs, personal values, or moral reserve as defined by the member.</w:t>
       </w:r>
     </w:p>
     <w:p>
       <w:pPr>
         <w:numPr>
           <w:ilvl w:val="1"/>
-          <w:numId w:val="1"/>
-        </w:numPr>
-        <w:spacing w:line="256" w:lineRule="auto"/>
-        <w:rPr>
-          <w:rFonts w:ascii="Times New Roman" w:hAnsi="Times New Roman" w:eastAsia="Times New Roman" w:cs="Times New Roman"/>
-          <w:sz w:val="24"/>
-          <w:szCs w:val="24"/>
-          <w:lang w:val="en-US"/>
-        </w:rPr>
-      </w:pPr>
-      <w:r>
-        <w:rPr>
-          <w:rFonts w:ascii="Times New Roman" w:hAnsi="Times New Roman" w:eastAsia="Times New Roman" w:cs="Times New Roman"/>
-          <w:sz w:val="24"/>
-          <w:szCs w:val="24"/>
-          <w:lang w:val="en-US"/>
-        </w:rPr>
-        <w:t xml:space="preserve">All interaction/activity between members and/or new members will be limited to guidelines </w:t>
-      </w:r>
-      <w:r>
-        <w:rPr>
-          <w:rFonts w:ascii="Times New Roman" w:hAnsi="Times New Roman" w:eastAsia="Times New Roman" w:cs="Times New Roman"/>
-          <w:sz w:val="24"/>
-          <w:szCs w:val="24"/>
-          <w:lang w:val="en-US"/>
-        </w:rPr>
-        <w:t>stated</w:t>
-      </w:r>
-      <w:r>
-        <w:rPr>
-          <w:rFonts w:ascii="Times New Roman" w:hAnsi="Times New Roman" w:eastAsia="Times New Roman" w:cs="Times New Roman"/>
-          <w:sz w:val="24"/>
-          <w:szCs w:val="24"/>
-          <w:lang w:val="en-US"/>
-        </w:rPr>
-        <w:t xml:space="preserve"> by university policy, as well as local, state, and federal laws</w:t>
+          <w:numId w:val="11"/>
+        </w:numPr>
+        <w:spacing w:line="256" w:lineRule="auto"/>
+        <w:rPr>
+          <w:rFonts w:ascii="Times New Roman" w:eastAsia="Times New Roman" w:hAnsi="Times New Roman" w:cs="Times New Roman"/>
+          <w:sz w:val="24"/>
+          <w:szCs w:val="24"/>
+          <w:lang w:val="en-US"/>
+        </w:rPr>
+      </w:pPr>
+      <w:r>
+        <w:rPr>
+          <w:rFonts w:ascii="Times New Roman" w:eastAsia="Times New Roman" w:hAnsi="Times New Roman" w:cs="Times New Roman"/>
+          <w:sz w:val="24"/>
+          <w:szCs w:val="24"/>
+          <w:lang w:val="en-US"/>
+        </w:rPr>
+        <w:lastRenderedPageBreak/>
+        <w:t>All interaction/activity between members and/or new members will be limited to guidelines stated by university policy, as well as local, state, and federal laws</w:t>
       </w:r>
     </w:p>
     <w:p>
       <w:pPr>
         <w:numPr>
           <w:ilvl w:val="0"/>
-          <w:numId w:val="1"/>
-        </w:numPr>
-        <w:spacing w:line="256" w:lineRule="auto"/>
-        <w:rPr>
-          <w:rFonts w:ascii="Times New Roman" w:hAnsi="Times New Roman" w:eastAsia="Times New Roman" w:cs="Times New Roman"/>
+          <w:numId w:val="11"/>
+        </w:numPr>
+        <w:spacing w:line="256" w:lineRule="auto"/>
+        <w:rPr>
+          <w:rFonts w:ascii="Times New Roman" w:eastAsia="Times New Roman" w:hAnsi="Times New Roman" w:cs="Times New Roman"/>
           <w:b/>
           <w:sz w:val="24"/>
           <w:szCs w:val="24"/>
@@ -706,7 +500,7 @@
       </w:pPr>
       <w:r>
         <w:rPr>
-          <w:rFonts w:ascii="Times New Roman" w:hAnsi="Times New Roman" w:eastAsia="Times New Roman" w:cs="Times New Roman"/>
+          <w:rFonts w:ascii="Times New Roman" w:eastAsia="Times New Roman" w:hAnsi="Times New Roman" w:cs="Times New Roman"/>
           <w:b/>
           <w:sz w:val="24"/>
           <w:szCs w:val="24"/>
@@ -718,78 +512,42 @@
       <w:pPr>
         <w:numPr>
           <w:ilvl w:val="1"/>
-          <w:numId w:val="1"/>
-        </w:numPr>
-        <w:spacing w:line="256" w:lineRule="auto"/>
-        <w:rPr>
-          <w:rFonts w:ascii="Times New Roman" w:hAnsi="Times New Roman" w:eastAsia="Times New Roman" w:cs="Times New Roman"/>
-          <w:sz w:val="24"/>
-          <w:szCs w:val="24"/>
-          <w:lang w:val="en-US"/>
-        </w:rPr>
-      </w:pPr>
-      <w:r>
-        <w:rPr>
-          <w:rFonts w:ascii="Times New Roman" w:hAnsi="Times New Roman" w:eastAsia="Times New Roman" w:cs="Times New Roman"/>
-          <w:sz w:val="24"/>
-          <w:szCs w:val="24"/>
-          <w:lang w:val="en-US"/>
-        </w:rPr>
-        <w:t xml:space="preserve">The Behrend Theatre Club and </w:t>
-      </w:r>
-      <w:r>
-        <w:rPr>
-          <w:rFonts w:ascii="Times New Roman" w:hAnsi="Times New Roman" w:eastAsia="Times New Roman" w:cs="Times New Roman"/>
-          <w:sz w:val="24"/>
-          <w:szCs w:val="24"/>
-          <w:lang w:val="en-US"/>
-        </w:rPr>
-        <w:t>The Pennsylvania</w:t>
-      </w:r>
-      <w:r>
-        <w:rPr>
-          <w:rFonts w:ascii="Times New Roman" w:hAnsi="Times New Roman" w:eastAsia="Times New Roman" w:cs="Times New Roman"/>
-          <w:sz w:val="24"/>
-          <w:szCs w:val="24"/>
-          <w:lang w:val="en-US"/>
-        </w:rPr>
-        <w:t xml:space="preserve"> State University do not tolerate hazing. Hazing is prohibited for any University recognized or sanctioned organization, student, or other person associated with an organization </w:t>
-      </w:r>
-      <w:r>
-        <w:rPr>
-          <w:rFonts w:ascii="Times New Roman" w:hAnsi="Times New Roman" w:eastAsia="Times New Roman" w:cs="Times New Roman"/>
-          <w:sz w:val="24"/>
-          <w:szCs w:val="24"/>
-          <w:lang w:val="en-US"/>
-        </w:rPr>
-        <w:t>operating</w:t>
-      </w:r>
-      <w:r>
-        <w:rPr>
-          <w:rFonts w:ascii="Times New Roman" w:hAnsi="Times New Roman" w:eastAsia="Times New Roman" w:cs="Times New Roman"/>
-          <w:sz w:val="24"/>
-          <w:szCs w:val="24"/>
-          <w:lang w:val="en-US"/>
-        </w:rPr>
-        <w:t xml:space="preserve"> under the sanction of or recognized by the University.</w:t>
+          <w:numId w:val="11"/>
+        </w:numPr>
+        <w:spacing w:line="256" w:lineRule="auto"/>
+        <w:rPr>
+          <w:rFonts w:ascii="Times New Roman" w:eastAsia="Times New Roman" w:hAnsi="Times New Roman" w:cs="Times New Roman"/>
+          <w:sz w:val="24"/>
+          <w:szCs w:val="24"/>
+          <w:lang w:val="en-US"/>
+        </w:rPr>
+      </w:pPr>
+      <w:r>
+        <w:rPr>
+          <w:rFonts w:ascii="Times New Roman" w:eastAsia="Times New Roman" w:hAnsi="Times New Roman" w:cs="Times New Roman"/>
+          <w:sz w:val="24"/>
+          <w:szCs w:val="24"/>
+          <w:lang w:val="en-US"/>
+        </w:rPr>
+        <w:t>The Behrend Theatre Club and The Pennsylvania State University do not tolerate hazing. Hazing is prohibited for any University recognized or sanctioned organization, student, or other person associated with an organization operating under the sanction of or recognized by the University.</w:t>
       </w:r>
     </w:p>
     <w:p>
       <w:pPr>
         <w:numPr>
           <w:ilvl w:val="1"/>
-          <w:numId w:val="1"/>
-        </w:numPr>
-        <w:spacing w:line="256" w:lineRule="auto"/>
-        <w:rPr>
-          <w:rFonts w:ascii="Times New Roman" w:hAnsi="Times New Roman" w:eastAsia="Times New Roman" w:cs="Times New Roman"/>
-          <w:sz w:val="24"/>
-          <w:szCs w:val="24"/>
-        </w:rPr>
-      </w:pPr>
-      <w:r>
-        <w:rPr>
-          <w:rFonts w:ascii="Times New Roman" w:hAnsi="Times New Roman" w:eastAsia="Times New Roman" w:cs="Times New Roman"/>
+          <w:numId w:val="11"/>
+        </w:numPr>
+        <w:spacing w:line="256" w:lineRule="auto"/>
+        <w:rPr>
+          <w:rFonts w:ascii="Times New Roman" w:eastAsia="Times New Roman" w:hAnsi="Times New Roman" w:cs="Times New Roman"/>
+          <w:sz w:val="24"/>
+          <w:szCs w:val="24"/>
+        </w:rPr>
+      </w:pPr>
+      <w:r>
+        <w:rPr>
+          <w:rFonts w:ascii="Times New Roman" w:eastAsia="Times New Roman" w:hAnsi="Times New Roman" w:cs="Times New Roman"/>
           <w:sz w:val="24"/>
           <w:szCs w:val="24"/>
         </w:rPr>
@@ -800,18 +558,18 @@
       <w:pPr>
         <w:numPr>
           <w:ilvl w:val="1"/>
-          <w:numId w:val="1"/>
-        </w:numPr>
-        <w:spacing w:line="256" w:lineRule="auto"/>
-        <w:rPr>
-          <w:rFonts w:ascii="Times New Roman" w:hAnsi="Times New Roman" w:eastAsia="Times New Roman" w:cs="Times New Roman"/>
-          <w:sz w:val="24"/>
-          <w:szCs w:val="24"/>
-        </w:rPr>
-      </w:pPr>
-      <w:r>
-        <w:rPr>
-          <w:rFonts w:ascii="Times New Roman" w:hAnsi="Times New Roman" w:eastAsia="Times New Roman" w:cs="Times New Roman"/>
+          <w:numId w:val="11"/>
+        </w:numPr>
+        <w:spacing w:line="256" w:lineRule="auto"/>
+        <w:rPr>
+          <w:rFonts w:ascii="Times New Roman" w:eastAsia="Times New Roman" w:hAnsi="Times New Roman" w:cs="Times New Roman"/>
+          <w:sz w:val="24"/>
+          <w:szCs w:val="24"/>
+        </w:rPr>
+      </w:pPr>
+      <w:r>
+        <w:rPr>
+          <w:rFonts w:ascii="Times New Roman" w:eastAsia="Times New Roman" w:hAnsi="Times New Roman" w:cs="Times New Roman"/>
           <w:sz w:val="24"/>
           <w:szCs w:val="24"/>
         </w:rPr>
@@ -820,7 +578,7 @@
       <w:hyperlink r:id="rId11">
         <w:r>
           <w:rPr>
-            <w:rFonts w:ascii="Times New Roman" w:hAnsi="Times New Roman" w:eastAsia="Times New Roman" w:cs="Times New Roman"/>
+            <w:rFonts w:ascii="Times New Roman" w:eastAsia="Times New Roman" w:hAnsi="Times New Roman" w:cs="Times New Roman"/>
             <w:sz w:val="24"/>
             <w:szCs w:val="24"/>
           </w:rPr>
@@ -830,7 +588,7 @@
       <w:hyperlink r:id="rId12">
         <w:r>
           <w:rPr>
-            <w:rFonts w:ascii="Times New Roman" w:hAnsi="Times New Roman" w:eastAsia="Times New Roman" w:cs="Times New Roman"/>
+            <w:rFonts w:ascii="Times New Roman" w:eastAsia="Times New Roman" w:hAnsi="Times New Roman" w:cs="Times New Roman"/>
             <w:color w:val="1155CC"/>
             <w:sz w:val="24"/>
             <w:szCs w:val="24"/>
@@ -841,7 +599,7 @@
       </w:hyperlink>
       <w:r>
         <w:rPr>
-          <w:rFonts w:ascii="Times New Roman" w:hAnsi="Times New Roman" w:eastAsia="Times New Roman" w:cs="Times New Roman"/>
+          <w:rFonts w:ascii="Times New Roman" w:eastAsia="Times New Roman" w:hAnsi="Times New Roman" w:cs="Times New Roman"/>
           <w:sz w:val="24"/>
           <w:szCs w:val="24"/>
         </w:rPr>
@@ -850,7 +608,7 @@
       <w:hyperlink r:id="rId13">
         <w:r>
           <w:rPr>
-            <w:rFonts w:ascii="Times New Roman" w:hAnsi="Times New Roman" w:eastAsia="Times New Roman" w:cs="Times New Roman"/>
+            <w:rFonts w:ascii="Times New Roman" w:eastAsia="Times New Roman" w:hAnsi="Times New Roman" w:cs="Times New Roman"/>
             <w:sz w:val="24"/>
             <w:szCs w:val="24"/>
           </w:rPr>
@@ -860,7 +618,7 @@
       <w:hyperlink r:id="rId14">
         <w:r>
           <w:rPr>
-            <w:rFonts w:ascii="Times New Roman" w:hAnsi="Times New Roman" w:eastAsia="Times New Roman" w:cs="Times New Roman"/>
+            <w:rFonts w:ascii="Times New Roman" w:eastAsia="Times New Roman" w:hAnsi="Times New Roman" w:cs="Times New Roman"/>
             <w:color w:val="1155CC"/>
             <w:sz w:val="24"/>
             <w:szCs w:val="24"/>
@@ -871,7 +629,7 @@
       </w:hyperlink>
       <w:r>
         <w:rPr>
-          <w:rFonts w:ascii="Times New Roman" w:hAnsi="Times New Roman" w:eastAsia="Times New Roman" w:cs="Times New Roman"/>
+          <w:rFonts w:ascii="Times New Roman" w:eastAsia="Times New Roman" w:hAnsi="Times New Roman" w:cs="Times New Roman"/>
           <w:sz w:val="24"/>
           <w:szCs w:val="24"/>
         </w:rPr>
@@ -882,11 +640,11 @@
       <w:pPr>
         <w:numPr>
           <w:ilvl w:val="0"/>
-          <w:numId w:val="1"/>
-        </w:numPr>
-        <w:spacing w:line="256" w:lineRule="auto"/>
-        <w:rPr>
-          <w:rFonts w:ascii="Times New Roman" w:hAnsi="Times New Roman" w:eastAsia="Times New Roman" w:cs="Times New Roman"/>
+          <w:numId w:val="11"/>
+        </w:numPr>
+        <w:spacing w:line="256" w:lineRule="auto"/>
+        <w:rPr>
+          <w:rFonts w:ascii="Times New Roman" w:eastAsia="Times New Roman" w:hAnsi="Times New Roman" w:cs="Times New Roman"/>
           <w:b/>
           <w:sz w:val="24"/>
           <w:szCs w:val="24"/>
@@ -894,7 +652,7 @@
       </w:pPr>
       <w:r>
         <w:rPr>
-          <w:rFonts w:ascii="Times New Roman" w:hAnsi="Times New Roman" w:eastAsia="Times New Roman" w:cs="Times New Roman"/>
+          <w:rFonts w:ascii="Times New Roman" w:eastAsia="Times New Roman" w:hAnsi="Times New Roman" w:cs="Times New Roman"/>
           <w:b/>
           <w:sz w:val="24"/>
           <w:szCs w:val="24"/>
@@ -906,222 +664,114 @@
       <w:pPr>
         <w:numPr>
           <w:ilvl w:val="1"/>
-          <w:numId w:val="1"/>
-        </w:numPr>
-        <w:spacing w:line="256" w:lineRule="auto"/>
-        <w:rPr>
-          <w:rFonts w:ascii="Times New Roman" w:hAnsi="Times New Roman" w:eastAsia="Times New Roman" w:cs="Times New Roman"/>
-          <w:sz w:val="24"/>
-          <w:szCs w:val="24"/>
-          <w:lang w:val="en-US"/>
-        </w:rPr>
-      </w:pPr>
-      <w:r>
-        <w:rPr>
-          <w:rFonts w:ascii="Times New Roman" w:hAnsi="Times New Roman" w:eastAsia="Times New Roman" w:cs="Times New Roman"/>
-          <w:sz w:val="24"/>
-          <w:szCs w:val="24"/>
-          <w:lang w:val="en-US"/>
-        </w:rPr>
-        <w:t xml:space="preserve">In the case of violations of constitution policies and/or a conflict between members, the highest-ranking officer not involved in the instance, with </w:t>
-      </w:r>
-      <w:r>
-        <w:rPr>
-          <w:rFonts w:ascii="Times New Roman" w:hAnsi="Times New Roman" w:eastAsia="Times New Roman" w:cs="Times New Roman"/>
-          <w:sz w:val="24"/>
-          <w:szCs w:val="24"/>
-          <w:lang w:val="en-US"/>
-        </w:rPr>
-        <w:t>assistance</w:t>
-      </w:r>
-      <w:r>
-        <w:rPr>
-          <w:rFonts w:ascii="Times New Roman" w:hAnsi="Times New Roman" w:eastAsia="Times New Roman" w:cs="Times New Roman"/>
-          <w:sz w:val="24"/>
-          <w:szCs w:val="24"/>
-          <w:lang w:val="en-US"/>
-        </w:rPr>
-        <w:t xml:space="preserve"> from the Faculty Advisor and/or Student Leadership and Involvement staff will </w:t>
-      </w:r>
-      <w:r>
-        <w:rPr>
-          <w:rFonts w:ascii="Times New Roman" w:hAnsi="Times New Roman" w:eastAsia="Times New Roman" w:cs="Times New Roman"/>
-          <w:sz w:val="24"/>
-          <w:szCs w:val="24"/>
-          <w:lang w:val="en-US"/>
-        </w:rPr>
-        <w:t>facilitate</w:t>
-      </w:r>
-      <w:r>
-        <w:rPr>
-          <w:rFonts w:ascii="Times New Roman" w:hAnsi="Times New Roman" w:eastAsia="Times New Roman" w:cs="Times New Roman"/>
-          <w:sz w:val="24"/>
-          <w:szCs w:val="24"/>
-          <w:lang w:val="en-US"/>
-        </w:rPr>
-        <w:t xml:space="preserve"> a mediated conversation.</w:t>
+          <w:numId w:val="11"/>
+        </w:numPr>
+        <w:spacing w:line="256" w:lineRule="auto"/>
+        <w:rPr>
+          <w:rFonts w:ascii="Times New Roman" w:eastAsia="Times New Roman" w:hAnsi="Times New Roman" w:cs="Times New Roman"/>
+          <w:sz w:val="24"/>
+          <w:szCs w:val="24"/>
+          <w:lang w:val="en-US"/>
+        </w:rPr>
+      </w:pPr>
+      <w:r>
+        <w:rPr>
+          <w:rFonts w:ascii="Times New Roman" w:eastAsia="Times New Roman" w:hAnsi="Times New Roman" w:cs="Times New Roman"/>
+          <w:sz w:val="24"/>
+          <w:szCs w:val="24"/>
+          <w:lang w:val="en-US"/>
+        </w:rPr>
+        <w:t>In the case of violations of constitution policies and/or a conflict between members, the highest-ranking officer not involved in the instance, with assistance from the Faculty Advisor and/or Student Leadership and Involvement staff will facilitate a mediated conversation.</w:t>
       </w:r>
     </w:p>
     <w:p>
       <w:pPr>
         <w:numPr>
           <w:ilvl w:val="1"/>
-          <w:numId w:val="1"/>
-        </w:numPr>
-        <w:spacing w:line="256" w:lineRule="auto"/>
-        <w:rPr>
-          <w:rFonts w:ascii="Times New Roman" w:hAnsi="Times New Roman" w:eastAsia="Times New Roman" w:cs="Times New Roman"/>
-          <w:sz w:val="24"/>
-          <w:szCs w:val="24"/>
-          <w:lang w:val="en-US"/>
-        </w:rPr>
-      </w:pPr>
-      <w:r>
-        <w:rPr>
-          <w:rFonts w:ascii="Times New Roman" w:hAnsi="Times New Roman" w:eastAsia="Times New Roman" w:cs="Times New Roman"/>
-          <w:sz w:val="24"/>
-          <w:szCs w:val="24"/>
-          <w:lang w:val="en-US"/>
-        </w:rPr>
-        <w:t xml:space="preserve">Membership may be </w:t>
-      </w:r>
-      <w:r>
-        <w:rPr>
-          <w:rFonts w:ascii="Times New Roman" w:hAnsi="Times New Roman" w:eastAsia="Times New Roman" w:cs="Times New Roman"/>
-          <w:sz w:val="24"/>
-          <w:szCs w:val="24"/>
-          <w:lang w:val="en-US"/>
-        </w:rPr>
-        <w:t>terminated</w:t>
-      </w:r>
-      <w:r>
-        <w:rPr>
-          <w:rFonts w:ascii="Times New Roman" w:hAnsi="Times New Roman" w:eastAsia="Times New Roman" w:cs="Times New Roman"/>
-          <w:sz w:val="24"/>
-          <w:szCs w:val="24"/>
-          <w:lang w:val="en-US"/>
-        </w:rPr>
-        <w:t xml:space="preserve"> if a member is found to violate any proceedings or </w:t>
-      </w:r>
-      <w:r>
-        <w:rPr>
-          <w:rFonts w:ascii="Times New Roman" w:hAnsi="Times New Roman" w:eastAsia="Times New Roman" w:cs="Times New Roman"/>
-          <w:sz w:val="24"/>
-          <w:szCs w:val="24"/>
-          <w:lang w:val="en-US"/>
-        </w:rPr>
-        <w:t>fails to</w:t>
-      </w:r>
-      <w:r>
-        <w:rPr>
-          <w:rFonts w:ascii="Times New Roman" w:hAnsi="Times New Roman" w:eastAsia="Times New Roman" w:cs="Times New Roman"/>
-          <w:sz w:val="24"/>
-          <w:szCs w:val="24"/>
-          <w:lang w:val="en-US"/>
-        </w:rPr>
-        <w:t xml:space="preserve"> meet membership criteria outlined above.</w:t>
+          <w:numId w:val="11"/>
+        </w:numPr>
+        <w:spacing w:line="256" w:lineRule="auto"/>
+        <w:rPr>
+          <w:rFonts w:ascii="Times New Roman" w:eastAsia="Times New Roman" w:hAnsi="Times New Roman" w:cs="Times New Roman"/>
+          <w:sz w:val="24"/>
+          <w:szCs w:val="24"/>
+          <w:lang w:val="en-US"/>
+        </w:rPr>
+      </w:pPr>
+      <w:r>
+        <w:rPr>
+          <w:rFonts w:ascii="Times New Roman" w:eastAsia="Times New Roman" w:hAnsi="Times New Roman" w:cs="Times New Roman"/>
+          <w:sz w:val="24"/>
+          <w:szCs w:val="24"/>
+          <w:lang w:val="en-US"/>
+        </w:rPr>
+        <w:t>Membership may be terminated if a member is found to violate any proceedings or fails to meet membership criteria outlined above.</w:t>
       </w:r>
     </w:p>
     <w:p>
       <w:pPr>
         <w:numPr>
           <w:ilvl w:val="1"/>
-          <w:numId w:val="1"/>
-        </w:numPr>
-        <w:spacing w:line="256" w:lineRule="auto"/>
-        <w:rPr>
-          <w:rFonts w:ascii="Times New Roman" w:hAnsi="Times New Roman" w:eastAsia="Times New Roman" w:cs="Times New Roman"/>
-          <w:sz w:val="24"/>
-          <w:szCs w:val="24"/>
-          <w:lang w:val="en-US"/>
-        </w:rPr>
-      </w:pPr>
-      <w:r>
-        <w:rPr>
-          <w:rFonts w:ascii="Times New Roman" w:hAnsi="Times New Roman" w:eastAsia="Times New Roman" w:cs="Times New Roman"/>
-          <w:sz w:val="24"/>
-          <w:szCs w:val="24"/>
-          <w:lang w:val="en-US"/>
-        </w:rPr>
-        <w:t xml:space="preserve">If a member is at-risk of removal, the President and faculty advisor will have a meeting with the Member to let them know of their at-risk status prior to removal and outline immediate and sustainable changes that must occur to </w:t>
-      </w:r>
-      <w:r>
-        <w:rPr>
-          <w:rFonts w:ascii="Times New Roman" w:hAnsi="Times New Roman" w:eastAsia="Times New Roman" w:cs="Times New Roman"/>
-          <w:sz w:val="24"/>
-          <w:szCs w:val="24"/>
-          <w:lang w:val="en-US"/>
-        </w:rPr>
-        <w:t>maintain</w:t>
-      </w:r>
-      <w:r>
-        <w:rPr>
-          <w:rFonts w:ascii="Times New Roman" w:hAnsi="Times New Roman" w:eastAsia="Times New Roman" w:cs="Times New Roman"/>
-          <w:sz w:val="24"/>
-          <w:szCs w:val="24"/>
-          <w:lang w:val="en-US"/>
-        </w:rPr>
-        <w:t xml:space="preserve"> membership.</w:t>
+          <w:numId w:val="11"/>
+        </w:numPr>
+        <w:spacing w:line="256" w:lineRule="auto"/>
+        <w:rPr>
+          <w:rFonts w:ascii="Times New Roman" w:eastAsia="Times New Roman" w:hAnsi="Times New Roman" w:cs="Times New Roman"/>
+          <w:sz w:val="24"/>
+          <w:szCs w:val="24"/>
+          <w:lang w:val="en-US"/>
+        </w:rPr>
+      </w:pPr>
+      <w:r>
+        <w:rPr>
+          <w:rFonts w:ascii="Times New Roman" w:eastAsia="Times New Roman" w:hAnsi="Times New Roman" w:cs="Times New Roman"/>
+          <w:sz w:val="24"/>
+          <w:szCs w:val="24"/>
+          <w:lang w:val="en-US"/>
+        </w:rPr>
+        <w:t>If a member is at-risk of removal, the President and faculty advisor will have a meeting with the Member to let them know of their at-risk status prior to removal and outline immediate and sustainable changes that must occur to maintain membership.</w:t>
       </w:r>
     </w:p>
     <w:p>
       <w:pPr>
         <w:numPr>
           <w:ilvl w:val="1"/>
-          <w:numId w:val="1"/>
-        </w:numPr>
-        <w:spacing w:line="256" w:lineRule="auto"/>
-        <w:rPr>
-          <w:rFonts w:ascii="Times New Roman" w:hAnsi="Times New Roman" w:eastAsia="Times New Roman" w:cs="Times New Roman"/>
-          <w:sz w:val="24"/>
-          <w:szCs w:val="24"/>
-          <w:lang w:val="en-US"/>
-        </w:rPr>
-      </w:pPr>
-      <w:r>
-        <w:rPr>
-          <w:rFonts w:ascii="Times New Roman" w:hAnsi="Times New Roman" w:eastAsia="Times New Roman" w:cs="Times New Roman"/>
-          <w:sz w:val="24"/>
-          <w:szCs w:val="24"/>
-          <w:lang w:val="en-US"/>
-        </w:rPr>
-        <w:t xml:space="preserve">If a member </w:t>
-      </w:r>
-      <w:r>
-        <w:rPr>
-          <w:rFonts w:ascii="Times New Roman" w:hAnsi="Times New Roman" w:eastAsia="Times New Roman" w:cs="Times New Roman"/>
-          <w:sz w:val="24"/>
-          <w:szCs w:val="24"/>
-          <w:lang w:val="en-US"/>
-        </w:rPr>
-        <w:t>fails to</w:t>
-      </w:r>
-      <w:r>
-        <w:rPr>
-          <w:rFonts w:ascii="Times New Roman" w:hAnsi="Times New Roman" w:eastAsia="Times New Roman" w:cs="Times New Roman"/>
-          <w:sz w:val="24"/>
-          <w:szCs w:val="24"/>
-          <w:lang w:val="en-US"/>
-        </w:rPr>
-        <w:t xml:space="preserve"> make the necessary changes, the executive board will vote on removal and the outcome will be shared with the member in question.</w:t>
+          <w:numId w:val="11"/>
+        </w:numPr>
+        <w:spacing w:line="256" w:lineRule="auto"/>
+        <w:rPr>
+          <w:rFonts w:ascii="Times New Roman" w:eastAsia="Times New Roman" w:hAnsi="Times New Roman" w:cs="Times New Roman"/>
+          <w:sz w:val="24"/>
+          <w:szCs w:val="24"/>
+          <w:lang w:val="en-US"/>
+        </w:rPr>
+      </w:pPr>
+      <w:r>
+        <w:rPr>
+          <w:rFonts w:ascii="Times New Roman" w:eastAsia="Times New Roman" w:hAnsi="Times New Roman" w:cs="Times New Roman"/>
+          <w:sz w:val="24"/>
+          <w:szCs w:val="24"/>
+          <w:lang w:val="en-US"/>
+        </w:rPr>
+        <w:t>If a member fails to make the necessary changes, the executive board will vote on removal and the outcome will be shared with the member in question.</w:t>
       </w:r>
     </w:p>
     <w:p>
       <w:pPr>
         <w:numPr>
           <w:ilvl w:val="1"/>
-          <w:numId w:val="1"/>
+          <w:numId w:val="11"/>
         </w:numPr>
         <w:spacing w:after="240" w:line="256" w:lineRule="auto"/>
         <w:rPr>
-          <w:rFonts w:ascii="Times New Roman" w:hAnsi="Times New Roman" w:eastAsia="Times New Roman" w:cs="Times New Roman"/>
-          <w:sz w:val="24"/>
-          <w:szCs w:val="24"/>
-        </w:rPr>
-      </w:pPr>
-      <w:r>
-        <w:rPr>
-          <w:rFonts w:ascii="Times New Roman" w:hAnsi="Times New Roman" w:eastAsia="Times New Roman" w:cs="Times New Roman"/>
+          <w:rFonts w:ascii="Times New Roman" w:eastAsia="Times New Roman" w:hAnsi="Times New Roman" w:cs="Times New Roman"/>
+          <w:sz w:val="24"/>
+          <w:szCs w:val="24"/>
+        </w:rPr>
+      </w:pPr>
+      <w:r>
+        <w:rPr>
+          <w:rFonts w:ascii="Times New Roman" w:eastAsia="Times New Roman" w:hAnsi="Times New Roman" w:cs="Times New Roman"/>
           <w:sz w:val="24"/>
           <w:szCs w:val="24"/>
         </w:rPr>
@@ -1133,7 +783,7 @@
         <w:spacing w:before="240" w:after="240" w:line="256" w:lineRule="auto"/>
         <w:jc w:val="center"/>
         <w:rPr>
-          <w:rFonts w:ascii="Times New Roman" w:hAnsi="Times New Roman" w:eastAsia="Times New Roman" w:cs="Times New Roman"/>
+          <w:rFonts w:ascii="Times New Roman" w:eastAsia="Times New Roman" w:hAnsi="Times New Roman" w:cs="Times New Roman"/>
           <w:b/>
           <w:sz w:val="24"/>
           <w:szCs w:val="24"/>
@@ -1141,7 +791,7 @@
       </w:pPr>
       <w:r>
         <w:rPr>
-          <w:rFonts w:ascii="Times New Roman" w:hAnsi="Times New Roman" w:eastAsia="Times New Roman" w:cs="Times New Roman"/>
+          <w:rFonts w:ascii="Times New Roman" w:eastAsia="Times New Roman" w:hAnsi="Times New Roman" w:cs="Times New Roman"/>
           <w:b/>
           <w:sz w:val="24"/>
           <w:szCs w:val="24"/>
@@ -1153,11 +803,11 @@
       <w:pPr>
         <w:numPr>
           <w:ilvl w:val="0"/>
-          <w:numId w:val="5"/>
+          <w:numId w:val="15"/>
         </w:numPr>
         <w:spacing w:before="240" w:line="256" w:lineRule="auto"/>
         <w:rPr>
-          <w:rFonts w:ascii="Times New Roman" w:hAnsi="Times New Roman" w:eastAsia="Times New Roman" w:cs="Times New Roman"/>
+          <w:rFonts w:ascii="Times New Roman" w:eastAsia="Times New Roman" w:hAnsi="Times New Roman" w:cs="Times New Roman"/>
           <w:b/>
           <w:sz w:val="24"/>
           <w:szCs w:val="24"/>
@@ -1165,108 +815,58 @@
       </w:pPr>
       <w:r>
         <w:rPr>
-          <w:rFonts w:ascii="Times New Roman" w:hAnsi="Times New Roman" w:eastAsia="Times New Roman" w:cs="Times New Roman"/>
+          <w:rFonts w:ascii="Times New Roman" w:eastAsia="Times New Roman" w:hAnsi="Times New Roman" w:cs="Times New Roman"/>
           <w:b/>
           <w:sz w:val="24"/>
           <w:szCs w:val="24"/>
         </w:rPr>
-        <w:t>Executive Officers</w:t>
+        <w:t>Executive Officers\</w:t>
       </w:r>
     </w:p>
     <w:p>
       <w:pPr>
         <w:numPr>
           <w:ilvl w:val="1"/>
-          <w:numId w:val="5"/>
-        </w:numPr>
-        <w:spacing w:line="256" w:lineRule="auto"/>
-        <w:rPr>
-          <w:rFonts w:ascii="Times New Roman" w:hAnsi="Times New Roman" w:eastAsia="Times New Roman" w:cs="Times New Roman"/>
-          <w:sz w:val="24"/>
-          <w:szCs w:val="24"/>
-          <w:lang w:val="en-US"/>
-        </w:rPr>
-      </w:pPr>
-      <w:r>
-        <w:rPr>
-          <w:rFonts w:ascii="Times New Roman" w:hAnsi="Times New Roman" w:eastAsia="Times New Roman" w:cs="Times New Roman"/>
-          <w:sz w:val="24"/>
-          <w:szCs w:val="24"/>
-          <w:lang w:val="en-US"/>
-        </w:rPr>
-        <w:t xml:space="preserve">All Executive Officers reserve the right to </w:t>
-      </w:r>
-      <w:r>
-        <w:rPr>
-          <w:rFonts w:ascii="Times New Roman" w:hAnsi="Times New Roman" w:eastAsia="Times New Roman" w:cs="Times New Roman"/>
-          <w:sz w:val="24"/>
-          <w:szCs w:val="24"/>
-          <w:lang w:val="en-US"/>
-        </w:rPr>
-        <w:t>participate</w:t>
-      </w:r>
-      <w:r>
-        <w:rPr>
-          <w:rFonts w:ascii="Times New Roman" w:hAnsi="Times New Roman" w:eastAsia="Times New Roman" w:cs="Times New Roman"/>
-          <w:sz w:val="24"/>
-          <w:szCs w:val="24"/>
-          <w:lang w:val="en-US"/>
-        </w:rPr>
-        <w:t xml:space="preserve"> in </w:t>
-      </w:r>
-      <w:r>
-        <w:rPr>
-          <w:rFonts w:ascii="Times New Roman" w:hAnsi="Times New Roman" w:eastAsia="Times New Roman" w:cs="Times New Roman"/>
-          <w:sz w:val="24"/>
-          <w:szCs w:val="24"/>
-          <w:lang w:val="en-US"/>
-        </w:rPr>
-        <w:t>showcases</w:t>
-      </w:r>
-      <w:r>
-        <w:rPr>
-          <w:rFonts w:ascii="Times New Roman" w:hAnsi="Times New Roman" w:eastAsia="Times New Roman" w:cs="Times New Roman"/>
-          <w:sz w:val="24"/>
-          <w:szCs w:val="24"/>
-          <w:lang w:val="en-US"/>
-        </w:rPr>
-        <w:t xml:space="preserve"> and apply to run showcases </w:t>
-      </w:r>
-      <w:r>
-        <w:rPr>
-          <w:rFonts w:ascii="Times New Roman" w:hAnsi="Times New Roman" w:eastAsia="Times New Roman" w:cs="Times New Roman"/>
-          <w:sz w:val="24"/>
-          <w:szCs w:val="24"/>
-          <w:lang w:val="en-US"/>
-        </w:rPr>
-        <w:t>provided that</w:t>
-      </w:r>
-      <w:r>
-        <w:rPr>
-          <w:rFonts w:ascii="Times New Roman" w:hAnsi="Times New Roman" w:eastAsia="Times New Roman" w:cs="Times New Roman"/>
-          <w:sz w:val="24"/>
-          <w:szCs w:val="24"/>
-          <w:lang w:val="en-US"/>
-        </w:rPr>
-        <w:t xml:space="preserve"> they are not serving as the specific showcase’s Producer</w:t>
+          <w:numId w:val="15"/>
+        </w:numPr>
+        <w:spacing w:before="240" w:line="256" w:lineRule="auto"/>
+        <w:rPr>
+          <w:rFonts w:ascii="Times New Roman" w:eastAsia="Times New Roman" w:hAnsi="Times New Roman" w:cs="Times New Roman"/>
+          <w:b/>
+          <w:bCs/>
+          <w:sz w:val="24"/>
+          <w:szCs w:val="24"/>
+          <w:lang w:val="en-US"/>
+        </w:rPr>
+      </w:pPr>
+      <w:r>
+        <w:rPr>
+          <w:rFonts w:ascii="Times New Roman" w:eastAsia="Times New Roman" w:hAnsi="Times New Roman" w:cs="Times New Roman"/>
+          <w:b/>
+          <w:bCs/>
+          <w:sz w:val="24"/>
+          <w:szCs w:val="24"/>
+          <w:lang w:val="en-US"/>
+        </w:rPr>
+        <w:t>Members of the Executive Board retain the ability to participate in showcases and student directed productions, unless they are designated as the director of the production in question.</w:t>
       </w:r>
     </w:p>
     <w:p>
       <w:pPr>
         <w:numPr>
           <w:ilvl w:val="1"/>
-          <w:numId w:val="5"/>
-        </w:numPr>
-        <w:spacing w:line="256" w:lineRule="auto"/>
-        <w:rPr>
-          <w:rFonts w:ascii="Times New Roman" w:hAnsi="Times New Roman" w:eastAsia="Times New Roman" w:cs="Times New Roman"/>
-          <w:sz w:val="24"/>
-          <w:szCs w:val="24"/>
-        </w:rPr>
-      </w:pPr>
-      <w:r>
-        <w:rPr>
-          <w:rFonts w:ascii="Times New Roman" w:hAnsi="Times New Roman" w:eastAsia="Times New Roman" w:cs="Times New Roman"/>
+          <w:numId w:val="15"/>
+        </w:numPr>
+        <w:spacing w:line="256" w:lineRule="auto"/>
+        <w:rPr>
+          <w:rFonts w:ascii="Times New Roman" w:eastAsia="Times New Roman" w:hAnsi="Times New Roman" w:cs="Times New Roman"/>
+          <w:sz w:val="24"/>
+          <w:szCs w:val="24"/>
+        </w:rPr>
+      </w:pPr>
+      <w:r>
+        <w:rPr>
+          <w:rFonts w:ascii="Times New Roman" w:eastAsia="Times New Roman" w:hAnsi="Times New Roman" w:cs="Times New Roman"/>
           <w:sz w:val="24"/>
           <w:szCs w:val="24"/>
         </w:rPr>
@@ -1277,18 +877,18 @@
       <w:pPr>
         <w:numPr>
           <w:ilvl w:val="2"/>
-          <w:numId w:val="5"/>
-        </w:numPr>
-        <w:spacing w:line="256" w:lineRule="auto"/>
-        <w:rPr>
-          <w:rFonts w:ascii="Times New Roman" w:hAnsi="Times New Roman" w:eastAsia="Times New Roman" w:cs="Times New Roman"/>
-          <w:sz w:val="24"/>
-          <w:szCs w:val="24"/>
-        </w:rPr>
-      </w:pPr>
-      <w:r>
-        <w:rPr>
-          <w:rFonts w:ascii="Times New Roman" w:hAnsi="Times New Roman" w:eastAsia="Times New Roman" w:cs="Times New Roman"/>
+          <w:numId w:val="15"/>
+        </w:numPr>
+        <w:spacing w:line="256" w:lineRule="auto"/>
+        <w:rPr>
+          <w:rFonts w:ascii="Times New Roman" w:eastAsia="Times New Roman" w:hAnsi="Times New Roman" w:cs="Times New Roman"/>
+          <w:sz w:val="24"/>
+          <w:szCs w:val="24"/>
+        </w:rPr>
+      </w:pPr>
+      <w:r>
+        <w:rPr>
+          <w:rFonts w:ascii="Times New Roman" w:eastAsia="Times New Roman" w:hAnsi="Times New Roman" w:cs="Times New Roman"/>
           <w:sz w:val="24"/>
           <w:szCs w:val="24"/>
         </w:rPr>
@@ -1299,60 +899,42 @@
       <w:pPr>
         <w:numPr>
           <w:ilvl w:val="2"/>
-          <w:numId w:val="5"/>
-        </w:numPr>
-        <w:spacing w:line="256" w:lineRule="auto"/>
-        <w:rPr>
-          <w:rFonts w:ascii="Times New Roman" w:hAnsi="Times New Roman" w:eastAsia="Times New Roman" w:cs="Times New Roman"/>
-          <w:sz w:val="24"/>
-          <w:szCs w:val="24"/>
-          <w:lang w:val="en-US"/>
-        </w:rPr>
-      </w:pPr>
-      <w:r>
-        <w:rPr>
-          <w:rFonts w:ascii="Times New Roman" w:hAnsi="Times New Roman" w:eastAsia="Times New Roman" w:cs="Times New Roman"/>
-          <w:sz w:val="24"/>
-          <w:szCs w:val="24"/>
-          <w:lang w:val="en-US"/>
-        </w:rPr>
-        <w:t xml:space="preserve">Maintains the </w:t>
-      </w:r>
-      <w:r>
-        <w:rPr>
-          <w:rFonts w:ascii="Times New Roman" w:hAnsi="Times New Roman" w:eastAsia="Times New Roman" w:cs="Times New Roman"/>
-          <w:sz w:val="24"/>
-          <w:szCs w:val="24"/>
-          <w:lang w:val="en-US"/>
-        </w:rPr>
-        <w:t>BehrendSync</w:t>
-      </w:r>
-      <w:r>
-        <w:rPr>
-          <w:rFonts w:ascii="Times New Roman" w:hAnsi="Times New Roman" w:eastAsia="Times New Roman" w:cs="Times New Roman"/>
-          <w:sz w:val="24"/>
-          <w:szCs w:val="24"/>
-          <w:lang w:val="en-US"/>
-        </w:rPr>
-        <w:t xml:space="preserve"> Page for the organization</w:t>
+          <w:numId w:val="15"/>
+        </w:numPr>
+        <w:spacing w:line="256" w:lineRule="auto"/>
+        <w:rPr>
+          <w:rFonts w:ascii="Times New Roman" w:eastAsia="Times New Roman" w:hAnsi="Times New Roman" w:cs="Times New Roman"/>
+          <w:sz w:val="24"/>
+          <w:szCs w:val="24"/>
+          <w:lang w:val="en-US"/>
+        </w:rPr>
+      </w:pPr>
+      <w:r>
+        <w:rPr>
+          <w:rFonts w:ascii="Times New Roman" w:eastAsia="Times New Roman" w:hAnsi="Times New Roman" w:cs="Times New Roman"/>
+          <w:sz w:val="24"/>
+          <w:szCs w:val="24"/>
+          <w:lang w:val="en-US"/>
+        </w:rPr>
+        <w:t>Maintains the BehrendSync Page for the organization</w:t>
       </w:r>
     </w:p>
     <w:p>
       <w:pPr>
         <w:numPr>
           <w:ilvl w:val="2"/>
-          <w:numId w:val="5"/>
-        </w:numPr>
-        <w:spacing w:line="256" w:lineRule="auto"/>
-        <w:rPr>
-          <w:rFonts w:ascii="Times New Roman" w:hAnsi="Times New Roman" w:eastAsia="Times New Roman" w:cs="Times New Roman"/>
-          <w:sz w:val="24"/>
-          <w:szCs w:val="24"/>
-        </w:rPr>
-      </w:pPr>
-      <w:r>
-        <w:rPr>
-          <w:rFonts w:ascii="Times New Roman" w:hAnsi="Times New Roman" w:eastAsia="Times New Roman" w:cs="Times New Roman"/>
+          <w:numId w:val="15"/>
+        </w:numPr>
+        <w:spacing w:line="256" w:lineRule="auto"/>
+        <w:rPr>
+          <w:rFonts w:ascii="Times New Roman" w:eastAsia="Times New Roman" w:hAnsi="Times New Roman" w:cs="Times New Roman"/>
+          <w:sz w:val="24"/>
+          <w:szCs w:val="24"/>
+        </w:rPr>
+      </w:pPr>
+      <w:r>
+        <w:rPr>
+          <w:rFonts w:ascii="Times New Roman" w:eastAsia="Times New Roman" w:hAnsi="Times New Roman" w:cs="Times New Roman"/>
           <w:sz w:val="24"/>
           <w:szCs w:val="24"/>
         </w:rPr>
@@ -1363,18 +945,18 @@
       <w:pPr>
         <w:numPr>
           <w:ilvl w:val="2"/>
-          <w:numId w:val="5"/>
-        </w:numPr>
-        <w:spacing w:line="256" w:lineRule="auto"/>
-        <w:rPr>
-          <w:rFonts w:ascii="Times New Roman" w:hAnsi="Times New Roman" w:eastAsia="Times New Roman" w:cs="Times New Roman"/>
-          <w:sz w:val="24"/>
-          <w:szCs w:val="24"/>
-        </w:rPr>
-      </w:pPr>
-      <w:r>
-        <w:rPr>
-          <w:rFonts w:ascii="Times New Roman" w:hAnsi="Times New Roman" w:eastAsia="Times New Roman" w:cs="Times New Roman"/>
+          <w:numId w:val="15"/>
+        </w:numPr>
+        <w:spacing w:line="256" w:lineRule="auto"/>
+        <w:rPr>
+          <w:rFonts w:ascii="Times New Roman" w:eastAsia="Times New Roman" w:hAnsi="Times New Roman" w:cs="Times New Roman"/>
+          <w:sz w:val="24"/>
+          <w:szCs w:val="24"/>
+        </w:rPr>
+      </w:pPr>
+      <w:r>
+        <w:rPr>
+          <w:rFonts w:ascii="Times New Roman" w:eastAsia="Times New Roman" w:hAnsi="Times New Roman" w:cs="Times New Roman"/>
           <w:sz w:val="24"/>
           <w:szCs w:val="24"/>
         </w:rPr>
@@ -1385,18 +967,18 @@
       <w:pPr>
         <w:numPr>
           <w:ilvl w:val="1"/>
-          <w:numId w:val="5"/>
-        </w:numPr>
-        <w:spacing w:line="256" w:lineRule="auto"/>
-        <w:rPr>
-          <w:rFonts w:ascii="Times New Roman" w:hAnsi="Times New Roman" w:eastAsia="Times New Roman" w:cs="Times New Roman"/>
-          <w:sz w:val="24"/>
-          <w:szCs w:val="24"/>
-        </w:rPr>
-      </w:pPr>
-      <w:r>
-        <w:rPr>
-          <w:rFonts w:ascii="Times New Roman" w:hAnsi="Times New Roman" w:eastAsia="Times New Roman" w:cs="Times New Roman"/>
+          <w:numId w:val="15"/>
+        </w:numPr>
+        <w:spacing w:line="256" w:lineRule="auto"/>
+        <w:rPr>
+          <w:rFonts w:ascii="Times New Roman" w:eastAsia="Times New Roman" w:hAnsi="Times New Roman" w:cs="Times New Roman"/>
+          <w:sz w:val="24"/>
+          <w:szCs w:val="24"/>
+        </w:rPr>
+      </w:pPr>
+      <w:r>
+        <w:rPr>
+          <w:rFonts w:ascii="Times New Roman" w:eastAsia="Times New Roman" w:hAnsi="Times New Roman" w:cs="Times New Roman"/>
           <w:sz w:val="24"/>
           <w:szCs w:val="24"/>
         </w:rPr>
@@ -1407,18 +989,18 @@
       <w:pPr>
         <w:numPr>
           <w:ilvl w:val="2"/>
-          <w:numId w:val="5"/>
-        </w:numPr>
-        <w:spacing w:line="256" w:lineRule="auto"/>
-        <w:rPr>
-          <w:rFonts w:ascii="Times New Roman" w:hAnsi="Times New Roman" w:eastAsia="Times New Roman" w:cs="Times New Roman"/>
-          <w:sz w:val="24"/>
-          <w:szCs w:val="24"/>
-        </w:rPr>
-      </w:pPr>
-      <w:r>
-        <w:rPr>
-          <w:rFonts w:ascii="Times New Roman" w:hAnsi="Times New Roman" w:eastAsia="Times New Roman" w:cs="Times New Roman"/>
+          <w:numId w:val="15"/>
+        </w:numPr>
+        <w:spacing w:line="256" w:lineRule="auto"/>
+        <w:rPr>
+          <w:rFonts w:ascii="Times New Roman" w:eastAsia="Times New Roman" w:hAnsi="Times New Roman" w:cs="Times New Roman"/>
+          <w:sz w:val="24"/>
+          <w:szCs w:val="24"/>
+        </w:rPr>
+      </w:pPr>
+      <w:r>
+        <w:rPr>
+          <w:rFonts w:ascii="Times New Roman" w:eastAsia="Times New Roman" w:hAnsi="Times New Roman" w:cs="Times New Roman"/>
           <w:sz w:val="24"/>
           <w:szCs w:val="24"/>
         </w:rPr>
@@ -1429,93 +1011,67 @@
       <w:pPr>
         <w:numPr>
           <w:ilvl w:val="2"/>
-          <w:numId w:val="5"/>
-        </w:numPr>
-        <w:spacing w:line="256" w:lineRule="auto"/>
-        <w:rPr>
-          <w:rFonts w:ascii="Times New Roman" w:hAnsi="Times New Roman" w:eastAsia="Times New Roman" w:cs="Times New Roman"/>
-          <w:sz w:val="24"/>
-          <w:szCs w:val="24"/>
-          <w:lang w:val="en-US"/>
-        </w:rPr>
-      </w:pPr>
-      <w:r>
-        <w:rPr>
-          <w:rFonts w:ascii="Times New Roman" w:hAnsi="Times New Roman" w:eastAsia="Times New Roman" w:cs="Times New Roman"/>
-          <w:sz w:val="24"/>
-          <w:szCs w:val="24"/>
-          <w:lang w:val="en-US"/>
-        </w:rPr>
-        <w:t>Assists</w:t>
-      </w:r>
-      <w:r>
-        <w:rPr>
-          <w:rFonts w:ascii="Times New Roman" w:hAnsi="Times New Roman" w:eastAsia="Times New Roman" w:cs="Times New Roman"/>
-          <w:sz w:val="24"/>
-          <w:szCs w:val="24"/>
-          <w:lang w:val="en-US"/>
-        </w:rPr>
-        <w:t xml:space="preserve"> with organizing the schedules for events</w:t>
+          <w:numId w:val="15"/>
+        </w:numPr>
+        <w:spacing w:line="256" w:lineRule="auto"/>
+        <w:rPr>
+          <w:rFonts w:ascii="Times New Roman" w:eastAsia="Times New Roman" w:hAnsi="Times New Roman" w:cs="Times New Roman"/>
+          <w:sz w:val="24"/>
+          <w:szCs w:val="24"/>
+          <w:lang w:val="en-US"/>
+        </w:rPr>
+      </w:pPr>
+      <w:r>
+        <w:rPr>
+          <w:rFonts w:ascii="Times New Roman" w:eastAsia="Times New Roman" w:hAnsi="Times New Roman" w:cs="Times New Roman"/>
+          <w:sz w:val="24"/>
+          <w:szCs w:val="24"/>
+          <w:lang w:val="en-US"/>
+        </w:rPr>
+        <w:t>Assists with organizing the schedules for events</w:t>
       </w:r>
     </w:p>
     <w:p>
       <w:pPr>
         <w:numPr>
           <w:ilvl w:val="2"/>
-          <w:numId w:val="5"/>
-        </w:numPr>
-        <w:spacing w:line="256" w:lineRule="auto"/>
-        <w:rPr>
-          <w:rFonts w:ascii="Times New Roman" w:hAnsi="Times New Roman" w:eastAsia="Times New Roman" w:cs="Times New Roman"/>
-          <w:sz w:val="24"/>
-          <w:szCs w:val="24"/>
-          <w:lang w:val="en-US"/>
-        </w:rPr>
-      </w:pPr>
-      <w:r>
-        <w:rPr>
-          <w:rFonts w:ascii="Times New Roman" w:hAnsi="Times New Roman" w:eastAsia="Times New Roman" w:cs="Times New Roman"/>
-          <w:sz w:val="24"/>
-          <w:szCs w:val="24"/>
-          <w:lang w:val="en-US"/>
-        </w:rPr>
-        <w:t xml:space="preserve">Works towards </w:t>
-      </w:r>
-      <w:r>
-        <w:rPr>
-          <w:rFonts w:ascii="Times New Roman" w:hAnsi="Times New Roman" w:eastAsia="Times New Roman" w:cs="Times New Roman"/>
-          <w:sz w:val="24"/>
-          <w:szCs w:val="24"/>
-          <w:lang w:val="en-US"/>
-        </w:rPr>
-        <w:t>recruitment based</w:t>
-      </w:r>
-      <w:r>
-        <w:rPr>
-          <w:rFonts w:ascii="Times New Roman" w:hAnsi="Times New Roman" w:eastAsia="Times New Roman" w:cs="Times New Roman"/>
-          <w:sz w:val="24"/>
-          <w:szCs w:val="24"/>
-          <w:lang w:val="en-US"/>
-        </w:rPr>
-        <w:t xml:space="preserve"> events</w:t>
+          <w:numId w:val="15"/>
+        </w:numPr>
+        <w:spacing w:line="256" w:lineRule="auto"/>
+        <w:rPr>
+          <w:rFonts w:ascii="Times New Roman" w:eastAsia="Times New Roman" w:hAnsi="Times New Roman" w:cs="Times New Roman"/>
+          <w:sz w:val="24"/>
+          <w:szCs w:val="24"/>
+          <w:lang w:val="en-US"/>
+        </w:rPr>
+      </w:pPr>
+      <w:r>
+        <w:rPr>
+          <w:rFonts w:ascii="Times New Roman" w:eastAsia="Times New Roman" w:hAnsi="Times New Roman" w:cs="Times New Roman"/>
+          <w:sz w:val="24"/>
+          <w:szCs w:val="24"/>
+          <w:lang w:val="en-US"/>
+        </w:rPr>
+        <w:lastRenderedPageBreak/>
+        <w:t>Works towards recruitment based events</w:t>
       </w:r>
     </w:p>
     <w:p>
       <w:pPr>
         <w:numPr>
           <w:ilvl w:val="2"/>
-          <w:numId w:val="5"/>
-        </w:numPr>
-        <w:spacing w:line="256" w:lineRule="auto"/>
-        <w:rPr>
-          <w:rFonts w:ascii="Times New Roman" w:hAnsi="Times New Roman" w:eastAsia="Times New Roman" w:cs="Times New Roman"/>
-          <w:sz w:val="24"/>
-          <w:szCs w:val="24"/>
-        </w:rPr>
-      </w:pPr>
-      <w:r>
-        <w:rPr>
-          <w:rFonts w:ascii="Times New Roman" w:hAnsi="Times New Roman" w:eastAsia="Times New Roman" w:cs="Times New Roman"/>
+          <w:numId w:val="15"/>
+        </w:numPr>
+        <w:spacing w:line="256" w:lineRule="auto"/>
+        <w:rPr>
+          <w:rFonts w:ascii="Times New Roman" w:eastAsia="Times New Roman" w:hAnsi="Times New Roman" w:cs="Times New Roman"/>
+          <w:sz w:val="24"/>
+          <w:szCs w:val="24"/>
+        </w:rPr>
+      </w:pPr>
+      <w:r>
+        <w:rPr>
+          <w:rFonts w:ascii="Times New Roman" w:eastAsia="Times New Roman" w:hAnsi="Times New Roman" w:cs="Times New Roman"/>
           <w:sz w:val="24"/>
           <w:szCs w:val="24"/>
         </w:rPr>
@@ -1526,18 +1082,18 @@
       <w:pPr>
         <w:numPr>
           <w:ilvl w:val="1"/>
-          <w:numId w:val="5"/>
-        </w:numPr>
-        <w:spacing w:line="256" w:lineRule="auto"/>
-        <w:rPr>
-          <w:rFonts w:ascii="Times New Roman" w:hAnsi="Times New Roman" w:eastAsia="Times New Roman" w:cs="Times New Roman"/>
-          <w:sz w:val="24"/>
-          <w:szCs w:val="24"/>
-        </w:rPr>
-      </w:pPr>
-      <w:r>
-        <w:rPr>
-          <w:rFonts w:ascii="Times New Roman" w:hAnsi="Times New Roman" w:eastAsia="Times New Roman" w:cs="Times New Roman"/>
+          <w:numId w:val="15"/>
+        </w:numPr>
+        <w:spacing w:line="256" w:lineRule="auto"/>
+        <w:rPr>
+          <w:rFonts w:ascii="Times New Roman" w:eastAsia="Times New Roman" w:hAnsi="Times New Roman" w:cs="Times New Roman"/>
+          <w:sz w:val="24"/>
+          <w:szCs w:val="24"/>
+        </w:rPr>
+      </w:pPr>
+      <w:r>
+        <w:rPr>
+          <w:rFonts w:ascii="Times New Roman" w:eastAsia="Times New Roman" w:hAnsi="Times New Roman" w:cs="Times New Roman"/>
           <w:sz w:val="24"/>
           <w:szCs w:val="24"/>
         </w:rPr>
@@ -1548,51 +1104,42 @@
       <w:pPr>
         <w:numPr>
           <w:ilvl w:val="2"/>
-          <w:numId w:val="5"/>
-        </w:numPr>
-        <w:spacing w:line="256" w:lineRule="auto"/>
-        <w:rPr>
-          <w:rFonts w:ascii="Times New Roman" w:hAnsi="Times New Roman" w:eastAsia="Times New Roman" w:cs="Times New Roman"/>
-          <w:sz w:val="24"/>
-          <w:szCs w:val="24"/>
-          <w:lang w:val="en-US"/>
-        </w:rPr>
-      </w:pPr>
-      <w:r>
-        <w:rPr>
-          <w:rFonts w:ascii="Times New Roman" w:hAnsi="Times New Roman" w:eastAsia="Times New Roman" w:cs="Times New Roman"/>
-          <w:sz w:val="24"/>
-          <w:szCs w:val="24"/>
-          <w:lang w:val="en-US"/>
-        </w:rPr>
-        <w:t xml:space="preserve">Keeps financial records updated and </w:t>
-      </w:r>
-      <w:r>
-        <w:rPr>
-          <w:rFonts w:ascii="Times New Roman" w:hAnsi="Times New Roman" w:eastAsia="Times New Roman" w:cs="Times New Roman"/>
-          <w:sz w:val="24"/>
-          <w:szCs w:val="24"/>
-          <w:lang w:val="en-US"/>
-        </w:rPr>
-        <w:t>accurate</w:t>
+          <w:numId w:val="15"/>
+        </w:numPr>
+        <w:spacing w:line="256" w:lineRule="auto"/>
+        <w:rPr>
+          <w:rFonts w:ascii="Times New Roman" w:eastAsia="Times New Roman" w:hAnsi="Times New Roman" w:cs="Times New Roman"/>
+          <w:sz w:val="24"/>
+          <w:szCs w:val="24"/>
+          <w:lang w:val="en-US"/>
+        </w:rPr>
+      </w:pPr>
+      <w:r>
+        <w:rPr>
+          <w:rFonts w:ascii="Times New Roman" w:eastAsia="Times New Roman" w:hAnsi="Times New Roman" w:cs="Times New Roman"/>
+          <w:sz w:val="24"/>
+          <w:szCs w:val="24"/>
+          <w:lang w:val="en-US"/>
+        </w:rPr>
+        <w:t>Keeps financial records updated and accurate</w:t>
       </w:r>
     </w:p>
     <w:p>
       <w:pPr>
         <w:numPr>
           <w:ilvl w:val="2"/>
-          <w:numId w:val="5"/>
-        </w:numPr>
-        <w:spacing w:line="256" w:lineRule="auto"/>
-        <w:rPr>
-          <w:rFonts w:ascii="Times New Roman" w:hAnsi="Times New Roman" w:eastAsia="Times New Roman" w:cs="Times New Roman"/>
-          <w:sz w:val="24"/>
-          <w:szCs w:val="24"/>
-        </w:rPr>
-      </w:pPr>
-      <w:r>
-        <w:rPr>
-          <w:rFonts w:ascii="Times New Roman" w:hAnsi="Times New Roman" w:eastAsia="Times New Roman" w:cs="Times New Roman"/>
+          <w:numId w:val="15"/>
+        </w:numPr>
+        <w:spacing w:line="256" w:lineRule="auto"/>
+        <w:rPr>
+          <w:rFonts w:ascii="Times New Roman" w:eastAsia="Times New Roman" w:hAnsi="Times New Roman" w:cs="Times New Roman"/>
+          <w:sz w:val="24"/>
+          <w:szCs w:val="24"/>
+        </w:rPr>
+      </w:pPr>
+      <w:r>
+        <w:rPr>
+          <w:rFonts w:ascii="Times New Roman" w:eastAsia="Times New Roman" w:hAnsi="Times New Roman" w:cs="Times New Roman"/>
           <w:sz w:val="24"/>
           <w:szCs w:val="24"/>
         </w:rPr>
@@ -1603,18 +1150,18 @@
       <w:pPr>
         <w:numPr>
           <w:ilvl w:val="2"/>
-          <w:numId w:val="5"/>
-        </w:numPr>
-        <w:spacing w:line="256" w:lineRule="auto"/>
-        <w:rPr>
-          <w:rFonts w:ascii="Times New Roman" w:hAnsi="Times New Roman" w:eastAsia="Times New Roman" w:cs="Times New Roman"/>
-          <w:sz w:val="24"/>
-          <w:szCs w:val="24"/>
-        </w:rPr>
-      </w:pPr>
-      <w:r>
-        <w:rPr>
-          <w:rFonts w:ascii="Times New Roman" w:hAnsi="Times New Roman" w:eastAsia="Times New Roman" w:cs="Times New Roman"/>
+          <w:numId w:val="15"/>
+        </w:numPr>
+        <w:spacing w:line="256" w:lineRule="auto"/>
+        <w:rPr>
+          <w:rFonts w:ascii="Times New Roman" w:eastAsia="Times New Roman" w:hAnsi="Times New Roman" w:cs="Times New Roman"/>
+          <w:sz w:val="24"/>
+          <w:szCs w:val="24"/>
+        </w:rPr>
+      </w:pPr>
+      <w:r>
+        <w:rPr>
+          <w:rFonts w:ascii="Times New Roman" w:eastAsia="Times New Roman" w:hAnsi="Times New Roman" w:cs="Times New Roman"/>
           <w:sz w:val="24"/>
           <w:szCs w:val="24"/>
         </w:rPr>
@@ -1625,18 +1172,18 @@
       <w:pPr>
         <w:numPr>
           <w:ilvl w:val="2"/>
-          <w:numId w:val="5"/>
-        </w:numPr>
-        <w:spacing w:line="256" w:lineRule="auto"/>
-        <w:rPr>
-          <w:rFonts w:ascii="Times New Roman" w:hAnsi="Times New Roman" w:eastAsia="Times New Roman" w:cs="Times New Roman"/>
-          <w:sz w:val="24"/>
-          <w:szCs w:val="24"/>
-        </w:rPr>
-      </w:pPr>
-      <w:r>
-        <w:rPr>
-          <w:rFonts w:ascii="Times New Roman" w:hAnsi="Times New Roman" w:eastAsia="Times New Roman" w:cs="Times New Roman"/>
+          <w:numId w:val="15"/>
+        </w:numPr>
+        <w:spacing w:line="256" w:lineRule="auto"/>
+        <w:rPr>
+          <w:rFonts w:ascii="Times New Roman" w:eastAsia="Times New Roman" w:hAnsi="Times New Roman" w:cs="Times New Roman"/>
+          <w:sz w:val="24"/>
+          <w:szCs w:val="24"/>
+        </w:rPr>
+      </w:pPr>
+      <w:r>
+        <w:rPr>
+          <w:rFonts w:ascii="Times New Roman" w:eastAsia="Times New Roman" w:hAnsi="Times New Roman" w:cs="Times New Roman"/>
           <w:sz w:val="24"/>
           <w:szCs w:val="24"/>
         </w:rPr>
@@ -1647,18 +1194,18 @@
       <w:pPr>
         <w:numPr>
           <w:ilvl w:val="1"/>
-          <w:numId w:val="5"/>
-        </w:numPr>
-        <w:spacing w:line="256" w:lineRule="auto"/>
-        <w:rPr>
-          <w:rFonts w:ascii="Times New Roman" w:hAnsi="Times New Roman" w:eastAsia="Times New Roman" w:cs="Times New Roman"/>
-          <w:sz w:val="24"/>
-          <w:szCs w:val="24"/>
-        </w:rPr>
-      </w:pPr>
-      <w:r>
-        <w:rPr>
-          <w:rFonts w:ascii="Times New Roman" w:hAnsi="Times New Roman" w:eastAsia="Times New Roman" w:cs="Times New Roman"/>
+          <w:numId w:val="15"/>
+        </w:numPr>
+        <w:spacing w:line="256" w:lineRule="auto"/>
+        <w:rPr>
+          <w:rFonts w:ascii="Times New Roman" w:eastAsia="Times New Roman" w:hAnsi="Times New Roman" w:cs="Times New Roman"/>
+          <w:sz w:val="24"/>
+          <w:szCs w:val="24"/>
+        </w:rPr>
+      </w:pPr>
+      <w:r>
+        <w:rPr>
+          <w:rFonts w:ascii="Times New Roman" w:eastAsia="Times New Roman" w:hAnsi="Times New Roman" w:cs="Times New Roman"/>
           <w:sz w:val="24"/>
           <w:szCs w:val="24"/>
         </w:rPr>
@@ -1669,51 +1216,42 @@
       <w:pPr>
         <w:numPr>
           <w:ilvl w:val="2"/>
-          <w:numId w:val="5"/>
-        </w:numPr>
-        <w:spacing w:line="256" w:lineRule="auto"/>
-        <w:rPr>
-          <w:rFonts w:ascii="Times New Roman" w:hAnsi="Times New Roman" w:eastAsia="Times New Roman" w:cs="Times New Roman"/>
-          <w:sz w:val="24"/>
-          <w:szCs w:val="24"/>
-          <w:lang w:val="en-US"/>
-        </w:rPr>
-      </w:pPr>
-      <w:r>
-        <w:rPr>
-          <w:rFonts w:ascii="Times New Roman" w:hAnsi="Times New Roman" w:eastAsia="Times New Roman" w:cs="Times New Roman"/>
-          <w:sz w:val="24"/>
-          <w:szCs w:val="24"/>
-          <w:lang w:val="en-US"/>
-        </w:rPr>
-        <w:t>Assists</w:t>
-      </w:r>
-      <w:r>
-        <w:rPr>
-          <w:rFonts w:ascii="Times New Roman" w:hAnsi="Times New Roman" w:eastAsia="Times New Roman" w:cs="Times New Roman"/>
-          <w:sz w:val="24"/>
-          <w:szCs w:val="24"/>
-          <w:lang w:val="en-US"/>
-        </w:rPr>
-        <w:t xml:space="preserve"> with the planning, organization, and execution of organization events</w:t>
+          <w:numId w:val="15"/>
+        </w:numPr>
+        <w:spacing w:line="256" w:lineRule="auto"/>
+        <w:rPr>
+          <w:rFonts w:ascii="Times New Roman" w:eastAsia="Times New Roman" w:hAnsi="Times New Roman" w:cs="Times New Roman"/>
+          <w:sz w:val="24"/>
+          <w:szCs w:val="24"/>
+          <w:lang w:val="en-US"/>
+        </w:rPr>
+      </w:pPr>
+      <w:r>
+        <w:rPr>
+          <w:rFonts w:ascii="Times New Roman" w:eastAsia="Times New Roman" w:hAnsi="Times New Roman" w:cs="Times New Roman"/>
+          <w:sz w:val="24"/>
+          <w:szCs w:val="24"/>
+          <w:lang w:val="en-US"/>
+        </w:rPr>
+        <w:t>Assists with the planning, organization, and execution of organization events</w:t>
       </w:r>
     </w:p>
     <w:p>
       <w:pPr>
         <w:numPr>
           <w:ilvl w:val="2"/>
-          <w:numId w:val="5"/>
-        </w:numPr>
-        <w:spacing w:line="256" w:lineRule="auto"/>
-        <w:rPr>
-          <w:rFonts w:ascii="Times New Roman" w:hAnsi="Times New Roman" w:eastAsia="Times New Roman" w:cs="Times New Roman"/>
-          <w:sz w:val="24"/>
-          <w:szCs w:val="24"/>
-        </w:rPr>
-      </w:pPr>
-      <w:r>
-        <w:rPr>
-          <w:rFonts w:ascii="Times New Roman" w:hAnsi="Times New Roman" w:eastAsia="Times New Roman" w:cs="Times New Roman"/>
+          <w:numId w:val="15"/>
+        </w:numPr>
+        <w:spacing w:line="256" w:lineRule="auto"/>
+        <w:rPr>
+          <w:rFonts w:ascii="Times New Roman" w:eastAsia="Times New Roman" w:hAnsi="Times New Roman" w:cs="Times New Roman"/>
+          <w:sz w:val="24"/>
+          <w:szCs w:val="24"/>
+        </w:rPr>
+      </w:pPr>
+      <w:r>
+        <w:rPr>
+          <w:rFonts w:ascii="Times New Roman" w:eastAsia="Times New Roman" w:hAnsi="Times New Roman" w:cs="Times New Roman"/>
           <w:sz w:val="24"/>
           <w:szCs w:val="24"/>
         </w:rPr>
@@ -1724,18 +1262,18 @@
       <w:pPr>
         <w:numPr>
           <w:ilvl w:val="2"/>
-          <w:numId w:val="5"/>
-        </w:numPr>
-        <w:spacing w:line="256" w:lineRule="auto"/>
-        <w:rPr>
-          <w:rFonts w:ascii="Times New Roman" w:hAnsi="Times New Roman" w:eastAsia="Times New Roman" w:cs="Times New Roman"/>
-          <w:sz w:val="24"/>
-          <w:szCs w:val="24"/>
-        </w:rPr>
-      </w:pPr>
-      <w:r>
-        <w:rPr>
-          <w:rFonts w:ascii="Times New Roman" w:hAnsi="Times New Roman" w:eastAsia="Times New Roman" w:cs="Times New Roman"/>
+          <w:numId w:val="15"/>
+        </w:numPr>
+        <w:spacing w:line="256" w:lineRule="auto"/>
+        <w:rPr>
+          <w:rFonts w:ascii="Times New Roman" w:eastAsia="Times New Roman" w:hAnsi="Times New Roman" w:cs="Times New Roman"/>
+          <w:sz w:val="24"/>
+          <w:szCs w:val="24"/>
+        </w:rPr>
+      </w:pPr>
+      <w:r>
+        <w:rPr>
+          <w:rFonts w:ascii="Times New Roman" w:eastAsia="Times New Roman" w:hAnsi="Times New Roman" w:cs="Times New Roman"/>
           <w:sz w:val="24"/>
           <w:szCs w:val="24"/>
         </w:rPr>
@@ -1746,18 +1284,18 @@
       <w:pPr>
         <w:numPr>
           <w:ilvl w:val="2"/>
-          <w:numId w:val="5"/>
-        </w:numPr>
-        <w:spacing w:line="256" w:lineRule="auto"/>
-        <w:rPr>
-          <w:rFonts w:ascii="Times New Roman" w:hAnsi="Times New Roman" w:eastAsia="Times New Roman" w:cs="Times New Roman"/>
-          <w:sz w:val="24"/>
-          <w:szCs w:val="24"/>
-        </w:rPr>
-      </w:pPr>
-      <w:r>
-        <w:rPr>
-          <w:rFonts w:ascii="Times New Roman" w:hAnsi="Times New Roman" w:eastAsia="Times New Roman" w:cs="Times New Roman"/>
+          <w:numId w:val="15"/>
+        </w:numPr>
+        <w:spacing w:line="256" w:lineRule="auto"/>
+        <w:rPr>
+          <w:rFonts w:ascii="Times New Roman" w:eastAsia="Times New Roman" w:hAnsi="Times New Roman" w:cs="Times New Roman"/>
+          <w:sz w:val="24"/>
+          <w:szCs w:val="24"/>
+        </w:rPr>
+      </w:pPr>
+      <w:r>
+        <w:rPr>
+          <w:rFonts w:ascii="Times New Roman" w:eastAsia="Times New Roman" w:hAnsi="Times New Roman" w:cs="Times New Roman"/>
           <w:sz w:val="24"/>
           <w:szCs w:val="24"/>
         </w:rPr>
@@ -1768,18 +1306,18 @@
       <w:pPr>
         <w:numPr>
           <w:ilvl w:val="1"/>
-          <w:numId w:val="5"/>
-        </w:numPr>
-        <w:spacing w:line="256" w:lineRule="auto"/>
-        <w:rPr>
-          <w:rFonts w:ascii="Times New Roman" w:hAnsi="Times New Roman" w:eastAsia="Times New Roman" w:cs="Times New Roman"/>
-          <w:sz w:val="24"/>
-          <w:szCs w:val="24"/>
-        </w:rPr>
-      </w:pPr>
-      <w:r>
-        <w:rPr>
-          <w:rFonts w:ascii="Times New Roman" w:hAnsi="Times New Roman" w:eastAsia="Times New Roman" w:cs="Times New Roman"/>
+          <w:numId w:val="15"/>
+        </w:numPr>
+        <w:spacing w:line="256" w:lineRule="auto"/>
+        <w:rPr>
+          <w:rFonts w:ascii="Times New Roman" w:eastAsia="Times New Roman" w:hAnsi="Times New Roman" w:cs="Times New Roman"/>
+          <w:sz w:val="24"/>
+          <w:szCs w:val="24"/>
+        </w:rPr>
+      </w:pPr>
+      <w:r>
+        <w:rPr>
+          <w:rFonts w:ascii="Times New Roman" w:eastAsia="Times New Roman" w:hAnsi="Times New Roman" w:cs="Times New Roman"/>
           <w:sz w:val="24"/>
           <w:szCs w:val="24"/>
         </w:rPr>
@@ -1790,18 +1328,18 @@
       <w:pPr>
         <w:numPr>
           <w:ilvl w:val="2"/>
-          <w:numId w:val="5"/>
-        </w:numPr>
-        <w:spacing w:line="256" w:lineRule="auto"/>
-        <w:rPr>
-          <w:rFonts w:ascii="Times New Roman" w:hAnsi="Times New Roman" w:eastAsia="Times New Roman" w:cs="Times New Roman"/>
-          <w:sz w:val="24"/>
-          <w:szCs w:val="24"/>
-        </w:rPr>
-      </w:pPr>
-      <w:r>
-        <w:rPr>
-          <w:rFonts w:ascii="Times New Roman" w:hAnsi="Times New Roman" w:eastAsia="Times New Roman" w:cs="Times New Roman"/>
+          <w:numId w:val="15"/>
+        </w:numPr>
+        <w:spacing w:line="256" w:lineRule="auto"/>
+        <w:rPr>
+          <w:rFonts w:ascii="Times New Roman" w:eastAsia="Times New Roman" w:hAnsi="Times New Roman" w:cs="Times New Roman"/>
+          <w:sz w:val="24"/>
+          <w:szCs w:val="24"/>
+        </w:rPr>
+      </w:pPr>
+      <w:r>
+        <w:rPr>
+          <w:rFonts w:ascii="Times New Roman" w:eastAsia="Times New Roman" w:hAnsi="Times New Roman" w:cs="Times New Roman"/>
           <w:sz w:val="24"/>
           <w:szCs w:val="24"/>
         </w:rPr>
@@ -1812,49 +1350,33 @@
       <w:pPr>
         <w:numPr>
           <w:ilvl w:val="2"/>
-          <w:numId w:val="5"/>
-        </w:numPr>
-        <w:spacing w:line="256" w:lineRule="auto"/>
-        <w:rPr>
-          <w:rFonts w:ascii="Times New Roman" w:hAnsi="Times New Roman" w:eastAsia="Times New Roman" w:cs="Times New Roman"/>
-          <w:sz w:val="24"/>
-          <w:szCs w:val="24"/>
-        </w:rPr>
-      </w:pPr>
-      <w:r>
-        <w:rPr>
-          <w:rFonts w:ascii="Times New Roman" w:hAnsi="Times New Roman" w:eastAsia="Times New Roman" w:cs="Times New Roman"/>
-          <w:sz w:val="24"/>
-          <w:szCs w:val="24"/>
-        </w:rPr>
-        <w:t>Reports to the E</w:t>
-      </w:r>
-      <w:r>
-        <w:rPr>
-          <w:rFonts w:ascii="Times New Roman" w:hAnsi="Times New Roman" w:eastAsia="Times New Roman" w:cs="Times New Roman"/>
-          <w:sz w:val="24"/>
-          <w:szCs w:val="24"/>
-        </w:rPr>
-        <w:t xml:space="preserve">xecutive </w:t>
-      </w:r>
-      <w:r>
-        <w:rPr>
-          <w:rFonts w:ascii="Times New Roman" w:hAnsi="Times New Roman" w:eastAsia="Times New Roman" w:cs="Times New Roman"/>
-          <w:sz w:val="24"/>
-          <w:szCs w:val="24"/>
-        </w:rPr>
-        <w:t>Board with progress relating to the showcases</w:t>
+          <w:numId w:val="15"/>
+        </w:numPr>
+        <w:spacing w:line="256" w:lineRule="auto"/>
+        <w:rPr>
+          <w:rFonts w:ascii="Times New Roman" w:eastAsia="Times New Roman" w:hAnsi="Times New Roman" w:cs="Times New Roman"/>
+          <w:sz w:val="24"/>
+          <w:szCs w:val="24"/>
+        </w:rPr>
+      </w:pPr>
+      <w:r>
+        <w:rPr>
+          <w:rFonts w:ascii="Times New Roman" w:eastAsia="Times New Roman" w:hAnsi="Times New Roman" w:cs="Times New Roman"/>
+          <w:sz w:val="24"/>
+          <w:szCs w:val="24"/>
+        </w:rPr>
+        <w:t>Reports to the E-Board with progress relating to the showcases</w:t>
       </w:r>
     </w:p>
     <w:p>
       <w:pPr>
         <w:numPr>
           <w:ilvl w:val="0"/>
-          <w:numId w:val="5"/>
-        </w:numPr>
-        <w:spacing w:line="256" w:lineRule="auto"/>
-        <w:rPr>
-          <w:rFonts w:ascii="Times New Roman" w:hAnsi="Times New Roman" w:eastAsia="Times New Roman" w:cs="Times New Roman"/>
+          <w:numId w:val="15"/>
+        </w:numPr>
+        <w:spacing w:line="256" w:lineRule="auto"/>
+        <w:rPr>
+          <w:rFonts w:ascii="Times New Roman" w:eastAsia="Times New Roman" w:hAnsi="Times New Roman" w:cs="Times New Roman"/>
           <w:b/>
           <w:sz w:val="24"/>
           <w:szCs w:val="24"/>
@@ -1862,8 +1384,9 @@
       </w:pPr>
       <w:r>
         <w:rPr>
-          <w:rFonts w:ascii="Times New Roman" w:hAnsi="Times New Roman" w:eastAsia="Times New Roman" w:cs="Times New Roman"/>
+          <w:rFonts w:ascii="Times New Roman" w:eastAsia="Times New Roman" w:hAnsi="Times New Roman" w:cs="Times New Roman"/>
           <w:b/>
+          <w:bCs/>
           <w:sz w:val="24"/>
           <w:szCs w:val="24"/>
         </w:rPr>
@@ -1874,18 +1397,18 @@
       <w:pPr>
         <w:numPr>
           <w:ilvl w:val="1"/>
-          <w:numId w:val="5"/>
-        </w:numPr>
-        <w:spacing w:line="256" w:lineRule="auto"/>
-        <w:rPr>
-          <w:rFonts w:ascii="Times New Roman" w:hAnsi="Times New Roman" w:eastAsia="Times New Roman" w:cs="Times New Roman"/>
-          <w:sz w:val="24"/>
-          <w:szCs w:val="24"/>
-        </w:rPr>
-      </w:pPr>
-      <w:r>
-        <w:rPr>
-          <w:rFonts w:ascii="Times New Roman" w:hAnsi="Times New Roman" w:eastAsia="Times New Roman" w:cs="Times New Roman"/>
+          <w:numId w:val="15"/>
+        </w:numPr>
+        <w:spacing w:line="256" w:lineRule="auto"/>
+        <w:rPr>
+          <w:rFonts w:ascii="Times New Roman" w:eastAsia="Times New Roman" w:hAnsi="Times New Roman" w:cs="Times New Roman"/>
+          <w:sz w:val="24"/>
+          <w:szCs w:val="24"/>
+        </w:rPr>
+      </w:pPr>
+      <w:r>
+        <w:rPr>
+          <w:rFonts w:ascii="Times New Roman" w:eastAsia="Times New Roman" w:hAnsi="Times New Roman" w:cs="Times New Roman"/>
           <w:sz w:val="24"/>
           <w:szCs w:val="24"/>
         </w:rPr>
@@ -1896,40 +1419,40 @@
       <w:pPr>
         <w:numPr>
           <w:ilvl w:val="2"/>
-          <w:numId w:val="5"/>
-        </w:numPr>
-        <w:spacing w:line="256" w:lineRule="auto"/>
-        <w:rPr>
-          <w:rFonts w:ascii="Times New Roman" w:hAnsi="Times New Roman" w:eastAsia="Times New Roman" w:cs="Times New Roman"/>
-          <w:sz w:val="24"/>
-          <w:szCs w:val="24"/>
-        </w:rPr>
-      </w:pPr>
-      <w:r>
-        <w:rPr>
-          <w:rFonts w:ascii="Times New Roman" w:hAnsi="Times New Roman" w:eastAsia="Times New Roman" w:cs="Times New Roman"/>
-          <w:sz w:val="24"/>
-          <w:szCs w:val="24"/>
-        </w:rPr>
-        <w:t>Each Executive Officer position shall be appointed once every academic year toward the end of the Spring Semester, prior to the final day of classes</w:t>
+          <w:numId w:val="15"/>
+        </w:numPr>
+        <w:spacing w:line="256" w:lineRule="auto"/>
+        <w:rPr>
+          <w:rFonts w:ascii="Times New Roman" w:eastAsia="Times New Roman" w:hAnsi="Times New Roman" w:cs="Times New Roman"/>
+          <w:sz w:val="24"/>
+          <w:szCs w:val="24"/>
+        </w:rPr>
+      </w:pPr>
+      <w:r>
+        <w:rPr>
+          <w:rFonts w:ascii="Times New Roman" w:eastAsia="Times New Roman" w:hAnsi="Times New Roman" w:cs="Times New Roman"/>
+          <w:sz w:val="24"/>
+          <w:szCs w:val="24"/>
+        </w:rPr>
+        <w:t>Each Executive Officer position shall be appointed once every academic year towards the end of the spring semester, prior to the last day of finals.</w:t>
       </w:r>
     </w:p>
     <w:p>
       <w:pPr>
         <w:numPr>
           <w:ilvl w:val="2"/>
-          <w:numId w:val="5"/>
-        </w:numPr>
-        <w:spacing w:line="256" w:lineRule="auto"/>
-        <w:rPr>
-          <w:rFonts w:ascii="Times New Roman" w:hAnsi="Times New Roman" w:eastAsia="Times New Roman" w:cs="Times New Roman"/>
-          <w:sz w:val="24"/>
-          <w:szCs w:val="24"/>
-        </w:rPr>
-      </w:pPr>
-      <w:r>
-        <w:rPr>
-          <w:rFonts w:ascii="Times New Roman" w:hAnsi="Times New Roman" w:eastAsia="Times New Roman" w:cs="Times New Roman"/>
+          <w:numId w:val="15"/>
+        </w:numPr>
+        <w:spacing w:line="256" w:lineRule="auto"/>
+        <w:rPr>
+          <w:rFonts w:ascii="Times New Roman" w:eastAsia="Times New Roman" w:hAnsi="Times New Roman" w:cs="Times New Roman"/>
+          <w:sz w:val="24"/>
+          <w:szCs w:val="24"/>
+        </w:rPr>
+      </w:pPr>
+      <w:r>
+        <w:rPr>
+          <w:rFonts w:ascii="Times New Roman" w:eastAsia="Times New Roman" w:hAnsi="Times New Roman" w:cs="Times New Roman"/>
           <w:sz w:val="24"/>
           <w:szCs w:val="24"/>
         </w:rPr>
@@ -1940,18 +1463,18 @@
       <w:pPr>
         <w:numPr>
           <w:ilvl w:val="1"/>
-          <w:numId w:val="5"/>
-        </w:numPr>
-        <w:spacing w:line="256" w:lineRule="auto"/>
-        <w:rPr>
-          <w:rFonts w:ascii="Times New Roman" w:hAnsi="Times New Roman" w:eastAsia="Times New Roman" w:cs="Times New Roman"/>
-          <w:sz w:val="24"/>
-          <w:szCs w:val="24"/>
-        </w:rPr>
-      </w:pPr>
-      <w:r>
-        <w:rPr>
-          <w:rFonts w:ascii="Times New Roman" w:hAnsi="Times New Roman" w:eastAsia="Times New Roman" w:cs="Times New Roman"/>
+          <w:numId w:val="15"/>
+        </w:numPr>
+        <w:spacing w:line="256" w:lineRule="auto"/>
+        <w:rPr>
+          <w:rFonts w:ascii="Times New Roman" w:eastAsia="Times New Roman" w:hAnsi="Times New Roman" w:cs="Times New Roman"/>
+          <w:sz w:val="24"/>
+          <w:szCs w:val="24"/>
+        </w:rPr>
+      </w:pPr>
+      <w:r>
+        <w:rPr>
+          <w:rFonts w:ascii="Times New Roman" w:eastAsia="Times New Roman" w:hAnsi="Times New Roman" w:cs="Times New Roman"/>
           <w:sz w:val="24"/>
           <w:szCs w:val="24"/>
         </w:rPr>
@@ -1962,18 +1485,18 @@
       <w:pPr>
         <w:numPr>
           <w:ilvl w:val="2"/>
-          <w:numId w:val="5"/>
-        </w:numPr>
-        <w:spacing w:line="256" w:lineRule="auto"/>
-        <w:rPr>
-          <w:rFonts w:ascii="Times New Roman" w:hAnsi="Times New Roman" w:eastAsia="Times New Roman" w:cs="Times New Roman"/>
-          <w:sz w:val="24"/>
-          <w:szCs w:val="24"/>
-        </w:rPr>
-      </w:pPr>
-      <w:r>
-        <w:rPr>
-          <w:rFonts w:ascii="Times New Roman" w:hAnsi="Times New Roman" w:eastAsia="Times New Roman" w:cs="Times New Roman"/>
+          <w:numId w:val="15"/>
+        </w:numPr>
+        <w:spacing w:line="256" w:lineRule="auto"/>
+        <w:rPr>
+          <w:rFonts w:ascii="Times New Roman" w:eastAsia="Times New Roman" w:hAnsi="Times New Roman" w:cs="Times New Roman"/>
+          <w:sz w:val="24"/>
+          <w:szCs w:val="24"/>
+        </w:rPr>
+      </w:pPr>
+      <w:r>
+        <w:rPr>
+          <w:rFonts w:ascii="Times New Roman" w:eastAsia="Times New Roman" w:hAnsi="Times New Roman" w:cs="Times New Roman"/>
           <w:sz w:val="24"/>
           <w:szCs w:val="24"/>
         </w:rPr>
@@ -1984,18 +1507,18 @@
       <w:pPr>
         <w:numPr>
           <w:ilvl w:val="2"/>
-          <w:numId w:val="5"/>
-        </w:numPr>
-        <w:spacing w:line="256" w:lineRule="auto"/>
-        <w:rPr>
-          <w:rFonts w:ascii="Times New Roman" w:hAnsi="Times New Roman" w:eastAsia="Times New Roman" w:cs="Times New Roman"/>
-          <w:sz w:val="24"/>
-          <w:szCs w:val="24"/>
-        </w:rPr>
-      </w:pPr>
-      <w:r>
-        <w:rPr>
-          <w:rFonts w:ascii="Times New Roman" w:hAnsi="Times New Roman" w:eastAsia="Times New Roman" w:cs="Times New Roman"/>
+          <w:numId w:val="15"/>
+        </w:numPr>
+        <w:spacing w:line="256" w:lineRule="auto"/>
+        <w:rPr>
+          <w:rFonts w:ascii="Times New Roman" w:eastAsia="Times New Roman" w:hAnsi="Times New Roman" w:cs="Times New Roman"/>
+          <w:sz w:val="24"/>
+          <w:szCs w:val="24"/>
+        </w:rPr>
+      </w:pPr>
+      <w:r>
+        <w:rPr>
+          <w:rFonts w:ascii="Times New Roman" w:eastAsia="Times New Roman" w:hAnsi="Times New Roman" w:cs="Times New Roman"/>
           <w:sz w:val="24"/>
           <w:szCs w:val="24"/>
         </w:rPr>
@@ -2006,329 +1529,236 @@
       <w:pPr>
         <w:numPr>
           <w:ilvl w:val="2"/>
-          <w:numId w:val="5"/>
-        </w:numPr>
-        <w:spacing w:line="256" w:lineRule="auto"/>
-        <w:rPr>
-          <w:rFonts w:ascii="Times New Roman" w:hAnsi="Times New Roman" w:eastAsia="Times New Roman" w:cs="Times New Roman"/>
-          <w:sz w:val="24"/>
-          <w:szCs w:val="24"/>
-        </w:rPr>
-      </w:pPr>
-      <w:r>
-        <w:rPr>
-          <w:rFonts w:ascii="Times New Roman" w:hAnsi="Times New Roman" w:eastAsia="Times New Roman" w:cs="Times New Roman"/>
-          <w:sz w:val="24"/>
-          <w:szCs w:val="24"/>
-        </w:rPr>
-        <w:t>The position of President shall be restricted to within members of the current Executive Board excluding any extraneous circumstances</w:t>
+          <w:numId w:val="15"/>
+        </w:numPr>
+        <w:spacing w:line="256" w:lineRule="auto"/>
+        <w:rPr>
+          <w:rFonts w:ascii="Times New Roman" w:eastAsia="Times New Roman" w:hAnsi="Times New Roman" w:cs="Times New Roman"/>
+          <w:sz w:val="24"/>
+          <w:szCs w:val="24"/>
+        </w:rPr>
+      </w:pPr>
+      <w:r>
+        <w:rPr>
+          <w:rFonts w:ascii="Times New Roman" w:eastAsia="Times New Roman" w:hAnsi="Times New Roman" w:cs="Times New Roman"/>
+          <w:sz w:val="24"/>
+          <w:szCs w:val="24"/>
+        </w:rPr>
+        <w:t>To be eligible to run for an Executive Officer position, the following conditions must be met:</w:t>
+      </w:r>
+    </w:p>
+    <w:p>
+      <w:pPr>
+        <w:numPr>
+          <w:ilvl w:val="3"/>
+          <w:numId w:val="15"/>
+        </w:numPr>
+        <w:spacing w:line="256" w:lineRule="auto"/>
+        <w:rPr>
+          <w:rFonts w:ascii="Times New Roman" w:eastAsia="Times New Roman" w:hAnsi="Times New Roman" w:cs="Times New Roman"/>
+          <w:sz w:val="24"/>
+          <w:szCs w:val="24"/>
+        </w:rPr>
+      </w:pPr>
+      <w:r>
+        <w:rPr>
+          <w:rFonts w:ascii="Times New Roman" w:eastAsia="Times New Roman" w:hAnsi="Times New Roman" w:cs="Times New Roman"/>
+          <w:sz w:val="24"/>
+          <w:szCs w:val="24"/>
+        </w:rPr>
+        <w:t>The candidate must have attended half (&gt;50%) of the general meetings, excluding extraneous circumstances, in the academic year during which they are running</w:t>
+      </w:r>
+    </w:p>
+    <w:p>
+      <w:pPr>
+        <w:numPr>
+          <w:ilvl w:val="3"/>
+          <w:numId w:val="15"/>
+        </w:numPr>
+        <w:spacing w:line="256" w:lineRule="auto"/>
+        <w:rPr>
+          <w:rFonts w:ascii="Times New Roman" w:eastAsia="Times New Roman" w:hAnsi="Times New Roman" w:cs="Times New Roman"/>
+          <w:sz w:val="24"/>
+          <w:szCs w:val="24"/>
+        </w:rPr>
+      </w:pPr>
+      <w:r>
+        <w:rPr>
+          <w:rFonts w:ascii="Times New Roman" w:eastAsia="Times New Roman" w:hAnsi="Times New Roman" w:cs="Times New Roman"/>
+          <w:sz w:val="24"/>
+          <w:szCs w:val="24"/>
+        </w:rPr>
+        <w:t>The candidate must be able to serve one full academic year on the Executive Board, excluding extraneous circumstances as decided upon by the Executive Board.</w:t>
+      </w:r>
+    </w:p>
+    <w:p>
+      <w:pPr>
+        <w:numPr>
+          <w:ilvl w:val="3"/>
+          <w:numId w:val="15"/>
+        </w:numPr>
+        <w:spacing w:line="256" w:lineRule="auto"/>
+        <w:rPr>
+          <w:rFonts w:ascii="Times New Roman" w:eastAsia="Times New Roman" w:hAnsi="Times New Roman" w:cs="Times New Roman"/>
+          <w:sz w:val="24"/>
+          <w:szCs w:val="24"/>
+          <w:lang w:val="en-US"/>
+        </w:rPr>
+      </w:pPr>
+      <w:r>
+        <w:rPr>
+          <w:rFonts w:ascii="Times New Roman" w:eastAsia="Times New Roman" w:hAnsi="Times New Roman" w:cs="Times New Roman"/>
+          <w:sz w:val="24"/>
+          <w:szCs w:val="24"/>
+          <w:lang w:val="en-US"/>
+        </w:rPr>
+        <w:t>The candidate must maintain a GPA of over 2.5</w:t>
+      </w:r>
+    </w:p>
+    <w:p>
+      <w:pPr>
+        <w:numPr>
+          <w:ilvl w:val="1"/>
+          <w:numId w:val="15"/>
+        </w:numPr>
+        <w:spacing w:line="256" w:lineRule="auto"/>
+        <w:rPr>
+          <w:rFonts w:ascii="Times New Roman" w:eastAsia="Times New Roman" w:hAnsi="Times New Roman" w:cs="Times New Roman"/>
+          <w:sz w:val="24"/>
+          <w:szCs w:val="24"/>
+        </w:rPr>
+      </w:pPr>
+      <w:r>
+        <w:rPr>
+          <w:rFonts w:ascii="Times New Roman" w:eastAsia="Times New Roman" w:hAnsi="Times New Roman" w:cs="Times New Roman"/>
+          <w:sz w:val="24"/>
+          <w:szCs w:val="24"/>
+        </w:rPr>
+        <w:t>Officer Removal</w:t>
       </w:r>
     </w:p>
     <w:p>
       <w:pPr>
         <w:numPr>
           <w:ilvl w:val="2"/>
-          <w:numId w:val="5"/>
-        </w:numPr>
-        <w:spacing w:line="256" w:lineRule="auto"/>
-        <w:rPr>
-          <w:rFonts w:ascii="Times New Roman" w:hAnsi="Times New Roman" w:eastAsia="Times New Roman" w:cs="Times New Roman"/>
-          <w:sz w:val="24"/>
-          <w:szCs w:val="24"/>
-        </w:rPr>
-      </w:pPr>
-      <w:r>
-        <w:rPr>
-          <w:rFonts w:ascii="Times New Roman" w:hAnsi="Times New Roman" w:eastAsia="Times New Roman" w:cs="Times New Roman"/>
-          <w:sz w:val="24"/>
-          <w:szCs w:val="24"/>
-        </w:rPr>
-        <w:t>To be eligible to run for an Executive Officer position, the following conditions must be met:</w:t>
-      </w:r>
-    </w:p>
-    <w:p>
-      <w:pPr>
-        <w:numPr>
-          <w:ilvl w:val="3"/>
-          <w:numId w:val="5"/>
-        </w:numPr>
-        <w:spacing w:line="256" w:lineRule="auto"/>
-        <w:rPr>
-          <w:rFonts w:ascii="Times New Roman" w:hAnsi="Times New Roman" w:eastAsia="Times New Roman" w:cs="Times New Roman"/>
-          <w:sz w:val="24"/>
-          <w:szCs w:val="24"/>
-        </w:rPr>
-      </w:pPr>
-      <w:r>
-        <w:rPr>
-          <w:rFonts w:ascii="Times New Roman" w:hAnsi="Times New Roman" w:eastAsia="Times New Roman" w:cs="Times New Roman"/>
-          <w:sz w:val="24"/>
-          <w:szCs w:val="24"/>
-        </w:rPr>
-        <w:t>The candidate must have attended half (&gt;50%) of the general meetings, excluding extraneous circumstances, in the academic year during which they are running</w:t>
-      </w:r>
-    </w:p>
-    <w:p>
-      <w:pPr>
-        <w:numPr>
-          <w:ilvl w:val="3"/>
-          <w:numId w:val="5"/>
-        </w:numPr>
-        <w:spacing w:line="256" w:lineRule="auto"/>
-        <w:rPr>
-          <w:rFonts w:ascii="Times New Roman" w:hAnsi="Times New Roman" w:eastAsia="Times New Roman" w:cs="Times New Roman"/>
-          <w:sz w:val="24"/>
-          <w:szCs w:val="24"/>
-        </w:rPr>
-      </w:pPr>
-      <w:r>
-        <w:rPr>
-          <w:rFonts w:ascii="Times New Roman" w:hAnsi="Times New Roman" w:eastAsia="Times New Roman" w:cs="Times New Roman"/>
-          <w:sz w:val="24"/>
-          <w:szCs w:val="24"/>
-        </w:rPr>
-        <w:t>The candidate must have the intent to serve one full academic year on the Executive Board</w:t>
-      </w:r>
-    </w:p>
-    <w:p>
-      <w:pPr>
-        <w:numPr>
-          <w:ilvl w:val="3"/>
-          <w:numId w:val="5"/>
-        </w:numPr>
-        <w:spacing w:line="256" w:lineRule="auto"/>
-        <w:rPr>
-          <w:rFonts w:ascii="Times New Roman" w:hAnsi="Times New Roman" w:eastAsia="Times New Roman" w:cs="Times New Roman"/>
-          <w:sz w:val="24"/>
-          <w:szCs w:val="24"/>
-          <w:lang w:val="en-US"/>
-        </w:rPr>
-      </w:pPr>
-      <w:r>
-        <w:rPr>
-          <w:rFonts w:ascii="Times New Roman" w:hAnsi="Times New Roman" w:eastAsia="Times New Roman" w:cs="Times New Roman"/>
-          <w:sz w:val="24"/>
-          <w:szCs w:val="24"/>
-          <w:lang w:val="en-US"/>
-        </w:rPr>
-        <w:t xml:space="preserve">The candidate must </w:t>
-      </w:r>
-      <w:r>
-        <w:rPr>
-          <w:rFonts w:ascii="Times New Roman" w:hAnsi="Times New Roman" w:eastAsia="Times New Roman" w:cs="Times New Roman"/>
-          <w:sz w:val="24"/>
-          <w:szCs w:val="24"/>
-          <w:lang w:val="en-US"/>
-        </w:rPr>
-        <w:t>maintain</w:t>
-      </w:r>
-      <w:r>
-        <w:rPr>
-          <w:rFonts w:ascii="Times New Roman" w:hAnsi="Times New Roman" w:eastAsia="Times New Roman" w:cs="Times New Roman"/>
-          <w:sz w:val="24"/>
-          <w:szCs w:val="24"/>
-          <w:lang w:val="en-US"/>
-        </w:rPr>
-        <w:t xml:space="preserve"> a GPA of over 2.5</w:t>
+          <w:numId w:val="15"/>
+        </w:numPr>
+        <w:spacing w:line="256" w:lineRule="auto"/>
+        <w:rPr>
+          <w:rFonts w:ascii="Times New Roman" w:eastAsia="Times New Roman" w:hAnsi="Times New Roman" w:cs="Times New Roman"/>
+          <w:sz w:val="24"/>
+          <w:szCs w:val="24"/>
+          <w:lang w:val="en-US"/>
+        </w:rPr>
+      </w:pPr>
+      <w:r>
+        <w:rPr>
+          <w:rFonts w:ascii="Times New Roman" w:eastAsia="Times New Roman" w:hAnsi="Times New Roman" w:cs="Times New Roman"/>
+          <w:sz w:val="24"/>
+          <w:szCs w:val="24"/>
+          <w:lang w:val="en-US"/>
+        </w:rPr>
+        <w:t xml:space="preserve">If an officer is at-risk of removal for violating organization policies or culture, or a failure to complete their duties, the President and Advisor will have a meeting with the officer to let them know of their at-risk status prior to removal and outline immediate and sustainable changes that must </w:t>
+      </w:r>
+      <w:r>
+        <w:rPr>
+          <w:rFonts w:ascii="Times New Roman" w:eastAsia="Times New Roman" w:hAnsi="Times New Roman" w:cs="Times New Roman"/>
+          <w:sz w:val="24"/>
+          <w:szCs w:val="24"/>
+          <w:lang w:val="en-US"/>
+        </w:rPr>
+        <w:lastRenderedPageBreak/>
+        <w:t>occur to maintain an officer position. If the President is the officer at-risk, the next highest ranking officer and advisor will meet with the President.</w:t>
+      </w:r>
+    </w:p>
+    <w:p>
+      <w:pPr>
+        <w:numPr>
+          <w:ilvl w:val="2"/>
+          <w:numId w:val="15"/>
+        </w:numPr>
+        <w:spacing w:line="256" w:lineRule="auto"/>
+        <w:rPr>
+          <w:rFonts w:ascii="Times New Roman" w:eastAsia="Times New Roman" w:hAnsi="Times New Roman" w:cs="Times New Roman"/>
+          <w:sz w:val="24"/>
+          <w:szCs w:val="24"/>
+        </w:rPr>
+      </w:pPr>
+      <w:r>
+        <w:rPr>
+          <w:rFonts w:ascii="Times New Roman" w:eastAsia="Times New Roman" w:hAnsi="Times New Roman" w:cs="Times New Roman"/>
+          <w:sz w:val="24"/>
+          <w:szCs w:val="24"/>
+        </w:rPr>
+        <w:t>If the changes are not sustained and an officer needs to be removed, the Executive Board must discuss and vote</w:t>
+      </w:r>
+    </w:p>
+    <w:p>
+      <w:pPr>
+        <w:numPr>
+          <w:ilvl w:val="2"/>
+          <w:numId w:val="15"/>
+        </w:numPr>
+        <w:spacing w:line="256" w:lineRule="auto"/>
+        <w:rPr>
+          <w:rFonts w:ascii="Times New Roman" w:eastAsia="Times New Roman" w:hAnsi="Times New Roman" w:cs="Times New Roman"/>
+          <w:sz w:val="24"/>
+          <w:szCs w:val="24"/>
+          <w:lang w:val="en-US"/>
+        </w:rPr>
+      </w:pPr>
+      <w:r>
+        <w:rPr>
+          <w:rFonts w:ascii="Times New Roman" w:eastAsia="Times New Roman" w:hAnsi="Times New Roman" w:cs="Times New Roman"/>
+          <w:sz w:val="24"/>
+          <w:szCs w:val="24"/>
+          <w:lang w:val="en-US"/>
+        </w:rPr>
+        <w:t>The highest ranking officer and advisor will notify the officer immediately</w:t>
       </w:r>
     </w:p>
     <w:p>
       <w:pPr>
         <w:numPr>
           <w:ilvl w:val="1"/>
-          <w:numId w:val="5"/>
-        </w:numPr>
-        <w:spacing w:line="256" w:lineRule="auto"/>
-        <w:rPr>
-          <w:rFonts w:ascii="Times New Roman" w:hAnsi="Times New Roman" w:eastAsia="Times New Roman" w:cs="Times New Roman"/>
-          <w:sz w:val="24"/>
-          <w:szCs w:val="24"/>
-        </w:rPr>
-      </w:pPr>
-      <w:r>
-        <w:rPr>
-          <w:rFonts w:ascii="Times New Roman" w:hAnsi="Times New Roman" w:eastAsia="Times New Roman" w:cs="Times New Roman"/>
-          <w:sz w:val="24"/>
-          <w:szCs w:val="24"/>
-        </w:rPr>
-        <w:t>Officer Removal</w:t>
+          <w:numId w:val="15"/>
+        </w:numPr>
+        <w:spacing w:line="256" w:lineRule="auto"/>
+        <w:rPr>
+          <w:rFonts w:ascii="Times New Roman" w:eastAsia="Times New Roman" w:hAnsi="Times New Roman" w:cs="Times New Roman"/>
+          <w:sz w:val="24"/>
+          <w:szCs w:val="24"/>
+        </w:rPr>
+      </w:pPr>
+      <w:r>
+        <w:rPr>
+          <w:rFonts w:ascii="Times New Roman" w:eastAsia="Times New Roman" w:hAnsi="Times New Roman" w:cs="Times New Roman"/>
+          <w:sz w:val="24"/>
+          <w:szCs w:val="24"/>
+        </w:rPr>
+        <w:t>Officer Replacement</w:t>
       </w:r>
     </w:p>
     <w:p>
       <w:pPr>
         <w:numPr>
           <w:ilvl w:val="2"/>
-          <w:numId w:val="5"/>
-        </w:numPr>
-        <w:spacing w:line="256" w:lineRule="auto"/>
-        <w:rPr>
-          <w:rFonts w:ascii="Times New Roman" w:hAnsi="Times New Roman" w:eastAsia="Times New Roman" w:cs="Times New Roman"/>
-          <w:sz w:val="24"/>
-          <w:szCs w:val="24"/>
-          <w:lang w:val="en-US"/>
-        </w:rPr>
-      </w:pPr>
-      <w:r>
-        <w:rPr>
-          <w:rFonts w:ascii="Times New Roman" w:hAnsi="Times New Roman" w:eastAsia="Times New Roman" w:cs="Times New Roman"/>
-          <w:sz w:val="24"/>
-          <w:szCs w:val="24"/>
-          <w:lang w:val="en-US"/>
-        </w:rPr>
-        <w:t xml:space="preserve">If an officer is at-risk of removal for violating organization policies or culture, or a failure to complete their duties, the President and Advisor will have a meeting with the officer to let them know of their at-risk status prior to removal and outline immediate and sustainable changes that must occur to </w:t>
-      </w:r>
-      <w:r>
-        <w:rPr>
-          <w:rFonts w:ascii="Times New Roman" w:hAnsi="Times New Roman" w:eastAsia="Times New Roman" w:cs="Times New Roman"/>
-          <w:sz w:val="24"/>
-          <w:szCs w:val="24"/>
-          <w:lang w:val="en-US"/>
-        </w:rPr>
-        <w:t>maintain</w:t>
-      </w:r>
-      <w:r>
-        <w:rPr>
-          <w:rFonts w:ascii="Times New Roman" w:hAnsi="Times New Roman" w:eastAsia="Times New Roman" w:cs="Times New Roman"/>
-          <w:sz w:val="24"/>
-          <w:szCs w:val="24"/>
-          <w:lang w:val="en-US"/>
-        </w:rPr>
-        <w:t xml:space="preserve"> an officer position. If the President is the officer at-risk, the next </w:t>
-      </w:r>
-      <w:r>
-        <w:rPr>
-          <w:rFonts w:ascii="Times New Roman" w:hAnsi="Times New Roman" w:eastAsia="Times New Roman" w:cs="Times New Roman"/>
-          <w:sz w:val="24"/>
-          <w:szCs w:val="24"/>
-          <w:lang w:val="en-US"/>
-        </w:rPr>
-        <w:t>highest ranking</w:t>
-      </w:r>
-      <w:r>
-        <w:rPr>
-          <w:rFonts w:ascii="Times New Roman" w:hAnsi="Times New Roman" w:eastAsia="Times New Roman" w:cs="Times New Roman"/>
-          <w:sz w:val="24"/>
-          <w:szCs w:val="24"/>
-          <w:lang w:val="en-US"/>
-        </w:rPr>
-        <w:t xml:space="preserve"> officer and advisor will meet with the President.</w:t>
-      </w:r>
-    </w:p>
-    <w:p>
-      <w:pPr>
-        <w:numPr>
-          <w:ilvl w:val="2"/>
-          <w:numId w:val="5"/>
-        </w:numPr>
-        <w:spacing w:line="256" w:lineRule="auto"/>
-        <w:rPr>
-          <w:rFonts w:ascii="Times New Roman" w:hAnsi="Times New Roman" w:eastAsia="Times New Roman" w:cs="Times New Roman"/>
-          <w:sz w:val="24"/>
-          <w:szCs w:val="24"/>
-        </w:rPr>
-      </w:pPr>
-      <w:r>
-        <w:rPr>
-          <w:rFonts w:ascii="Times New Roman" w:hAnsi="Times New Roman" w:eastAsia="Times New Roman" w:cs="Times New Roman"/>
-          <w:sz w:val="24"/>
-          <w:szCs w:val="24"/>
-        </w:rPr>
-        <w:t>If the changes are not sustained and an officer needs to be removed, the Executive Board must discuss and vote</w:t>
-      </w:r>
-    </w:p>
-    <w:p>
-      <w:pPr>
-        <w:numPr>
-          <w:ilvl w:val="2"/>
-          <w:numId w:val="5"/>
-        </w:numPr>
-        <w:spacing w:line="256" w:lineRule="auto"/>
-        <w:rPr>
-          <w:rFonts w:ascii="Times New Roman" w:hAnsi="Times New Roman" w:eastAsia="Times New Roman" w:cs="Times New Roman"/>
-          <w:sz w:val="24"/>
-          <w:szCs w:val="24"/>
-          <w:lang w:val="en-US"/>
-        </w:rPr>
-      </w:pPr>
-      <w:r>
-        <w:rPr>
-          <w:rFonts w:ascii="Times New Roman" w:hAnsi="Times New Roman" w:eastAsia="Times New Roman" w:cs="Times New Roman"/>
-          <w:sz w:val="24"/>
-          <w:szCs w:val="24"/>
-          <w:lang w:val="en-US"/>
-        </w:rPr>
-        <w:t xml:space="preserve">The </w:t>
-      </w:r>
-      <w:r>
-        <w:rPr>
-          <w:rFonts w:ascii="Times New Roman" w:hAnsi="Times New Roman" w:eastAsia="Times New Roman" w:cs="Times New Roman"/>
-          <w:sz w:val="24"/>
-          <w:szCs w:val="24"/>
-          <w:lang w:val="en-US"/>
-        </w:rPr>
-        <w:t>highest ranking</w:t>
-      </w:r>
-      <w:r>
-        <w:rPr>
-          <w:rFonts w:ascii="Times New Roman" w:hAnsi="Times New Roman" w:eastAsia="Times New Roman" w:cs="Times New Roman"/>
-          <w:sz w:val="24"/>
-          <w:szCs w:val="24"/>
-          <w:lang w:val="en-US"/>
-        </w:rPr>
-        <w:t xml:space="preserve"> officer and advisor will notify the officer </w:t>
-      </w:r>
-      <w:r>
-        <w:rPr>
-          <w:rFonts w:ascii="Times New Roman" w:hAnsi="Times New Roman" w:eastAsia="Times New Roman" w:cs="Times New Roman"/>
-          <w:sz w:val="24"/>
-          <w:szCs w:val="24"/>
-          <w:lang w:val="en-US"/>
-        </w:rPr>
-        <w:t>immediately</w:t>
-      </w:r>
-    </w:p>
-    <w:p>
-      <w:pPr>
-        <w:numPr>
-          <w:ilvl w:val="1"/>
-          <w:numId w:val="5"/>
-        </w:numPr>
-        <w:spacing w:line="256" w:lineRule="auto"/>
-        <w:rPr>
-          <w:rFonts w:ascii="Times New Roman" w:hAnsi="Times New Roman" w:eastAsia="Times New Roman" w:cs="Times New Roman"/>
-          <w:sz w:val="24"/>
-          <w:szCs w:val="24"/>
-        </w:rPr>
-      </w:pPr>
-      <w:r>
-        <w:rPr>
-          <w:rFonts w:ascii="Times New Roman" w:hAnsi="Times New Roman" w:eastAsia="Times New Roman" w:cs="Times New Roman"/>
-          <w:sz w:val="24"/>
-          <w:szCs w:val="24"/>
-        </w:rPr>
-        <w:t>Officer Replacement</w:t>
-      </w:r>
-    </w:p>
-    <w:p>
-      <w:pPr>
-        <w:numPr>
-          <w:ilvl w:val="2"/>
-          <w:numId w:val="5"/>
+          <w:numId w:val="15"/>
         </w:numPr>
         <w:spacing w:after="240" w:line="256" w:lineRule="auto"/>
         <w:rPr>
-          <w:rFonts w:ascii="Times New Roman" w:hAnsi="Times New Roman" w:eastAsia="Times New Roman" w:cs="Times New Roman"/>
-          <w:sz w:val="24"/>
-          <w:szCs w:val="24"/>
-        </w:rPr>
-      </w:pPr>
-      <w:r>
-        <w:rPr>
-          <w:rFonts w:ascii="Times New Roman" w:hAnsi="Times New Roman" w:eastAsia="Times New Roman" w:cs="Times New Roman"/>
-          <w:sz w:val="24"/>
-          <w:szCs w:val="24"/>
-        </w:rPr>
-        <w:t>If an officer needs to step down or has been removed outside of regular election time, the Behrend Theatre Club Executive Board will appoint a replacement officer</w:t>
+          <w:rFonts w:ascii="Times New Roman" w:eastAsia="Times New Roman" w:hAnsi="Times New Roman" w:cs="Times New Roman"/>
+          <w:sz w:val="24"/>
+          <w:szCs w:val="24"/>
+        </w:rPr>
+      </w:pPr>
+      <w:r>
+        <w:rPr>
+          <w:rFonts w:ascii="Times New Roman" w:eastAsia="Times New Roman" w:hAnsi="Times New Roman" w:cs="Times New Roman"/>
+          <w:sz w:val="24"/>
+          <w:szCs w:val="24"/>
+        </w:rPr>
+        <w:t>If an officer needs to step down or has been removed outside of regular election time, the The Behrend Theatre Club Executive Board will appoint a replacement officer</w:t>
       </w:r>
     </w:p>
     <w:p>
@@ -2336,7 +1766,7 @@
         <w:spacing w:before="240" w:after="240" w:line="256" w:lineRule="auto"/>
         <w:jc w:val="center"/>
         <w:rPr>
-          <w:rFonts w:ascii="Times New Roman" w:hAnsi="Times New Roman" w:eastAsia="Times New Roman" w:cs="Times New Roman"/>
+          <w:rFonts w:ascii="Times New Roman" w:eastAsia="Times New Roman" w:hAnsi="Times New Roman" w:cs="Times New Roman"/>
           <w:b/>
           <w:sz w:val="24"/>
           <w:szCs w:val="24"/>
@@ -2344,7 +1774,7 @@
       </w:pPr>
       <w:r>
         <w:rPr>
-          <w:rFonts w:ascii="Times New Roman" w:hAnsi="Times New Roman" w:eastAsia="Times New Roman" w:cs="Times New Roman"/>
+          <w:rFonts w:ascii="Times New Roman" w:eastAsia="Times New Roman" w:hAnsi="Times New Roman" w:cs="Times New Roman"/>
           <w:b/>
           <w:sz w:val="24"/>
           <w:szCs w:val="24"/>
@@ -2356,11 +1786,11 @@
       <w:pPr>
         <w:numPr>
           <w:ilvl w:val="0"/>
-          <w:numId w:val="8"/>
+          <w:numId w:val="18"/>
         </w:numPr>
         <w:spacing w:before="240" w:line="256" w:lineRule="auto"/>
         <w:rPr>
-          <w:rFonts w:ascii="Times New Roman" w:hAnsi="Times New Roman" w:eastAsia="Times New Roman" w:cs="Times New Roman"/>
+          <w:rFonts w:ascii="Times New Roman" w:eastAsia="Times New Roman" w:hAnsi="Times New Roman" w:cs="Times New Roman"/>
           <w:b/>
           <w:sz w:val="24"/>
           <w:szCs w:val="24"/>
@@ -2368,7 +1798,7 @@
       </w:pPr>
       <w:r>
         <w:rPr>
-          <w:rFonts w:ascii="Times New Roman" w:hAnsi="Times New Roman" w:eastAsia="Times New Roman" w:cs="Times New Roman"/>
+          <w:rFonts w:ascii="Times New Roman" w:eastAsia="Times New Roman" w:hAnsi="Times New Roman" w:cs="Times New Roman"/>
           <w:b/>
           <w:sz w:val="24"/>
           <w:szCs w:val="24"/>
@@ -2380,40 +1810,40 @@
       <w:pPr>
         <w:numPr>
           <w:ilvl w:val="1"/>
-          <w:numId w:val="8"/>
-        </w:numPr>
-        <w:spacing w:line="256" w:lineRule="auto"/>
-        <w:rPr>
-          <w:rFonts w:ascii="Times New Roman" w:hAnsi="Times New Roman" w:eastAsia="Times New Roman" w:cs="Times New Roman"/>
-          <w:sz w:val="24"/>
-          <w:szCs w:val="24"/>
-        </w:rPr>
-      </w:pPr>
-      <w:r>
-        <w:rPr>
-          <w:rFonts w:ascii="Times New Roman" w:hAnsi="Times New Roman" w:eastAsia="Times New Roman" w:cs="Times New Roman"/>
-          <w:sz w:val="24"/>
-          <w:szCs w:val="24"/>
-        </w:rPr>
-        <w:t>A meeting of the Behrend Theatre Club will be held no less than bi-monthly and no more than weekly</w:t>
+          <w:numId w:val="18"/>
+        </w:numPr>
+        <w:spacing w:line="256" w:lineRule="auto"/>
+        <w:rPr>
+          <w:rFonts w:ascii="Times New Roman" w:eastAsia="Times New Roman" w:hAnsi="Times New Roman" w:cs="Times New Roman"/>
+          <w:sz w:val="24"/>
+          <w:szCs w:val="24"/>
+        </w:rPr>
+      </w:pPr>
+      <w:r>
+        <w:rPr>
+          <w:rFonts w:ascii="Times New Roman" w:eastAsia="Times New Roman" w:hAnsi="Times New Roman" w:cs="Times New Roman"/>
+          <w:sz w:val="24"/>
+          <w:szCs w:val="24"/>
+        </w:rPr>
+        <w:t>A meeting of the The Behrend Theatre Club will be held no less than bi-monthly and no more than weekly</w:t>
       </w:r>
     </w:p>
     <w:p>
       <w:pPr>
         <w:numPr>
           <w:ilvl w:val="1"/>
-          <w:numId w:val="8"/>
-        </w:numPr>
-        <w:spacing w:line="256" w:lineRule="auto"/>
-        <w:rPr>
-          <w:rFonts w:ascii="Times New Roman" w:hAnsi="Times New Roman" w:eastAsia="Times New Roman" w:cs="Times New Roman"/>
-          <w:sz w:val="24"/>
-          <w:szCs w:val="24"/>
-        </w:rPr>
-      </w:pPr>
-      <w:r>
-        <w:rPr>
-          <w:rFonts w:ascii="Times New Roman" w:hAnsi="Times New Roman" w:eastAsia="Times New Roman" w:cs="Times New Roman"/>
+          <w:numId w:val="18"/>
+        </w:numPr>
+        <w:spacing w:line="256" w:lineRule="auto"/>
+        <w:rPr>
+          <w:rFonts w:ascii="Times New Roman" w:eastAsia="Times New Roman" w:hAnsi="Times New Roman" w:cs="Times New Roman"/>
+          <w:sz w:val="24"/>
+          <w:szCs w:val="24"/>
+        </w:rPr>
+      </w:pPr>
+      <w:r>
+        <w:rPr>
+          <w:rFonts w:ascii="Times New Roman" w:eastAsia="Times New Roman" w:hAnsi="Times New Roman" w:cs="Times New Roman"/>
           <w:sz w:val="24"/>
           <w:szCs w:val="24"/>
         </w:rPr>
@@ -2424,18 +1854,18 @@
       <w:pPr>
         <w:numPr>
           <w:ilvl w:val="1"/>
-          <w:numId w:val="8"/>
-        </w:numPr>
-        <w:spacing w:line="256" w:lineRule="auto"/>
-        <w:rPr>
-          <w:rFonts w:ascii="Times New Roman" w:hAnsi="Times New Roman" w:eastAsia="Times New Roman" w:cs="Times New Roman"/>
-          <w:sz w:val="24"/>
-          <w:szCs w:val="24"/>
-        </w:rPr>
-      </w:pPr>
-      <w:r>
-        <w:rPr>
-          <w:rFonts w:ascii="Times New Roman" w:hAnsi="Times New Roman" w:eastAsia="Times New Roman" w:cs="Times New Roman"/>
+          <w:numId w:val="18"/>
+        </w:numPr>
+        <w:spacing w:line="256" w:lineRule="auto"/>
+        <w:rPr>
+          <w:rFonts w:ascii="Times New Roman" w:eastAsia="Times New Roman" w:hAnsi="Times New Roman" w:cs="Times New Roman"/>
+          <w:sz w:val="24"/>
+          <w:szCs w:val="24"/>
+        </w:rPr>
+      </w:pPr>
+      <w:r>
+        <w:rPr>
+          <w:rFonts w:ascii="Times New Roman" w:eastAsia="Times New Roman" w:hAnsi="Times New Roman" w:cs="Times New Roman"/>
           <w:sz w:val="24"/>
           <w:szCs w:val="24"/>
         </w:rPr>
@@ -2446,19 +1876,19 @@
       <w:pPr>
         <w:numPr>
           <w:ilvl w:val="0"/>
-          <w:numId w:val="8"/>
-        </w:numPr>
-        <w:spacing w:line="256" w:lineRule="auto"/>
-        <w:rPr>
-          <w:rFonts w:ascii="Times New Roman" w:hAnsi="Times New Roman" w:eastAsia="Times New Roman" w:cs="Times New Roman"/>
-          <w:sz w:val="24"/>
-          <w:szCs w:val="24"/>
-          <w:lang w:val="en-US"/>
-        </w:rPr>
-      </w:pPr>
-      <w:r>
-        <w:rPr>
-          <w:rFonts w:ascii="Times New Roman" w:hAnsi="Times New Roman" w:eastAsia="Times New Roman" w:cs="Times New Roman"/>
+          <w:numId w:val="18"/>
+        </w:numPr>
+        <w:spacing w:line="256" w:lineRule="auto"/>
+        <w:rPr>
+          <w:rFonts w:ascii="Times New Roman" w:eastAsia="Times New Roman" w:hAnsi="Times New Roman" w:cs="Times New Roman"/>
+          <w:sz w:val="24"/>
+          <w:szCs w:val="24"/>
+          <w:lang w:val="en-US"/>
+        </w:rPr>
+      </w:pPr>
+      <w:r>
+        <w:rPr>
+          <w:rFonts w:ascii="Times New Roman" w:eastAsia="Times New Roman" w:hAnsi="Times New Roman" w:cs="Times New Roman"/>
           <w:sz w:val="24"/>
           <w:szCs w:val="24"/>
           <w:lang w:val="en-US"/>
@@ -2470,18 +1900,18 @@
       <w:pPr>
         <w:numPr>
           <w:ilvl w:val="1"/>
-          <w:numId w:val="8"/>
-        </w:numPr>
-        <w:spacing w:line="256" w:lineRule="auto"/>
-        <w:rPr>
-          <w:rFonts w:ascii="Times New Roman" w:hAnsi="Times New Roman" w:eastAsia="Times New Roman" w:cs="Times New Roman"/>
-          <w:sz w:val="24"/>
-          <w:szCs w:val="24"/>
-        </w:rPr>
-      </w:pPr>
-      <w:r>
-        <w:rPr>
-          <w:rFonts w:ascii="Times New Roman" w:hAnsi="Times New Roman" w:eastAsia="Times New Roman" w:cs="Times New Roman"/>
+          <w:numId w:val="18"/>
+        </w:numPr>
+        <w:spacing w:line="256" w:lineRule="auto"/>
+        <w:rPr>
+          <w:rFonts w:ascii="Times New Roman" w:eastAsia="Times New Roman" w:hAnsi="Times New Roman" w:cs="Times New Roman"/>
+          <w:sz w:val="24"/>
+          <w:szCs w:val="24"/>
+        </w:rPr>
+      </w:pPr>
+      <w:r>
+        <w:rPr>
+          <w:rFonts w:ascii="Times New Roman" w:eastAsia="Times New Roman" w:hAnsi="Times New Roman" w:cs="Times New Roman"/>
           <w:sz w:val="24"/>
           <w:szCs w:val="24"/>
         </w:rPr>
@@ -2492,18 +1922,18 @@
       <w:pPr>
         <w:numPr>
           <w:ilvl w:val="2"/>
-          <w:numId w:val="8"/>
-        </w:numPr>
-        <w:spacing w:line="256" w:lineRule="auto"/>
-        <w:rPr>
-          <w:rFonts w:ascii="Times New Roman" w:hAnsi="Times New Roman" w:eastAsia="Times New Roman" w:cs="Times New Roman"/>
-          <w:sz w:val="24"/>
-          <w:szCs w:val="24"/>
-        </w:rPr>
-      </w:pPr>
-      <w:r>
-        <w:rPr>
-          <w:rFonts w:ascii="Times New Roman" w:hAnsi="Times New Roman" w:eastAsia="Times New Roman" w:cs="Times New Roman"/>
+          <w:numId w:val="18"/>
+        </w:numPr>
+        <w:spacing w:line="256" w:lineRule="auto"/>
+        <w:rPr>
+          <w:rFonts w:ascii="Times New Roman" w:eastAsia="Times New Roman" w:hAnsi="Times New Roman" w:cs="Times New Roman"/>
+          <w:sz w:val="24"/>
+          <w:szCs w:val="24"/>
+        </w:rPr>
+      </w:pPr>
+      <w:r>
+        <w:rPr>
+          <w:rFonts w:ascii="Times New Roman" w:eastAsia="Times New Roman" w:hAnsi="Times New Roman" w:cs="Times New Roman"/>
           <w:sz w:val="24"/>
           <w:szCs w:val="24"/>
         </w:rPr>
@@ -2514,18 +1944,18 @@
       <w:pPr>
         <w:numPr>
           <w:ilvl w:val="1"/>
-          <w:numId w:val="8"/>
-        </w:numPr>
-        <w:spacing w:line="256" w:lineRule="auto"/>
-        <w:rPr>
-          <w:rFonts w:ascii="Times New Roman" w:hAnsi="Times New Roman" w:eastAsia="Times New Roman" w:cs="Times New Roman"/>
-          <w:sz w:val="24"/>
-          <w:szCs w:val="24"/>
-        </w:rPr>
-      </w:pPr>
-      <w:r>
-        <w:rPr>
-          <w:rFonts w:ascii="Times New Roman" w:hAnsi="Times New Roman" w:eastAsia="Times New Roman" w:cs="Times New Roman"/>
+          <w:numId w:val="18"/>
+        </w:numPr>
+        <w:spacing w:line="256" w:lineRule="auto"/>
+        <w:rPr>
+          <w:rFonts w:ascii="Times New Roman" w:eastAsia="Times New Roman" w:hAnsi="Times New Roman" w:cs="Times New Roman"/>
+          <w:sz w:val="24"/>
+          <w:szCs w:val="24"/>
+        </w:rPr>
+      </w:pPr>
+      <w:r>
+        <w:rPr>
+          <w:rFonts w:ascii="Times New Roman" w:eastAsia="Times New Roman" w:hAnsi="Times New Roman" w:cs="Times New Roman"/>
           <w:sz w:val="24"/>
           <w:szCs w:val="24"/>
         </w:rPr>
@@ -2535,448 +1965,328 @@
     <w:p>
       <w:pPr>
         <w:numPr>
+          <w:ilvl w:val="1"/>
+          <w:numId w:val="18"/>
+        </w:numPr>
+        <w:spacing w:line="256" w:lineRule="auto"/>
+        <w:rPr>
+          <w:rFonts w:ascii="Times New Roman" w:eastAsia="Times New Roman" w:hAnsi="Times New Roman" w:cs="Times New Roman"/>
+          <w:sz w:val="24"/>
+          <w:szCs w:val="24"/>
+          <w:lang w:val="en-US"/>
+        </w:rPr>
+      </w:pPr>
+      <w:r>
+        <w:rPr>
+          <w:rFonts w:ascii="Times New Roman" w:eastAsia="Times New Roman" w:hAnsi="Times New Roman" w:cs="Times New Roman"/>
+          <w:sz w:val="24"/>
+          <w:szCs w:val="24"/>
+          <w:lang w:val="en-US"/>
+        </w:rPr>
+        <w:t>If approved, a student running a showcase will be required to have one or more executive board members overseeing the project alongside the faculty advisor acting in the role of a Producer.</w:t>
+      </w:r>
+    </w:p>
+    <w:p>
+      <w:pPr>
+        <w:numPr>
           <w:ilvl w:val="2"/>
-          <w:numId w:val="8"/>
-        </w:numPr>
-        <w:spacing w:line="256" w:lineRule="auto"/>
-        <w:rPr>
-          <w:rFonts w:ascii="Times New Roman" w:hAnsi="Times New Roman" w:eastAsia="Times New Roman" w:cs="Times New Roman"/>
-          <w:sz w:val="24"/>
-          <w:szCs w:val="24"/>
-        </w:rPr>
-      </w:pPr>
-      <w:r>
-        <w:rPr>
-          <w:rFonts w:ascii="Times New Roman" w:hAnsi="Times New Roman" w:eastAsia="Times New Roman" w:cs="Times New Roman"/>
-          <w:sz w:val="24"/>
-          <w:szCs w:val="24"/>
-        </w:rPr>
-        <w:t>The Faculty Advisor will have the power to override the Executive Board on the approval of a student’s showcase application</w:t>
+          <w:numId w:val="18"/>
+        </w:numPr>
+        <w:spacing w:line="256" w:lineRule="auto"/>
+        <w:rPr>
+          <w:rFonts w:ascii="Times New Roman" w:eastAsia="Times New Roman" w:hAnsi="Times New Roman" w:cs="Times New Roman"/>
+          <w:sz w:val="24"/>
+          <w:szCs w:val="24"/>
+          <w:lang w:val="en-US"/>
+        </w:rPr>
+      </w:pPr>
+      <w:r>
+        <w:rPr>
+          <w:rFonts w:ascii="Times New Roman" w:eastAsia="Times New Roman" w:hAnsi="Times New Roman" w:cs="Times New Roman"/>
+          <w:sz w:val="24"/>
+          <w:szCs w:val="24"/>
+          <w:lang w:val="en-US"/>
+        </w:rPr>
+        <w:t>The student will have decision making power in all regards to the showcase, but the Executive Board and Advisor will have veto power over anything regarding funds or purchases</w:t>
       </w:r>
     </w:p>
     <w:p>
       <w:pPr>
         <w:numPr>
           <w:ilvl w:val="1"/>
-          <w:numId w:val="8"/>
-        </w:numPr>
-        <w:spacing w:line="256" w:lineRule="auto"/>
-        <w:rPr>
-          <w:rFonts w:ascii="Times New Roman" w:hAnsi="Times New Roman" w:eastAsia="Times New Roman" w:cs="Times New Roman"/>
-          <w:sz w:val="24"/>
-          <w:szCs w:val="24"/>
-          <w:lang w:val="en-US"/>
-        </w:rPr>
-      </w:pPr>
-      <w:r>
-        <w:rPr>
-          <w:rFonts w:ascii="Times New Roman" w:hAnsi="Times New Roman" w:eastAsia="Times New Roman" w:cs="Times New Roman"/>
-          <w:sz w:val="24"/>
-          <w:szCs w:val="24"/>
-          <w:lang w:val="en-US"/>
-        </w:rPr>
-        <w:t>If approved, a student running a showcase will be required to have one or more executive board members overseeing the project alongside the faculty advisor acting in the role of a Producer.</w:t>
+          <w:numId w:val="18"/>
+        </w:numPr>
+        <w:spacing w:line="256" w:lineRule="auto"/>
+        <w:rPr>
+          <w:rFonts w:ascii="Times New Roman" w:eastAsia="Times New Roman" w:hAnsi="Times New Roman" w:cs="Times New Roman"/>
+          <w:sz w:val="24"/>
+          <w:szCs w:val="24"/>
+          <w:lang w:val="en-US"/>
+        </w:rPr>
+      </w:pPr>
+      <w:r>
+        <w:rPr>
+          <w:rFonts w:ascii="Times New Roman" w:eastAsia="Times New Roman" w:hAnsi="Times New Roman" w:cs="Times New Roman"/>
+          <w:sz w:val="24"/>
+          <w:szCs w:val="24"/>
+          <w:lang w:val="en-US"/>
+        </w:rPr>
+        <w:t>Students running showcases will be required to provide bi-weekly reports on their showcase to the Executive Board.</w:t>
+      </w:r>
+    </w:p>
+    <w:p>
+      <w:pPr>
+        <w:numPr>
+          <w:ilvl w:val="1"/>
+          <w:numId w:val="18"/>
+        </w:numPr>
+        <w:spacing w:line="256" w:lineRule="auto"/>
+        <w:rPr>
+          <w:rFonts w:ascii="Times New Roman" w:eastAsia="Times New Roman" w:hAnsi="Times New Roman" w:cs="Times New Roman"/>
+          <w:sz w:val="24"/>
+          <w:szCs w:val="24"/>
+          <w:lang w:val="en-US"/>
+        </w:rPr>
+      </w:pPr>
+      <w:r>
+        <w:rPr>
+          <w:rFonts w:ascii="Times New Roman" w:eastAsia="Times New Roman" w:hAnsi="Times New Roman" w:cs="Times New Roman"/>
+          <w:sz w:val="24"/>
+          <w:szCs w:val="24"/>
+          <w:lang w:val="en-US"/>
+        </w:rPr>
+        <w:t>The Executive Board reserves the right to deny or cancel any showcase in the case of the student breaking the rules outlined in the constitution, by SLI, or by the university as a whole.</w:t>
       </w:r>
     </w:p>
     <w:p>
       <w:pPr>
         <w:numPr>
           <w:ilvl w:val="2"/>
-          <w:numId w:val="8"/>
-        </w:numPr>
-        <w:spacing w:line="256" w:lineRule="auto"/>
-        <w:rPr>
-          <w:rFonts w:ascii="Times New Roman" w:hAnsi="Times New Roman" w:eastAsia="Times New Roman" w:cs="Times New Roman"/>
-          <w:sz w:val="24"/>
-          <w:szCs w:val="24"/>
-          <w:lang w:val="en-US"/>
-        </w:rPr>
-      </w:pPr>
-      <w:r>
-        <w:rPr>
-          <w:rFonts w:ascii="Times New Roman" w:hAnsi="Times New Roman" w:eastAsia="Times New Roman" w:cs="Times New Roman"/>
-          <w:sz w:val="24"/>
-          <w:szCs w:val="24"/>
-          <w:lang w:val="en-US"/>
-        </w:rPr>
-        <w:t xml:space="preserve">The student will have decision making power in all regards to the showcase, but the Executive Board and Advisor will have veto power over anything </w:t>
-      </w:r>
-      <w:r>
-        <w:rPr>
-          <w:rFonts w:ascii="Times New Roman" w:hAnsi="Times New Roman" w:eastAsia="Times New Roman" w:cs="Times New Roman"/>
-          <w:sz w:val="24"/>
-          <w:szCs w:val="24"/>
-          <w:lang w:val="en-US"/>
-        </w:rPr>
-        <w:t>regarding</w:t>
-      </w:r>
-      <w:r>
-        <w:rPr>
-          <w:rFonts w:ascii="Times New Roman" w:hAnsi="Times New Roman" w:eastAsia="Times New Roman" w:cs="Times New Roman"/>
-          <w:sz w:val="24"/>
-          <w:szCs w:val="24"/>
-          <w:lang w:val="en-US"/>
-        </w:rPr>
-        <w:t xml:space="preserve"> funds or purchases</w:t>
+          <w:numId w:val="18"/>
+        </w:numPr>
+        <w:spacing w:line="256" w:lineRule="auto"/>
+        <w:rPr>
+          <w:rFonts w:ascii="Times New Roman" w:eastAsia="Times New Roman" w:hAnsi="Times New Roman" w:cs="Times New Roman"/>
+          <w:sz w:val="24"/>
+          <w:szCs w:val="24"/>
+        </w:rPr>
+      </w:pPr>
+      <w:r>
+        <w:rPr>
+          <w:rFonts w:ascii="Times New Roman" w:eastAsia="Times New Roman" w:hAnsi="Times New Roman" w:cs="Times New Roman"/>
+          <w:sz w:val="24"/>
+          <w:szCs w:val="24"/>
+        </w:rPr>
+        <w:t>This process requires a majority vote of the Executive Board</w:t>
+      </w:r>
+    </w:p>
+    <w:p>
+      <w:pPr>
+        <w:numPr>
+          <w:ilvl w:val="2"/>
+          <w:numId w:val="18"/>
+        </w:numPr>
+        <w:spacing w:line="256" w:lineRule="auto"/>
+        <w:rPr>
+          <w:rFonts w:ascii="Times New Roman" w:eastAsia="Times New Roman" w:hAnsi="Times New Roman" w:cs="Times New Roman"/>
+          <w:sz w:val="24"/>
+          <w:szCs w:val="24"/>
+          <w:lang w:val="en-US"/>
+        </w:rPr>
+      </w:pPr>
+      <w:r>
+        <w:rPr>
+          <w:rFonts w:ascii="Times New Roman" w:eastAsia="Times New Roman" w:hAnsi="Times New Roman" w:cs="Times New Roman"/>
+          <w:sz w:val="24"/>
+          <w:szCs w:val="24"/>
+          <w:lang w:val="en-US"/>
+        </w:rPr>
+        <w:t>In the event of a tie, the President will abstain from voting</w:t>
+      </w:r>
+    </w:p>
+    <w:p>
+      <w:pPr>
+        <w:numPr>
+          <w:ilvl w:val="0"/>
+          <w:numId w:val="18"/>
+        </w:numPr>
+        <w:spacing w:line="256" w:lineRule="auto"/>
+        <w:rPr>
+          <w:rFonts w:ascii="Times New Roman" w:eastAsia="Times New Roman" w:hAnsi="Times New Roman" w:cs="Times New Roman"/>
+          <w:sz w:val="24"/>
+          <w:szCs w:val="24"/>
+        </w:rPr>
+      </w:pPr>
+      <w:r>
+        <w:rPr>
+          <w:rFonts w:ascii="Times New Roman" w:eastAsia="Times New Roman" w:hAnsi="Times New Roman" w:cs="Times New Roman"/>
+          <w:sz w:val="24"/>
+          <w:szCs w:val="24"/>
+        </w:rPr>
+        <w:t>Decision Making Process</w:t>
       </w:r>
     </w:p>
     <w:p>
       <w:pPr>
         <w:numPr>
           <w:ilvl w:val="1"/>
-          <w:numId w:val="8"/>
-        </w:numPr>
-        <w:spacing w:line="256" w:lineRule="auto"/>
-        <w:rPr>
-          <w:rFonts w:ascii="Times New Roman" w:hAnsi="Times New Roman" w:eastAsia="Times New Roman" w:cs="Times New Roman"/>
-          <w:sz w:val="24"/>
-          <w:szCs w:val="24"/>
-          <w:lang w:val="en-US"/>
-        </w:rPr>
-      </w:pPr>
-      <w:r>
-        <w:rPr>
-          <w:rFonts w:ascii="Times New Roman" w:hAnsi="Times New Roman" w:eastAsia="Times New Roman" w:cs="Times New Roman"/>
-          <w:sz w:val="24"/>
-          <w:szCs w:val="24"/>
-          <w:lang w:val="en-US"/>
-        </w:rPr>
-        <w:t>Students running showcases will be required to provide bi-weekly reports on their showcase to the Executive Board.</w:t>
+          <w:numId w:val="18"/>
+        </w:numPr>
+        <w:spacing w:line="256" w:lineRule="auto"/>
+        <w:rPr>
+          <w:rFonts w:ascii="Times New Roman" w:eastAsia="Times New Roman" w:hAnsi="Times New Roman" w:cs="Times New Roman"/>
+          <w:sz w:val="24"/>
+          <w:szCs w:val="24"/>
+          <w:lang w:val="en-US"/>
+        </w:rPr>
+      </w:pPr>
+      <w:r>
+        <w:rPr>
+          <w:rFonts w:ascii="Times New Roman" w:eastAsia="Times New Roman" w:hAnsi="Times New Roman" w:cs="Times New Roman"/>
+          <w:sz w:val="24"/>
+          <w:szCs w:val="24"/>
+          <w:lang w:val="en-US"/>
+        </w:rPr>
+        <w:t>The Executive Board shall put-to-vote any decisions being made concerning the general membership of the The Behrend Theatre Club to the Executive Officers.</w:t>
       </w:r>
     </w:p>
     <w:p>
       <w:pPr>
         <w:numPr>
           <w:ilvl w:val="1"/>
-          <w:numId w:val="8"/>
-        </w:numPr>
-        <w:spacing w:line="256" w:lineRule="auto"/>
-        <w:rPr>
-          <w:rFonts w:ascii="Times New Roman" w:hAnsi="Times New Roman" w:eastAsia="Times New Roman" w:cs="Times New Roman"/>
-          <w:sz w:val="24"/>
-          <w:szCs w:val="24"/>
-          <w:lang w:val="en-US"/>
-        </w:rPr>
-      </w:pPr>
-      <w:r>
-        <w:rPr>
-          <w:rFonts w:ascii="Times New Roman" w:hAnsi="Times New Roman" w:eastAsia="Times New Roman" w:cs="Times New Roman"/>
-          <w:sz w:val="24"/>
-          <w:szCs w:val="24"/>
-          <w:lang w:val="en-US"/>
-        </w:rPr>
-        <w:t>The Executive Board reserves the right to deny or cancel any showcase in the case of the student breaking the rules outlined in the constitution, by SLI, or by the university as a whole.</w:t>
-      </w:r>
-    </w:p>
-    <w:p>
-      <w:pPr>
-        <w:numPr>
-          <w:ilvl w:val="2"/>
-          <w:numId w:val="8"/>
-        </w:numPr>
-        <w:spacing w:line="256" w:lineRule="auto"/>
-        <w:rPr>
-          <w:rFonts w:ascii="Times New Roman" w:hAnsi="Times New Roman" w:eastAsia="Times New Roman" w:cs="Times New Roman"/>
-          <w:sz w:val="24"/>
-          <w:szCs w:val="24"/>
-        </w:rPr>
-      </w:pPr>
-      <w:r>
-        <w:rPr>
-          <w:rFonts w:ascii="Times New Roman" w:hAnsi="Times New Roman" w:eastAsia="Times New Roman" w:cs="Times New Roman"/>
-          <w:sz w:val="24"/>
-          <w:szCs w:val="24"/>
-        </w:rPr>
-        <w:t>This process requires a majority vote of the Executive Board</w:t>
-      </w:r>
-    </w:p>
-    <w:p>
-      <w:pPr>
-        <w:numPr>
-          <w:ilvl w:val="2"/>
-          <w:numId w:val="8"/>
-        </w:numPr>
-        <w:spacing w:line="256" w:lineRule="auto"/>
-        <w:rPr>
-          <w:rFonts w:ascii="Times New Roman" w:hAnsi="Times New Roman" w:eastAsia="Times New Roman" w:cs="Times New Roman"/>
-          <w:sz w:val="24"/>
-          <w:szCs w:val="24"/>
-          <w:lang w:val="en-US"/>
-        </w:rPr>
-      </w:pPr>
-      <w:r>
-        <w:rPr>
-          <w:rFonts w:ascii="Times New Roman" w:hAnsi="Times New Roman" w:eastAsia="Times New Roman" w:cs="Times New Roman"/>
-          <w:sz w:val="24"/>
-          <w:szCs w:val="24"/>
-          <w:lang w:val="en-US"/>
-        </w:rPr>
-        <w:t>In the event of</w:t>
-      </w:r>
-      <w:r>
-        <w:rPr>
-          <w:rFonts w:ascii="Times New Roman" w:hAnsi="Times New Roman" w:eastAsia="Times New Roman" w:cs="Times New Roman"/>
-          <w:sz w:val="24"/>
-          <w:szCs w:val="24"/>
-          <w:lang w:val="en-US"/>
-        </w:rPr>
-        <w:t xml:space="preserve"> a tie, the President will abstain from voting</w:t>
+          <w:numId w:val="18"/>
+        </w:numPr>
+        <w:spacing w:line="256" w:lineRule="auto"/>
+        <w:rPr>
+          <w:rFonts w:ascii="Times New Roman" w:eastAsia="Times New Roman" w:hAnsi="Times New Roman" w:cs="Times New Roman"/>
+          <w:sz w:val="24"/>
+          <w:szCs w:val="24"/>
+          <w:lang w:val="en-US"/>
+        </w:rPr>
+      </w:pPr>
+      <w:r>
+        <w:rPr>
+          <w:rFonts w:ascii="Times New Roman" w:eastAsia="Times New Roman" w:hAnsi="Times New Roman" w:cs="Times New Roman"/>
+          <w:sz w:val="24"/>
+          <w:szCs w:val="24"/>
+          <w:lang w:val="en-US"/>
+        </w:rPr>
+        <w:t>A majority vote of all voting members constitutes a passing vote</w:t>
       </w:r>
     </w:p>
     <w:p>
       <w:pPr>
         <w:numPr>
           <w:ilvl w:val="0"/>
-          <w:numId w:val="8"/>
-        </w:numPr>
-        <w:spacing w:line="256" w:lineRule="auto"/>
-        <w:rPr>
-          <w:rFonts w:ascii="Times New Roman" w:hAnsi="Times New Roman" w:eastAsia="Times New Roman" w:cs="Times New Roman"/>
-          <w:sz w:val="24"/>
-          <w:szCs w:val="24"/>
-        </w:rPr>
-      </w:pPr>
-      <w:r>
-        <w:rPr>
-          <w:rFonts w:ascii="Times New Roman" w:hAnsi="Times New Roman" w:eastAsia="Times New Roman" w:cs="Times New Roman"/>
-          <w:sz w:val="24"/>
-          <w:szCs w:val="24"/>
-        </w:rPr>
-        <w:t>Decision Making Process</w:t>
+          <w:numId w:val="18"/>
+        </w:numPr>
+        <w:spacing w:line="256" w:lineRule="auto"/>
+        <w:rPr>
+          <w:rFonts w:ascii="Times New Roman" w:eastAsia="Times New Roman" w:hAnsi="Times New Roman" w:cs="Times New Roman"/>
+          <w:sz w:val="24"/>
+          <w:szCs w:val="24"/>
+        </w:rPr>
+      </w:pPr>
+      <w:r>
+        <w:rPr>
+          <w:rFonts w:ascii="Times New Roman" w:eastAsia="Times New Roman" w:hAnsi="Times New Roman" w:cs="Times New Roman"/>
+          <w:sz w:val="24"/>
+          <w:szCs w:val="24"/>
+        </w:rPr>
+        <w:t>Amending the Constitution Bylaws</w:t>
       </w:r>
     </w:p>
     <w:p>
       <w:pPr>
         <w:numPr>
           <w:ilvl w:val="1"/>
-          <w:numId w:val="8"/>
-        </w:numPr>
-        <w:spacing w:line="256" w:lineRule="auto"/>
-        <w:rPr>
-          <w:rFonts w:ascii="Times New Roman" w:hAnsi="Times New Roman" w:eastAsia="Times New Roman" w:cs="Times New Roman"/>
-          <w:sz w:val="24"/>
-          <w:szCs w:val="24"/>
-          <w:lang w:val="en-US"/>
-        </w:rPr>
-      </w:pPr>
-      <w:r>
-        <w:rPr>
-          <w:rFonts w:ascii="Times New Roman" w:hAnsi="Times New Roman" w:eastAsia="Times New Roman" w:cs="Times New Roman"/>
-          <w:sz w:val="24"/>
-          <w:szCs w:val="24"/>
-          <w:lang w:val="en-US"/>
-        </w:rPr>
-        <w:t xml:space="preserve">The Executive Board shall </w:t>
-      </w:r>
-      <w:r>
-        <w:rPr>
-          <w:rFonts w:ascii="Times New Roman" w:hAnsi="Times New Roman" w:eastAsia="Times New Roman" w:cs="Times New Roman"/>
-          <w:sz w:val="24"/>
-          <w:szCs w:val="24"/>
-          <w:lang w:val="en-US"/>
-        </w:rPr>
-        <w:t>put-to-vote</w:t>
-      </w:r>
-      <w:r>
-        <w:rPr>
-          <w:rFonts w:ascii="Times New Roman" w:hAnsi="Times New Roman" w:eastAsia="Times New Roman" w:cs="Times New Roman"/>
-          <w:sz w:val="24"/>
-          <w:szCs w:val="24"/>
-          <w:lang w:val="en-US"/>
-        </w:rPr>
-        <w:t xml:space="preserve"> any decisions being made concerning the general membership of the Behrend Theatre Club to the Executive Officers.</w:t>
+          <w:numId w:val="18"/>
+        </w:numPr>
+        <w:spacing w:line="256" w:lineRule="auto"/>
+        <w:rPr>
+          <w:rFonts w:ascii="Times New Roman" w:eastAsia="Times New Roman" w:hAnsi="Times New Roman" w:cs="Times New Roman"/>
+          <w:sz w:val="24"/>
+          <w:szCs w:val="24"/>
+        </w:rPr>
+      </w:pPr>
+      <w:r>
+        <w:rPr>
+          <w:rFonts w:ascii="Times New Roman" w:eastAsia="Times New Roman" w:hAnsi="Times New Roman" w:cs="Times New Roman"/>
+          <w:sz w:val="24"/>
+          <w:szCs w:val="24"/>
+        </w:rPr>
+        <w:lastRenderedPageBreak/>
+        <w:t>Amendments to this document may be made at any time by a simple majority of the Executive Board or General Membership.</w:t>
       </w:r>
     </w:p>
     <w:p>
       <w:pPr>
         <w:numPr>
           <w:ilvl w:val="1"/>
-          <w:numId w:val="8"/>
-        </w:numPr>
-        <w:spacing w:line="256" w:lineRule="auto"/>
-        <w:rPr>
-          <w:rFonts w:ascii="Times New Roman" w:hAnsi="Times New Roman" w:eastAsia="Times New Roman" w:cs="Times New Roman"/>
-          <w:sz w:val="24"/>
-          <w:szCs w:val="24"/>
-          <w:lang w:val="en-US"/>
-        </w:rPr>
-      </w:pPr>
-      <w:r>
-        <w:rPr>
-          <w:rFonts w:ascii="Times New Roman" w:hAnsi="Times New Roman" w:eastAsia="Times New Roman" w:cs="Times New Roman"/>
-          <w:sz w:val="24"/>
-          <w:szCs w:val="24"/>
-          <w:lang w:val="en-US"/>
-        </w:rPr>
-        <w:t xml:space="preserve">A majority vote of all voting members </w:t>
-      </w:r>
-      <w:r>
-        <w:rPr>
-          <w:rFonts w:ascii="Times New Roman" w:hAnsi="Times New Roman" w:eastAsia="Times New Roman" w:cs="Times New Roman"/>
-          <w:sz w:val="24"/>
-          <w:szCs w:val="24"/>
-          <w:lang w:val="en-US"/>
-        </w:rPr>
-        <w:t>constitutes</w:t>
-      </w:r>
-      <w:r>
-        <w:rPr>
-          <w:rFonts w:ascii="Times New Roman" w:hAnsi="Times New Roman" w:eastAsia="Times New Roman" w:cs="Times New Roman"/>
-          <w:sz w:val="24"/>
-          <w:szCs w:val="24"/>
-          <w:lang w:val="en-US"/>
-        </w:rPr>
-        <w:t xml:space="preserve"> a passing vote</w:t>
-      </w:r>
-    </w:p>
-    <w:p>
-      <w:pPr>
-        <w:numPr>
-          <w:ilvl w:val="0"/>
-          <w:numId w:val="8"/>
-        </w:numPr>
-        <w:spacing w:line="256" w:lineRule="auto"/>
-        <w:rPr>
-          <w:rFonts w:ascii="Times New Roman" w:hAnsi="Times New Roman" w:eastAsia="Times New Roman" w:cs="Times New Roman"/>
-          <w:sz w:val="24"/>
-          <w:szCs w:val="24"/>
-        </w:rPr>
-      </w:pPr>
-      <w:r>
-        <w:rPr>
-          <w:rFonts w:ascii="Times New Roman" w:hAnsi="Times New Roman" w:eastAsia="Times New Roman" w:cs="Times New Roman"/>
-          <w:sz w:val="24"/>
-          <w:szCs w:val="24"/>
-        </w:rPr>
-        <w:t>Amending the Constitution Bylaws</w:t>
+          <w:numId w:val="18"/>
+        </w:numPr>
+        <w:spacing w:line="256" w:lineRule="auto"/>
+        <w:rPr>
+          <w:rFonts w:ascii="Times New Roman" w:eastAsia="Times New Roman" w:hAnsi="Times New Roman" w:cs="Times New Roman"/>
+          <w:sz w:val="24"/>
+          <w:szCs w:val="24"/>
+        </w:rPr>
+      </w:pPr>
+      <w:r>
+        <w:rPr>
+          <w:rFonts w:ascii="Times New Roman" w:eastAsia="Times New Roman" w:hAnsi="Times New Roman" w:cs="Times New Roman"/>
+          <w:sz w:val="24"/>
+          <w:szCs w:val="24"/>
+        </w:rPr>
+        <w:t>Amendments must pass an affirmative vote following the Decision-Making process above and be presented to the entire membership</w:t>
       </w:r>
     </w:p>
     <w:p>
       <w:pPr>
         <w:numPr>
           <w:ilvl w:val="1"/>
-          <w:numId w:val="8"/>
-        </w:numPr>
-        <w:spacing w:line="256" w:lineRule="auto"/>
-        <w:rPr>
-          <w:rFonts w:ascii="Times New Roman" w:hAnsi="Times New Roman" w:eastAsia="Times New Roman" w:cs="Times New Roman"/>
-          <w:sz w:val="24"/>
-          <w:szCs w:val="24"/>
-        </w:rPr>
-      </w:pPr>
-      <w:r>
-        <w:rPr>
-          <w:rFonts w:ascii="Times New Roman" w:hAnsi="Times New Roman" w:eastAsia="Times New Roman" w:cs="Times New Roman"/>
-          <w:sz w:val="24"/>
-          <w:szCs w:val="24"/>
-        </w:rPr>
-        <w:t>Amendments to this document may be made at any time by a simple majority of the Executive Board or General Membership.</w:t>
+          <w:numId w:val="18"/>
+        </w:numPr>
+        <w:spacing w:line="256" w:lineRule="auto"/>
+        <w:rPr>
+          <w:rFonts w:ascii="Times New Roman" w:eastAsia="Times New Roman" w:hAnsi="Times New Roman" w:cs="Times New Roman"/>
+          <w:sz w:val="24"/>
+          <w:szCs w:val="24"/>
+          <w:lang w:val="en-US"/>
+        </w:rPr>
+      </w:pPr>
+      <w:r>
+        <w:rPr>
+          <w:rFonts w:ascii="Times New Roman" w:eastAsia="Times New Roman" w:hAnsi="Times New Roman" w:cs="Times New Roman"/>
+          <w:sz w:val="24"/>
+          <w:szCs w:val="24"/>
+          <w:lang w:val="en-US"/>
+        </w:rPr>
+        <w:t>All amendments must be submitted and approved by the Student Leadership &amp; Involvement Office as an updated constitution to ensure compliance with university regulations</w:t>
       </w:r>
     </w:p>
     <w:p>
       <w:pPr>
         <w:numPr>
           <w:ilvl w:val="1"/>
-          <w:numId w:val="8"/>
-        </w:numPr>
-        <w:spacing w:line="256" w:lineRule="auto"/>
-        <w:rPr>
-          <w:rFonts w:ascii="Times New Roman" w:hAnsi="Times New Roman" w:eastAsia="Times New Roman" w:cs="Times New Roman"/>
-          <w:sz w:val="24"/>
-          <w:szCs w:val="24"/>
-        </w:rPr>
-      </w:pPr>
-      <w:r>
-        <w:rPr>
-          <w:rFonts w:ascii="Times New Roman" w:hAnsi="Times New Roman" w:eastAsia="Times New Roman" w:cs="Times New Roman"/>
-          <w:sz w:val="24"/>
-          <w:szCs w:val="24"/>
-        </w:rPr>
-        <w:t>Amendments must pass an affirmative vote following the Decision-Making process above and be presented to the entire membership</w:t>
-      </w:r>
-    </w:p>
-    <w:p>
-      <w:pPr>
-        <w:numPr>
-          <w:ilvl w:val="1"/>
-          <w:numId w:val="8"/>
-        </w:numPr>
-        <w:spacing w:line="256" w:lineRule="auto"/>
-        <w:rPr>
-          <w:rFonts w:ascii="Times New Roman" w:hAnsi="Times New Roman" w:eastAsia="Times New Roman" w:cs="Times New Roman"/>
-          <w:sz w:val="24"/>
-          <w:szCs w:val="24"/>
-          <w:lang w:val="en-US"/>
-        </w:rPr>
-      </w:pPr>
-      <w:r>
-        <w:rPr>
-          <w:rFonts w:ascii="Times New Roman" w:hAnsi="Times New Roman" w:eastAsia="Times New Roman" w:cs="Times New Roman"/>
-          <w:sz w:val="24"/>
-          <w:szCs w:val="24"/>
-          <w:lang w:val="en-US"/>
-        </w:rPr>
-        <w:t xml:space="preserve">All amendments must be </w:t>
-      </w:r>
-      <w:r>
-        <w:rPr>
-          <w:rFonts w:ascii="Times New Roman" w:hAnsi="Times New Roman" w:eastAsia="Times New Roman" w:cs="Times New Roman"/>
-          <w:sz w:val="24"/>
-          <w:szCs w:val="24"/>
-          <w:lang w:val="en-US"/>
-        </w:rPr>
-        <w:t>submitted</w:t>
-      </w:r>
-      <w:r>
-        <w:rPr>
-          <w:rFonts w:ascii="Times New Roman" w:hAnsi="Times New Roman" w:eastAsia="Times New Roman" w:cs="Times New Roman"/>
-          <w:sz w:val="24"/>
-          <w:szCs w:val="24"/>
-          <w:lang w:val="en-US"/>
-        </w:rPr>
-        <w:t xml:space="preserve"> and approved by the Student Leadership &amp; Involvement Office as an updated constitution to ensure compliance with university regulations</w:t>
-      </w:r>
-    </w:p>
-    <w:p>
-      <w:pPr>
-        <w:numPr>
-          <w:ilvl w:val="1"/>
-          <w:numId w:val="8"/>
+          <w:numId w:val="18"/>
         </w:numPr>
         <w:spacing w:after="240" w:line="256" w:lineRule="auto"/>
         <w:rPr>
-          <w:rFonts w:ascii="Times New Roman" w:hAnsi="Times New Roman" w:eastAsia="Times New Roman" w:cs="Times New Roman"/>
-          <w:sz w:val="24"/>
-          <w:szCs w:val="24"/>
-          <w:lang w:val="en-US"/>
-        </w:rPr>
-      </w:pPr>
-      <w:r>
-        <w:rPr>
-          <w:rFonts w:ascii="Times New Roman" w:hAnsi="Times New Roman" w:eastAsia="Times New Roman" w:cs="Times New Roman"/>
-          <w:sz w:val="24"/>
-          <w:szCs w:val="24"/>
-          <w:lang w:val="en-US"/>
-        </w:rPr>
-        <w:t xml:space="preserve">Constitution Renewals are due to the Student Leadership &amp; Involvement Office every 2 years but may be </w:t>
-      </w:r>
-      <w:r>
-        <w:rPr>
-          <w:rFonts w:ascii="Times New Roman" w:hAnsi="Times New Roman" w:eastAsia="Times New Roman" w:cs="Times New Roman"/>
-          <w:sz w:val="24"/>
-          <w:szCs w:val="24"/>
-          <w:lang w:val="en-US"/>
-        </w:rPr>
-        <w:t>submitted</w:t>
-      </w:r>
-      <w:r>
-        <w:rPr>
-          <w:rFonts w:ascii="Times New Roman" w:hAnsi="Times New Roman" w:eastAsia="Times New Roman" w:cs="Times New Roman"/>
-          <w:sz w:val="24"/>
-          <w:szCs w:val="24"/>
-          <w:lang w:val="en-US"/>
-        </w:rPr>
-        <w:t xml:space="preserve"> sooner. Student Leadership &amp; Involvement will contact leadership at the time of renewal</w:t>
+          <w:rFonts w:ascii="Times New Roman" w:eastAsia="Times New Roman" w:hAnsi="Times New Roman" w:cs="Times New Roman"/>
+          <w:sz w:val="24"/>
+          <w:szCs w:val="24"/>
+          <w:lang w:val="en-US"/>
+        </w:rPr>
+      </w:pPr>
+      <w:r>
+        <w:rPr>
+          <w:rFonts w:ascii="Times New Roman" w:eastAsia="Times New Roman" w:hAnsi="Times New Roman" w:cs="Times New Roman"/>
+          <w:sz w:val="24"/>
+          <w:szCs w:val="24"/>
+          <w:lang w:val="en-US"/>
+        </w:rPr>
+        <w:t>Constitution Renewals are due to the Student Leadership &amp; Involvement Office every 2 years but may be submitted sooner. Student Leadership &amp; Involvement will contact leadership at the time of renewal</w:t>
       </w:r>
     </w:p>
     <w:p>
@@ -2984,7 +2294,7 @@
         <w:spacing w:before="240" w:after="240" w:line="256" w:lineRule="auto"/>
         <w:jc w:val="center"/>
         <w:rPr>
-          <w:rFonts w:ascii="Times New Roman" w:hAnsi="Times New Roman" w:eastAsia="Times New Roman" w:cs="Times New Roman"/>
+          <w:rFonts w:ascii="Times New Roman" w:eastAsia="Times New Roman" w:hAnsi="Times New Roman" w:cs="Times New Roman"/>
           <w:b/>
           <w:sz w:val="24"/>
           <w:szCs w:val="24"/>
@@ -2992,7 +2302,7 @@
       </w:pPr>
       <w:r>
         <w:rPr>
-          <w:rFonts w:ascii="Times New Roman" w:hAnsi="Times New Roman" w:eastAsia="Times New Roman" w:cs="Times New Roman"/>
+          <w:rFonts w:ascii="Times New Roman" w:eastAsia="Times New Roman" w:hAnsi="Times New Roman" w:cs="Times New Roman"/>
           <w:b/>
           <w:sz w:val="24"/>
           <w:szCs w:val="24"/>
@@ -3004,11 +2314,11 @@
       <w:pPr>
         <w:numPr>
           <w:ilvl w:val="0"/>
-          <w:numId w:val="7"/>
+          <w:numId w:val="17"/>
         </w:numPr>
         <w:spacing w:before="240" w:line="256" w:lineRule="auto"/>
         <w:rPr>
-          <w:rFonts w:ascii="Times New Roman" w:hAnsi="Times New Roman" w:eastAsia="Times New Roman" w:cs="Times New Roman"/>
+          <w:rFonts w:ascii="Times New Roman" w:eastAsia="Times New Roman" w:hAnsi="Times New Roman" w:cs="Times New Roman"/>
           <w:b/>
           <w:sz w:val="24"/>
           <w:szCs w:val="24"/>
@@ -3016,7 +2326,7 @@
       </w:pPr>
       <w:r>
         <w:rPr>
-          <w:rFonts w:ascii="Times New Roman" w:hAnsi="Times New Roman" w:eastAsia="Times New Roman" w:cs="Times New Roman"/>
+          <w:rFonts w:ascii="Times New Roman" w:eastAsia="Times New Roman" w:hAnsi="Times New Roman" w:cs="Times New Roman"/>
           <w:b/>
           <w:sz w:val="24"/>
           <w:szCs w:val="24"/>
@@ -3028,18 +2338,18 @@
       <w:pPr>
         <w:numPr>
           <w:ilvl w:val="1"/>
-          <w:numId w:val="7"/>
-        </w:numPr>
-        <w:spacing w:line="256" w:lineRule="auto"/>
-        <w:rPr>
-          <w:rFonts w:ascii="Times New Roman" w:hAnsi="Times New Roman" w:eastAsia="Times New Roman" w:cs="Times New Roman"/>
-          <w:sz w:val="24"/>
-          <w:szCs w:val="24"/>
-        </w:rPr>
-      </w:pPr>
-      <w:r>
-        <w:rPr>
-          <w:rFonts w:ascii="Times New Roman" w:hAnsi="Times New Roman" w:eastAsia="Times New Roman" w:cs="Times New Roman"/>
+          <w:numId w:val="17"/>
+        </w:numPr>
+        <w:spacing w:line="256" w:lineRule="auto"/>
+        <w:rPr>
+          <w:rFonts w:ascii="Times New Roman" w:eastAsia="Times New Roman" w:hAnsi="Times New Roman" w:cs="Times New Roman"/>
+          <w:sz w:val="24"/>
+          <w:szCs w:val="24"/>
+        </w:rPr>
+      </w:pPr>
+      <w:r>
+        <w:rPr>
+          <w:rFonts w:ascii="Times New Roman" w:eastAsia="Times New Roman" w:hAnsi="Times New Roman" w:cs="Times New Roman"/>
           <w:sz w:val="24"/>
           <w:szCs w:val="24"/>
         </w:rPr>
@@ -3050,18 +2360,18 @@
       <w:pPr>
         <w:numPr>
           <w:ilvl w:val="1"/>
-          <w:numId w:val="7"/>
-        </w:numPr>
-        <w:spacing w:line="256" w:lineRule="auto"/>
-        <w:rPr>
-          <w:rFonts w:ascii="Times New Roman" w:hAnsi="Times New Roman" w:eastAsia="Times New Roman" w:cs="Times New Roman"/>
-          <w:sz w:val="24"/>
-          <w:szCs w:val="24"/>
-        </w:rPr>
-      </w:pPr>
-      <w:r>
-        <w:rPr>
-          <w:rFonts w:ascii="Times New Roman" w:hAnsi="Times New Roman" w:eastAsia="Times New Roman" w:cs="Times New Roman"/>
+          <w:numId w:val="17"/>
+        </w:numPr>
+        <w:spacing w:line="256" w:lineRule="auto"/>
+        <w:rPr>
+          <w:rFonts w:ascii="Times New Roman" w:eastAsia="Times New Roman" w:hAnsi="Times New Roman" w:cs="Times New Roman"/>
+          <w:sz w:val="24"/>
+          <w:szCs w:val="24"/>
+        </w:rPr>
+      </w:pPr>
+      <w:r>
+        <w:rPr>
+          <w:rFonts w:ascii="Times New Roman" w:eastAsia="Times New Roman" w:hAnsi="Times New Roman" w:cs="Times New Roman"/>
           <w:sz w:val="24"/>
           <w:szCs w:val="24"/>
         </w:rPr>
@@ -3072,51 +2382,42 @@
       <w:pPr>
         <w:numPr>
           <w:ilvl w:val="1"/>
-          <w:numId w:val="7"/>
-        </w:numPr>
-        <w:spacing w:line="256" w:lineRule="auto"/>
-        <w:rPr>
-          <w:rFonts w:ascii="Times New Roman" w:hAnsi="Times New Roman" w:eastAsia="Times New Roman" w:cs="Times New Roman"/>
-          <w:sz w:val="24"/>
-          <w:szCs w:val="24"/>
-          <w:lang w:val="en-US"/>
-        </w:rPr>
-      </w:pPr>
-      <w:r>
-        <w:rPr>
-          <w:rFonts w:ascii="Times New Roman" w:hAnsi="Times New Roman" w:eastAsia="Times New Roman" w:cs="Times New Roman"/>
-          <w:sz w:val="24"/>
-          <w:szCs w:val="24"/>
-          <w:lang w:val="en-US"/>
-        </w:rPr>
-        <w:t xml:space="preserve">Co-Advisors are not </w:t>
-      </w:r>
-      <w:r>
-        <w:rPr>
-          <w:rFonts w:ascii="Times New Roman" w:hAnsi="Times New Roman" w:eastAsia="Times New Roman" w:cs="Times New Roman"/>
-          <w:sz w:val="24"/>
-          <w:szCs w:val="24"/>
-          <w:lang w:val="en-US"/>
-        </w:rPr>
-        <w:t>required</w:t>
+          <w:numId w:val="17"/>
+        </w:numPr>
+        <w:spacing w:line="256" w:lineRule="auto"/>
+        <w:rPr>
+          <w:rFonts w:ascii="Times New Roman" w:eastAsia="Times New Roman" w:hAnsi="Times New Roman" w:cs="Times New Roman"/>
+          <w:sz w:val="24"/>
+          <w:szCs w:val="24"/>
+          <w:lang w:val="en-US"/>
+        </w:rPr>
+      </w:pPr>
+      <w:r>
+        <w:rPr>
+          <w:rFonts w:ascii="Times New Roman" w:eastAsia="Times New Roman" w:hAnsi="Times New Roman" w:cs="Times New Roman"/>
+          <w:sz w:val="24"/>
+          <w:szCs w:val="24"/>
+          <w:lang w:val="en-US"/>
+        </w:rPr>
+        <w:t>Co-Advisors are not required</w:t>
       </w:r>
     </w:p>
     <w:p>
       <w:pPr>
         <w:numPr>
           <w:ilvl w:val="0"/>
-          <w:numId w:val="7"/>
-        </w:numPr>
-        <w:spacing w:line="256" w:lineRule="auto"/>
-        <w:rPr>
-          <w:rFonts w:ascii="Times New Roman" w:hAnsi="Times New Roman" w:eastAsia="Times New Roman" w:cs="Times New Roman"/>
-          <w:sz w:val="24"/>
-          <w:szCs w:val="24"/>
-        </w:rPr>
-      </w:pPr>
-      <w:r>
-        <w:rPr>
-          <w:rFonts w:ascii="Times New Roman" w:hAnsi="Times New Roman" w:eastAsia="Times New Roman" w:cs="Times New Roman"/>
+          <w:numId w:val="17"/>
+        </w:numPr>
+        <w:spacing w:line="256" w:lineRule="auto"/>
+        <w:rPr>
+          <w:rFonts w:ascii="Times New Roman" w:eastAsia="Times New Roman" w:hAnsi="Times New Roman" w:cs="Times New Roman"/>
+          <w:sz w:val="24"/>
+          <w:szCs w:val="24"/>
+        </w:rPr>
+      </w:pPr>
+      <w:r>
+        <w:rPr>
+          <w:rFonts w:ascii="Times New Roman" w:eastAsia="Times New Roman" w:hAnsi="Times New Roman" w:cs="Times New Roman"/>
           <w:sz w:val="24"/>
           <w:szCs w:val="24"/>
         </w:rPr>
@@ -3127,60 +2428,42 @@
       <w:pPr>
         <w:numPr>
           <w:ilvl w:val="1"/>
-          <w:numId w:val="7"/>
-        </w:numPr>
-        <w:spacing w:line="256" w:lineRule="auto"/>
-        <w:rPr>
-          <w:rFonts w:ascii="Times New Roman" w:hAnsi="Times New Roman" w:eastAsia="Times New Roman" w:cs="Times New Roman"/>
-          <w:sz w:val="24"/>
-          <w:szCs w:val="24"/>
-          <w:lang w:val="en-US"/>
-        </w:rPr>
-      </w:pPr>
-      <w:r>
-        <w:rPr>
-          <w:rFonts w:ascii="Times New Roman" w:hAnsi="Times New Roman" w:eastAsia="Times New Roman" w:cs="Times New Roman"/>
-          <w:sz w:val="24"/>
-          <w:szCs w:val="24"/>
-          <w:lang w:val="en-US"/>
-        </w:rPr>
-        <w:t xml:space="preserve">The advisor shall be available to mentor the students in the general membership and </w:t>
-      </w:r>
-      <w:r>
-        <w:rPr>
-          <w:rFonts w:ascii="Times New Roman" w:hAnsi="Times New Roman" w:eastAsia="Times New Roman" w:cs="Times New Roman"/>
-          <w:sz w:val="24"/>
-          <w:szCs w:val="24"/>
-          <w:lang w:val="en-US"/>
-        </w:rPr>
-        <w:t>assist</w:t>
-      </w:r>
-      <w:r>
-        <w:rPr>
-          <w:rFonts w:ascii="Times New Roman" w:hAnsi="Times New Roman" w:eastAsia="Times New Roman" w:cs="Times New Roman"/>
-          <w:sz w:val="24"/>
-          <w:szCs w:val="24"/>
-          <w:lang w:val="en-US"/>
-        </w:rPr>
-        <w:t xml:space="preserve"> them with procedures when necessary</w:t>
+          <w:numId w:val="17"/>
+        </w:numPr>
+        <w:spacing w:line="256" w:lineRule="auto"/>
+        <w:rPr>
+          <w:rFonts w:ascii="Times New Roman" w:eastAsia="Times New Roman" w:hAnsi="Times New Roman" w:cs="Times New Roman"/>
+          <w:sz w:val="24"/>
+          <w:szCs w:val="24"/>
+          <w:lang w:val="en-US"/>
+        </w:rPr>
+      </w:pPr>
+      <w:r>
+        <w:rPr>
+          <w:rFonts w:ascii="Times New Roman" w:eastAsia="Times New Roman" w:hAnsi="Times New Roman" w:cs="Times New Roman"/>
+          <w:sz w:val="24"/>
+          <w:szCs w:val="24"/>
+          <w:lang w:val="en-US"/>
+        </w:rPr>
+        <w:t>The advisor shall be available to mentor the students in the general membership and assist them with procedures when necessary</w:t>
       </w:r>
     </w:p>
     <w:p>
       <w:pPr>
         <w:numPr>
           <w:ilvl w:val="1"/>
-          <w:numId w:val="7"/>
-        </w:numPr>
-        <w:spacing w:line="256" w:lineRule="auto"/>
-        <w:rPr>
-          <w:rFonts w:ascii="Times New Roman" w:hAnsi="Times New Roman" w:eastAsia="Times New Roman" w:cs="Times New Roman"/>
-          <w:sz w:val="24"/>
-          <w:szCs w:val="24"/>
-        </w:rPr>
-      </w:pPr>
-      <w:r>
-        <w:rPr>
-          <w:rFonts w:ascii="Times New Roman" w:hAnsi="Times New Roman" w:eastAsia="Times New Roman" w:cs="Times New Roman"/>
+          <w:numId w:val="17"/>
+        </w:numPr>
+        <w:spacing w:line="256" w:lineRule="auto"/>
+        <w:rPr>
+          <w:rFonts w:ascii="Times New Roman" w:eastAsia="Times New Roman" w:hAnsi="Times New Roman" w:cs="Times New Roman"/>
+          <w:sz w:val="24"/>
+          <w:szCs w:val="24"/>
+        </w:rPr>
+      </w:pPr>
+      <w:r>
+        <w:rPr>
+          <w:rFonts w:ascii="Times New Roman" w:eastAsia="Times New Roman" w:hAnsi="Times New Roman" w:cs="Times New Roman"/>
           <w:sz w:val="24"/>
           <w:szCs w:val="24"/>
         </w:rPr>
@@ -3191,18 +2474,18 @@
       <w:pPr>
         <w:numPr>
           <w:ilvl w:val="1"/>
-          <w:numId w:val="7"/>
+          <w:numId w:val="17"/>
         </w:numPr>
         <w:spacing w:after="240" w:line="256" w:lineRule="auto"/>
         <w:rPr>
-          <w:rFonts w:ascii="Times New Roman" w:hAnsi="Times New Roman" w:eastAsia="Times New Roman" w:cs="Times New Roman"/>
-          <w:sz w:val="24"/>
-          <w:szCs w:val="24"/>
-        </w:rPr>
-      </w:pPr>
-      <w:r>
-        <w:rPr>
-          <w:rFonts w:ascii="Times New Roman" w:hAnsi="Times New Roman" w:eastAsia="Times New Roman" w:cs="Times New Roman"/>
+          <w:rFonts w:ascii="Times New Roman" w:eastAsia="Times New Roman" w:hAnsi="Times New Roman" w:cs="Times New Roman"/>
+          <w:sz w:val="24"/>
+          <w:szCs w:val="24"/>
+        </w:rPr>
+      </w:pPr>
+      <w:r>
+        <w:rPr>
+          <w:rFonts w:ascii="Times New Roman" w:eastAsia="Times New Roman" w:hAnsi="Times New Roman" w:cs="Times New Roman"/>
           <w:sz w:val="24"/>
           <w:szCs w:val="24"/>
         </w:rPr>
@@ -3214,7 +2497,7 @@
         <w:spacing w:before="240" w:after="240" w:line="256" w:lineRule="auto"/>
         <w:jc w:val="center"/>
         <w:rPr>
-          <w:rFonts w:ascii="Times New Roman" w:hAnsi="Times New Roman" w:eastAsia="Times New Roman" w:cs="Times New Roman"/>
+          <w:rFonts w:ascii="Times New Roman" w:eastAsia="Times New Roman" w:hAnsi="Times New Roman" w:cs="Times New Roman"/>
           <w:b/>
           <w:sz w:val="24"/>
           <w:szCs w:val="24"/>
@@ -3222,7 +2505,7 @@
       </w:pPr>
       <w:r>
         <w:rPr>
-          <w:rFonts w:ascii="Times New Roman" w:hAnsi="Times New Roman" w:eastAsia="Times New Roman" w:cs="Times New Roman"/>
+          <w:rFonts w:ascii="Times New Roman" w:eastAsia="Times New Roman" w:hAnsi="Times New Roman" w:cs="Times New Roman"/>
           <w:b/>
           <w:sz w:val="24"/>
           <w:szCs w:val="24"/>
@@ -3234,11 +2517,11 @@
       <w:pPr>
         <w:numPr>
           <w:ilvl w:val="0"/>
-          <w:numId w:val="2"/>
+          <w:numId w:val="12"/>
         </w:numPr>
         <w:spacing w:before="240" w:line="256" w:lineRule="auto"/>
         <w:rPr>
-          <w:rFonts w:ascii="Times New Roman" w:hAnsi="Times New Roman" w:eastAsia="Times New Roman" w:cs="Times New Roman"/>
+          <w:rFonts w:ascii="Times New Roman" w:eastAsia="Times New Roman" w:hAnsi="Times New Roman" w:cs="Times New Roman"/>
           <w:b/>
           <w:sz w:val="24"/>
           <w:szCs w:val="24"/>
@@ -3246,7 +2529,7 @@
       </w:pPr>
       <w:r>
         <w:rPr>
-          <w:rFonts w:ascii="Times New Roman" w:hAnsi="Times New Roman" w:eastAsia="Times New Roman" w:cs="Times New Roman"/>
+          <w:rFonts w:ascii="Times New Roman" w:eastAsia="Times New Roman" w:hAnsi="Times New Roman" w:cs="Times New Roman"/>
           <w:b/>
           <w:sz w:val="24"/>
           <w:szCs w:val="24"/>
@@ -3258,82 +2541,68 @@
       <w:pPr>
         <w:numPr>
           <w:ilvl w:val="1"/>
-          <w:numId w:val="2"/>
-        </w:numPr>
-        <w:spacing w:line="256" w:lineRule="auto"/>
-        <w:rPr>
-          <w:rFonts w:ascii="Times New Roman" w:hAnsi="Times New Roman" w:eastAsia="Times New Roman" w:cs="Times New Roman"/>
-          <w:sz w:val="24"/>
-          <w:szCs w:val="24"/>
-        </w:rPr>
-      </w:pPr>
-      <w:r>
-        <w:rPr>
-          <w:rFonts w:ascii="Times New Roman" w:hAnsi="Times New Roman" w:eastAsia="Times New Roman" w:cs="Times New Roman"/>
-          <w:sz w:val="24"/>
-          <w:szCs w:val="24"/>
-        </w:rPr>
-        <w:t>The finances of the Behrend Theatre Club are handled by the Treasurer. All purchases must go through the President and Vice-President for approval.</w:t>
+          <w:numId w:val="12"/>
+        </w:numPr>
+        <w:spacing w:line="256" w:lineRule="auto"/>
+        <w:rPr>
+          <w:rFonts w:ascii="Times New Roman" w:eastAsia="Times New Roman" w:hAnsi="Times New Roman" w:cs="Times New Roman"/>
+          <w:sz w:val="24"/>
+          <w:szCs w:val="24"/>
+        </w:rPr>
+      </w:pPr>
+      <w:r>
+        <w:rPr>
+          <w:rFonts w:ascii="Times New Roman" w:eastAsia="Times New Roman" w:hAnsi="Times New Roman" w:cs="Times New Roman"/>
+          <w:sz w:val="24"/>
+          <w:szCs w:val="24"/>
+        </w:rPr>
+        <w:t>The finances of the The Behrend Theatre Club are handled by the Treasurer. All purchases must go through the President and Vice-President for approval.</w:t>
       </w:r>
     </w:p>
     <w:p>
       <w:pPr>
         <w:numPr>
           <w:ilvl w:val="1"/>
-          <w:numId w:val="2"/>
-        </w:numPr>
-        <w:spacing w:line="256" w:lineRule="auto"/>
-        <w:rPr>
-          <w:rFonts w:ascii="Times New Roman" w:hAnsi="Times New Roman" w:eastAsia="Times New Roman" w:cs="Times New Roman"/>
-          <w:sz w:val="24"/>
-          <w:szCs w:val="24"/>
-          <w:lang w:val="en-US"/>
-        </w:rPr>
-      </w:pPr>
-      <w:r>
-        <w:rPr>
-          <w:rFonts w:ascii="Times New Roman" w:hAnsi="Times New Roman" w:eastAsia="Times New Roman" w:cs="Times New Roman"/>
-          <w:sz w:val="24"/>
-          <w:szCs w:val="24"/>
-          <w:lang w:val="en-US"/>
-        </w:rPr>
-        <w:t xml:space="preserve">In extenuating circumstances, the President or any other Executive Office with the </w:t>
-      </w:r>
-      <w:r>
-        <w:rPr>
-          <w:rFonts w:ascii="Times New Roman" w:hAnsi="Times New Roman" w:eastAsia="Times New Roman" w:cs="Times New Roman"/>
-          <w:sz w:val="24"/>
-          <w:szCs w:val="24"/>
-          <w:lang w:val="en-US"/>
-        </w:rPr>
-        <w:t>appropriate training</w:t>
-      </w:r>
-      <w:r>
-        <w:rPr>
-          <w:rFonts w:ascii="Times New Roman" w:hAnsi="Times New Roman" w:eastAsia="Times New Roman" w:cs="Times New Roman"/>
-          <w:sz w:val="24"/>
-          <w:szCs w:val="24"/>
-          <w:lang w:val="en-US"/>
-        </w:rPr>
-        <w:t xml:space="preserve"> may fulfill the duties of the Treasurer</w:t>
+          <w:numId w:val="12"/>
+        </w:numPr>
+        <w:spacing w:line="256" w:lineRule="auto"/>
+        <w:rPr>
+          <w:rFonts w:ascii="Times New Roman" w:eastAsia="Times New Roman" w:hAnsi="Times New Roman" w:cs="Times New Roman"/>
+          <w:sz w:val="24"/>
+          <w:szCs w:val="24"/>
+          <w:lang w:val="en-US"/>
+        </w:rPr>
+      </w:pPr>
+      <w:r>
+        <w:rPr>
+          <w:rFonts w:ascii="Times New Roman" w:eastAsia="Times New Roman" w:hAnsi="Times New Roman" w:cs="Times New Roman"/>
+          <w:sz w:val="24"/>
+          <w:szCs w:val="24"/>
+          <w:lang w:val="en-US"/>
+        </w:rPr>
+        <w:t>In extenuating circumstances, the President or any other Executive Office with the appropriate training may fulfill the duties of the Treasurer</w:t>
       </w:r>
     </w:p>
     <w:p>
       <w:pPr>
         <w:numPr>
           <w:ilvl w:val="0"/>
-          <w:numId w:val="2"/>
-        </w:numPr>
-        <w:spacing w:line="256" w:lineRule="auto"/>
-        <w:rPr>
-          <w:rFonts w:ascii="Times New Roman" w:hAnsi="Times New Roman" w:eastAsia="Times New Roman" w:cs="Times New Roman"/>
-          <w:sz w:val="24"/>
-          <w:szCs w:val="24"/>
-        </w:rPr>
-      </w:pPr>
-      <w:r>
-        <w:rPr>
-          <w:rFonts w:ascii="Times New Roman" w:hAnsi="Times New Roman" w:eastAsia="Times New Roman" w:cs="Times New Roman"/>
+          <w:numId w:val="12"/>
+        </w:numPr>
+        <w:spacing w:line="256" w:lineRule="auto"/>
+        <w:rPr>
+          <w:rFonts w:ascii="Times New Roman" w:eastAsia="Times New Roman" w:hAnsi="Times New Roman" w:cs="Times New Roman"/>
+          <w:b/>
+          <w:bCs/>
+          <w:sz w:val="24"/>
+          <w:szCs w:val="24"/>
+        </w:rPr>
+      </w:pPr>
+      <w:r>
+        <w:rPr>
+          <w:rFonts w:ascii="Times New Roman" w:eastAsia="Times New Roman" w:hAnsi="Times New Roman" w:cs="Times New Roman"/>
+          <w:b/>
+          <w:bCs/>
           <w:sz w:val="24"/>
           <w:szCs w:val="24"/>
         </w:rPr>
@@ -3344,64 +2613,46 @@
       <w:pPr>
         <w:numPr>
           <w:ilvl w:val="1"/>
-          <w:numId w:val="2"/>
-        </w:numPr>
-        <w:spacing w:line="256" w:lineRule="auto"/>
-        <w:rPr>
-          <w:rFonts w:ascii="Times New Roman" w:hAnsi="Times New Roman" w:eastAsia="Times New Roman" w:cs="Times New Roman"/>
-          <w:sz w:val="24"/>
-          <w:szCs w:val="24"/>
-        </w:rPr>
-      </w:pPr>
-      <w:r>
-        <w:rPr>
-          <w:rFonts w:ascii="Times New Roman" w:hAnsi="Times New Roman" w:eastAsia="Times New Roman" w:cs="Times New Roman"/>
-          <w:sz w:val="24"/>
-          <w:szCs w:val="24"/>
-        </w:rPr>
-        <w:t>The Behrend Theatre Club will receive funds from the SGA or SAF. It is free to join the club</w:t>
+          <w:numId w:val="12"/>
+        </w:numPr>
+        <w:spacing w:line="256" w:lineRule="auto"/>
+        <w:rPr>
+          <w:rFonts w:ascii="Times New Roman" w:eastAsia="Times New Roman" w:hAnsi="Times New Roman" w:cs="Times New Roman"/>
+          <w:sz w:val="24"/>
+          <w:szCs w:val="24"/>
+        </w:rPr>
+      </w:pPr>
+      <w:r>
+        <w:rPr>
+          <w:rFonts w:ascii="Times New Roman" w:eastAsia="Times New Roman" w:hAnsi="Times New Roman" w:cs="Times New Roman"/>
+          <w:sz w:val="24"/>
+          <w:szCs w:val="24"/>
+        </w:rPr>
+        <w:t>The The Behrend Theatre Club will receive funds from the SGA or SAF. It is free to join the club</w:t>
       </w:r>
     </w:p>
     <w:p>
       <w:pPr>
         <w:numPr>
           <w:ilvl w:val="1"/>
-          <w:numId w:val="2"/>
+          <w:numId w:val="12"/>
         </w:numPr>
         <w:spacing w:after="240" w:line="256" w:lineRule="auto"/>
         <w:rPr>
-          <w:rFonts w:ascii="Times New Roman" w:hAnsi="Times New Roman" w:eastAsia="Times New Roman" w:cs="Times New Roman"/>
-          <w:sz w:val="24"/>
-          <w:szCs w:val="24"/>
-          <w:lang w:val="en-US"/>
-        </w:rPr>
-      </w:pPr>
-      <w:r>
-        <w:rPr>
-          <w:rFonts w:ascii="Times New Roman" w:hAnsi="Times New Roman" w:eastAsia="Times New Roman" w:cs="Times New Roman"/>
-          <w:sz w:val="24"/>
-          <w:szCs w:val="24"/>
-          <w:lang w:val="en-US"/>
-        </w:rPr>
-        <w:t xml:space="preserve">The Club will hold fundraisers and accept donations from community members following the </w:t>
-      </w:r>
-      <w:r>
-        <w:rPr>
-          <w:rFonts w:ascii="Times New Roman" w:hAnsi="Times New Roman" w:eastAsia="Times New Roman" w:cs="Times New Roman"/>
-          <w:sz w:val="24"/>
-          <w:szCs w:val="24"/>
-          <w:lang w:val="en-US"/>
-        </w:rPr>
-        <w:t>appropriate SLI</w:t>
-      </w:r>
-      <w:r>
-        <w:rPr>
-          <w:rFonts w:ascii="Times New Roman" w:hAnsi="Times New Roman" w:eastAsia="Times New Roman" w:cs="Times New Roman"/>
-          <w:sz w:val="24"/>
-          <w:szCs w:val="24"/>
-          <w:lang w:val="en-US"/>
-        </w:rPr>
-        <w:t xml:space="preserve"> guidelines</w:t>
+          <w:rFonts w:ascii="Times New Roman" w:eastAsia="Times New Roman" w:hAnsi="Times New Roman" w:cs="Times New Roman"/>
+          <w:sz w:val="24"/>
+          <w:szCs w:val="24"/>
+          <w:lang w:val="en-US"/>
+        </w:rPr>
+      </w:pPr>
+      <w:r>
+        <w:rPr>
+          <w:rFonts w:ascii="Times New Roman" w:eastAsia="Times New Roman" w:hAnsi="Times New Roman" w:cs="Times New Roman"/>
+          <w:sz w:val="24"/>
+          <w:szCs w:val="24"/>
+          <w:lang w:val="en-US"/>
+        </w:rPr>
+        <w:t>The Club will hold fundraisers and accept donations from community members following the appropriate SLI guidelines</w:t>
       </w:r>
     </w:p>
     <w:p>
@@ -3409,7 +2660,7 @@
         <w:spacing w:before="240" w:after="240" w:line="256" w:lineRule="auto"/>
         <w:jc w:val="center"/>
         <w:rPr>
-          <w:rFonts w:ascii="Times New Roman" w:hAnsi="Times New Roman" w:eastAsia="Times New Roman" w:cs="Times New Roman"/>
+          <w:rFonts w:ascii="Times New Roman" w:eastAsia="Times New Roman" w:hAnsi="Times New Roman" w:cs="Times New Roman"/>
           <w:b/>
           <w:sz w:val="24"/>
           <w:szCs w:val="24"/>
@@ -3417,7 +2668,7 @@
       </w:pPr>
       <w:r>
         <w:rPr>
-          <w:rFonts w:ascii="Times New Roman" w:hAnsi="Times New Roman" w:eastAsia="Times New Roman" w:cs="Times New Roman"/>
+          <w:rFonts w:ascii="Times New Roman" w:eastAsia="Times New Roman" w:hAnsi="Times New Roman" w:cs="Times New Roman"/>
           <w:b/>
           <w:sz w:val="24"/>
           <w:szCs w:val="24"/>
@@ -3429,60 +2680,42 @@
       <w:pPr>
         <w:numPr>
           <w:ilvl w:val="0"/>
-          <w:numId w:val="10"/>
+          <w:numId w:val="20"/>
         </w:numPr>
         <w:spacing w:before="240" w:line="256" w:lineRule="auto"/>
         <w:rPr>
-          <w:rFonts w:ascii="Times New Roman" w:hAnsi="Times New Roman" w:eastAsia="Times New Roman" w:cs="Times New Roman"/>
-          <w:sz w:val="24"/>
-          <w:szCs w:val="24"/>
-          <w:lang w:val="en-US"/>
-        </w:rPr>
-      </w:pPr>
-      <w:r>
-        <w:rPr>
-          <w:rFonts w:ascii="Times New Roman" w:hAnsi="Times New Roman" w:eastAsia="Times New Roman" w:cs="Times New Roman"/>
-          <w:sz w:val="24"/>
-          <w:szCs w:val="24"/>
-          <w:lang w:val="en-US"/>
-        </w:rPr>
-        <w:t xml:space="preserve">This constitution was reviewed and ratified by the Executive Board </w:t>
-      </w:r>
-      <w:r>
-        <w:rPr>
-          <w:rFonts w:ascii="Times New Roman" w:hAnsi="Times New Roman" w:eastAsia="Times New Roman" w:cs="Times New Roman"/>
-          <w:sz w:val="24"/>
-          <w:szCs w:val="24"/>
-          <w:lang w:val="en-US"/>
-        </w:rPr>
-        <w:t>on ,</w:t>
-      </w:r>
-      <w:r>
-        <w:rPr>
-          <w:rFonts w:ascii="Times New Roman" w:hAnsi="Times New Roman" w:eastAsia="Times New Roman" w:cs="Times New Roman"/>
-          <w:sz w:val="24"/>
-          <w:szCs w:val="24"/>
-          <w:lang w:val="en-US"/>
-        </w:rPr>
-        <w:t xml:space="preserve"> at the founding of the club.</w:t>
+          <w:rFonts w:ascii="Times New Roman" w:eastAsia="Times New Roman" w:hAnsi="Times New Roman" w:cs="Times New Roman"/>
+          <w:sz w:val="24"/>
+          <w:szCs w:val="24"/>
+          <w:lang w:val="en-US"/>
+        </w:rPr>
+      </w:pPr>
+      <w:r>
+        <w:rPr>
+          <w:rFonts w:ascii="Times New Roman" w:eastAsia="Times New Roman" w:hAnsi="Times New Roman" w:cs="Times New Roman"/>
+          <w:sz w:val="24"/>
+          <w:szCs w:val="24"/>
+          <w:lang w:val="en-US"/>
+        </w:rPr>
+        <w:t>This constitution was reviewed and ratified by the Executive Board on , at the founding of the club.</w:t>
       </w:r>
     </w:p>
     <w:p>
       <w:pPr>
         <w:numPr>
           <w:ilvl w:val="0"/>
-          <w:numId w:val="10"/>
-        </w:numPr>
-        <w:spacing w:line="256" w:lineRule="auto"/>
-        <w:rPr>
-          <w:rFonts w:ascii="Times New Roman" w:hAnsi="Times New Roman" w:eastAsia="Times New Roman" w:cs="Times New Roman"/>
-          <w:sz w:val="24"/>
-          <w:szCs w:val="24"/>
-        </w:rPr>
-      </w:pPr>
-      <w:r>
-        <w:rPr>
-          <w:rFonts w:ascii="Times New Roman" w:hAnsi="Times New Roman" w:eastAsia="Times New Roman" w:cs="Times New Roman"/>
+          <w:numId w:val="20"/>
+        </w:numPr>
+        <w:spacing w:line="256" w:lineRule="auto"/>
+        <w:rPr>
+          <w:rFonts w:ascii="Times New Roman" w:eastAsia="Times New Roman" w:hAnsi="Times New Roman" w:cs="Times New Roman"/>
+          <w:sz w:val="24"/>
+          <w:szCs w:val="24"/>
+        </w:rPr>
+      </w:pPr>
+      <w:r>
+        <w:rPr>
+          <w:rFonts w:ascii="Times New Roman" w:eastAsia="Times New Roman" w:hAnsi="Times New Roman" w:cs="Times New Roman"/>
           <w:sz w:val="24"/>
           <w:szCs w:val="24"/>
         </w:rPr>
@@ -3493,11 +2726,11 @@
       <w:pPr>
         <w:numPr>
           <w:ilvl w:val="0"/>
-          <w:numId w:val="10"/>
-        </w:numPr>
-        <w:spacing w:line="256" w:lineRule="auto"/>
-        <w:rPr>
-          <w:rFonts w:ascii="Times New Roman" w:hAnsi="Times New Roman" w:eastAsia="Times New Roman" w:cs="Times New Roman"/>
+          <w:numId w:val="20"/>
+        </w:numPr>
+        <w:spacing w:line="256" w:lineRule="auto"/>
+        <w:rPr>
+          <w:rFonts w:ascii="Times New Roman" w:eastAsia="Times New Roman" w:hAnsi="Times New Roman" w:cs="Times New Roman"/>
           <w:b/>
           <w:sz w:val="24"/>
           <w:szCs w:val="24"/>
@@ -3505,11 +2738,12 @@
       </w:pPr>
       <w:r>
         <w:rPr>
-          <w:rFonts w:ascii="Times New Roman" w:hAnsi="Times New Roman" w:eastAsia="Times New Roman" w:cs="Times New Roman"/>
+          <w:rFonts w:ascii="Times New Roman" w:eastAsia="Times New Roman" w:hAnsi="Times New Roman" w:cs="Times New Roman"/>
           <w:b/>
           <w:sz w:val="24"/>
           <w:szCs w:val="24"/>
         </w:rPr>
+        <w:lastRenderedPageBreak/>
         <w:t>Amendments</w:t>
       </w:r>
     </w:p>
@@ -3517,152 +2751,168 @@
       <w:pPr>
         <w:numPr>
           <w:ilvl w:val="0"/>
-          <w:numId w:val="4"/>
-        </w:numPr>
-        <w:spacing w:line="256" w:lineRule="auto"/>
-        <w:rPr>
-          <w:rFonts w:ascii="Times New Roman" w:hAnsi="Times New Roman" w:eastAsia="Times New Roman" w:cs="Times New Roman"/>
-          <w:sz w:val="24"/>
-          <w:szCs w:val="24"/>
-          <w:lang w:val="en-US"/>
-        </w:rPr>
-      </w:pPr>
-      <w:r>
-        <w:rPr>
-          <w:rFonts w:ascii="Times New Roman" w:hAnsi="Times New Roman" w:eastAsia="Times New Roman" w:cs="Times New Roman"/>
-          <w:sz w:val="24"/>
-          <w:szCs w:val="24"/>
-          <w:lang w:val="en-US"/>
-        </w:rPr>
-        <w:t xml:space="preserve">This constitution was fully amended on 4/21/24. A vote approving the amendments was passed </w:t>
-      </w:r>
-      <w:r>
-        <w:rPr>
-          <w:rFonts w:ascii="Times New Roman" w:hAnsi="Times New Roman" w:eastAsia="Times New Roman" w:cs="Times New Roman"/>
-          <w:sz w:val="24"/>
-          <w:szCs w:val="24"/>
-          <w:lang w:val="en-US"/>
-        </w:rPr>
-        <w:t>on .</w:t>
-      </w:r>
-      <w:r>
-        <w:rPr>
-          <w:rFonts w:ascii="Times New Roman" w:hAnsi="Times New Roman" w:eastAsia="Times New Roman" w:cs="Times New Roman"/>
-          <w:sz w:val="24"/>
-          <w:szCs w:val="24"/>
-          <w:lang w:val="en-US"/>
-        </w:rPr>
-        <w:t xml:space="preserve"> Changes include:</w:t>
+          <w:numId w:val="14"/>
+        </w:numPr>
+        <w:spacing w:line="256" w:lineRule="auto"/>
+        <w:rPr>
+          <w:rFonts w:ascii="Times New Roman" w:eastAsia="Times New Roman" w:hAnsi="Times New Roman" w:cs="Times New Roman"/>
+          <w:sz w:val="24"/>
+          <w:szCs w:val="24"/>
+          <w:lang w:val="en-US"/>
+        </w:rPr>
+      </w:pPr>
+      <w:r>
+        <w:rPr>
+          <w:rFonts w:ascii="Times New Roman" w:eastAsia="Times New Roman" w:hAnsi="Times New Roman" w:cs="Times New Roman"/>
+          <w:sz w:val="24"/>
+          <w:szCs w:val="24"/>
+          <w:lang w:val="en-US"/>
+        </w:rPr>
+        <w:t>This constitution was amended on 4/23/24. A vote approving the amendments was passed on 4/22/2024 by members Hannah Roadway (Vice President), Jordan Loy (Secretary), and Hadleigh Bills (Treasurer), with Emily Cassano (Faculty Advisor) and Jenna Alberti (President) present. Changes include:</w:t>
       </w:r>
     </w:p>
     <w:p>
       <w:pPr>
         <w:numPr>
           <w:ilvl w:val="1"/>
-          <w:numId w:val="4"/>
-        </w:numPr>
-        <w:spacing w:line="256" w:lineRule="auto"/>
-        <w:rPr>
-          <w:rFonts w:ascii="Times New Roman" w:hAnsi="Times New Roman" w:eastAsia="Times New Roman" w:cs="Times New Roman"/>
-          <w:sz w:val="24"/>
-          <w:szCs w:val="24"/>
-        </w:rPr>
-      </w:pPr>
-      <w:r>
-        <w:rPr>
-          <w:rFonts w:ascii="Times New Roman" w:hAnsi="Times New Roman" w:eastAsia="Times New Roman" w:cs="Times New Roman"/>
-          <w:sz w:val="24"/>
-          <w:szCs w:val="24"/>
-        </w:rPr>
-        <w:t>Formatting</w:t>
+          <w:numId w:val="14"/>
+        </w:numPr>
+        <w:spacing w:after="240" w:line="256" w:lineRule="auto"/>
+        <w:rPr>
+          <w:rFonts w:ascii="Times New Roman" w:eastAsia="Times New Roman" w:hAnsi="Times New Roman" w:cs="Times New Roman"/>
+          <w:sz w:val="24"/>
+          <w:szCs w:val="24"/>
+          <w:lang w:val="en-US"/>
+        </w:rPr>
+      </w:pPr>
+      <w:r>
+        <w:rPr>
+          <w:rFonts w:ascii="Times New Roman" w:eastAsia="Times New Roman" w:hAnsi="Times New Roman" w:cs="Times New Roman"/>
+          <w:sz w:val="24"/>
+          <w:szCs w:val="24"/>
+          <w:lang w:val="en-US"/>
+        </w:rPr>
+        <w:t xml:space="preserve">Striking original Article 4, Section 2, #3 B, </w:t>
       </w:r>
     </w:p>
     <w:p>
       <w:pPr>
         <w:numPr>
           <w:ilvl w:val="1"/>
-          <w:numId w:val="4"/>
-        </w:numPr>
-        <w:spacing w:line="256" w:lineRule="auto"/>
-        <w:rPr>
-          <w:rFonts w:ascii="Times New Roman" w:hAnsi="Times New Roman" w:eastAsia="Times New Roman" w:cs="Times New Roman"/>
-          <w:sz w:val="24"/>
-          <w:szCs w:val="24"/>
-        </w:rPr>
-      </w:pPr>
-      <w:r>
-        <w:rPr>
-          <w:rFonts w:ascii="Times New Roman" w:hAnsi="Times New Roman" w:eastAsia="Times New Roman" w:cs="Times New Roman"/>
-          <w:sz w:val="24"/>
-          <w:szCs w:val="24"/>
-        </w:rPr>
-        <w:t>Changes to how meetings are organized</w:t>
+          <w:numId w:val="14"/>
+        </w:numPr>
+        <w:spacing w:after="240" w:line="256" w:lineRule="auto"/>
+        <w:rPr>
+          <w:rFonts w:ascii="Times New Roman" w:eastAsia="Times New Roman" w:hAnsi="Times New Roman" w:cs="Times New Roman"/>
+          <w:sz w:val="24"/>
+          <w:szCs w:val="24"/>
+          <w:lang w:val="en-US"/>
+        </w:rPr>
+      </w:pPr>
+      <w:r>
+        <w:rPr>
+          <w:rFonts w:ascii="Times New Roman" w:eastAsia="Times New Roman" w:hAnsi="Times New Roman" w:cs="Times New Roman"/>
+          <w:sz w:val="24"/>
+          <w:szCs w:val="24"/>
+          <w:lang w:val="en-US"/>
+        </w:rPr>
+        <w:t>Adjustment to Article 4, Section 2, #1,A</w:t>
       </w:r>
     </w:p>
     <w:p>
       <w:pPr>
         <w:numPr>
           <w:ilvl w:val="1"/>
-          <w:numId w:val="4"/>
-        </w:numPr>
-        <w:spacing w:line="256" w:lineRule="auto"/>
-        <w:rPr>
-          <w:rFonts w:ascii="Times New Roman" w:hAnsi="Times New Roman" w:eastAsia="Times New Roman" w:cs="Times New Roman"/>
-          <w:sz w:val="24"/>
-          <w:szCs w:val="24"/>
-        </w:rPr>
-      </w:pPr>
-      <w:r>
-        <w:rPr>
-          <w:rFonts w:ascii="Times New Roman" w:hAnsi="Times New Roman" w:eastAsia="Times New Roman" w:cs="Times New Roman"/>
-          <w:sz w:val="24"/>
-          <w:szCs w:val="24"/>
-        </w:rPr>
-        <w:t>Organization Name</w:t>
+          <w:numId w:val="14"/>
+        </w:numPr>
+        <w:spacing w:after="240" w:line="256" w:lineRule="auto"/>
+        <w:rPr>
+          <w:rFonts w:ascii="Times New Roman" w:eastAsia="Times New Roman" w:hAnsi="Times New Roman" w:cs="Times New Roman"/>
+          <w:sz w:val="24"/>
+          <w:szCs w:val="24"/>
+          <w:lang w:val="en-US"/>
+        </w:rPr>
+      </w:pPr>
+      <w:r>
+        <w:rPr>
+          <w:rFonts w:ascii="Times New Roman" w:eastAsia="Times New Roman" w:hAnsi="Times New Roman" w:cs="Times New Roman"/>
+          <w:sz w:val="24"/>
+          <w:szCs w:val="24"/>
+          <w:lang w:val="en-US"/>
+        </w:rPr>
+        <w:t>Adjustment to Article 4, Section 2, #4, B</w:t>
       </w:r>
     </w:p>
     <w:p>
       <w:pPr>
         <w:numPr>
           <w:ilvl w:val="1"/>
-          <w:numId w:val="4"/>
-        </w:numPr>
-        <w:spacing w:line="256" w:lineRule="auto"/>
-        <w:rPr>
-          <w:rFonts w:ascii="Times New Roman" w:hAnsi="Times New Roman" w:eastAsia="Times New Roman" w:cs="Times New Roman"/>
-          <w:sz w:val="24"/>
-          <w:szCs w:val="24"/>
-        </w:rPr>
-      </w:pPr>
-      <w:r>
-        <w:rPr>
-          <w:rFonts w:ascii="Times New Roman" w:hAnsi="Times New Roman" w:eastAsia="Times New Roman" w:cs="Times New Roman"/>
-          <w:sz w:val="24"/>
-          <w:szCs w:val="24"/>
-        </w:rPr>
-        <w:t>Executive Board Positions</w:t>
+          <w:numId w:val="14"/>
+        </w:numPr>
+        <w:spacing w:after="240" w:line="256" w:lineRule="auto"/>
+        <w:rPr>
+          <w:rFonts w:ascii="Times New Roman" w:eastAsia="Times New Roman" w:hAnsi="Times New Roman" w:cs="Times New Roman"/>
+          <w:sz w:val="24"/>
+          <w:szCs w:val="24"/>
+          <w:lang w:val="en-US"/>
+        </w:rPr>
+      </w:pPr>
+      <w:r>
+        <w:rPr>
+          <w:rFonts w:ascii="Times New Roman" w:eastAsia="Times New Roman" w:hAnsi="Times New Roman" w:cs="Times New Roman"/>
+          <w:sz w:val="24"/>
+          <w:szCs w:val="24"/>
+          <w:lang w:val="en-US"/>
+        </w:rPr>
+        <w:t>Adjustment to Article 4, Section 2, #4, C</w:t>
       </w:r>
     </w:p>
     <w:p>
       <w:pPr>
         <w:numPr>
           <w:ilvl w:val="1"/>
-          <w:numId w:val="4"/>
+          <w:numId w:val="14"/>
         </w:numPr>
         <w:spacing w:after="240" w:line="256" w:lineRule="auto"/>
         <w:rPr>
-          <w:rFonts w:ascii="Times New Roman" w:hAnsi="Times New Roman" w:eastAsia="Times New Roman" w:cs="Times New Roman"/>
-          <w:sz w:val="24"/>
-          <w:szCs w:val="24"/>
-        </w:rPr>
-      </w:pPr>
-      <w:r>
-        <w:rPr>
-          <w:rFonts w:ascii="Times New Roman" w:hAnsi="Times New Roman" w:eastAsia="Times New Roman" w:cs="Times New Roman"/>
-          <w:sz w:val="24"/>
-          <w:szCs w:val="24"/>
-        </w:rPr>
-        <w:t>Conduct Rules</w:t>
+          <w:rFonts w:ascii="Times New Roman" w:eastAsia="Times New Roman" w:hAnsi="Times New Roman" w:cs="Times New Roman"/>
+          <w:sz w:val="24"/>
+          <w:szCs w:val="24"/>
+          <w:lang w:val="en-US"/>
+        </w:rPr>
+      </w:pPr>
+      <w:r>
+        <w:rPr>
+          <w:rFonts w:ascii="Times New Roman" w:eastAsia="Times New Roman" w:hAnsi="Times New Roman" w:cs="Times New Roman"/>
+          <w:sz w:val="24"/>
+          <w:szCs w:val="24"/>
+          <w:lang w:val="en-US"/>
+        </w:rPr>
+        <w:t>Addition of Article 4, Section 1</w:t>
+      </w:r>
+    </w:p>
+    <w:p>
+      <w:pPr>
+        <w:numPr>
+          <w:ilvl w:val="1"/>
+          <w:numId w:val="14"/>
+        </w:numPr>
+        <w:spacing w:after="240" w:line="256" w:lineRule="auto"/>
+        <w:rPr>
+          <w:rFonts w:ascii="Times New Roman" w:eastAsia="Times New Roman" w:hAnsi="Times New Roman" w:cs="Times New Roman"/>
+          <w:sz w:val="24"/>
+          <w:szCs w:val="24"/>
+          <w:lang w:val="en-US"/>
+        </w:rPr>
+      </w:pPr>
+      <w:r>
+        <w:rPr>
+          <w:rFonts w:ascii="Times New Roman" w:eastAsia="Times New Roman" w:hAnsi="Times New Roman" w:cs="Times New Roman"/>
+          <w:sz w:val="24"/>
+          <w:szCs w:val="24"/>
+          <w:lang w:val="en-US"/>
+        </w:rPr>
+        <w:t>Removed all incidents of “The Behrend Players”</w:t>
       </w:r>
     </w:p>
     <w:p>
@@ -3670,15 +2920,16 @@
         <w:spacing w:before="240" w:after="240" w:line="256" w:lineRule="auto"/>
         <w:ind w:left="720"/>
         <w:rPr>
-          <w:rFonts w:ascii="Times New Roman" w:hAnsi="Times New Roman" w:eastAsia="Times New Roman" w:cs="Times New Roman"/>
-          <w:sz w:val="24"/>
-          <w:szCs w:val="24"/>
-        </w:rPr>
-      </w:pPr>
-    </w:p>
+          <w:rFonts w:ascii="Times New Roman" w:eastAsia="Times New Roman" w:hAnsi="Times New Roman" w:cs="Times New Roman"/>
+          <w:sz w:val="24"/>
+          <w:szCs w:val="24"/>
+        </w:rPr>
+      </w:pPr>
+    </w:p>
+    <w:p/>
     <w:p/>
     <w:sectPr>
-      <w:pgSz w:w="12240" w:h="15840" w:orient="portrait"/>
+      <w:pgSz w:w="12240" w:h="15840"/>
       <w:pgMar w:top="1440" w:right="1440" w:bottom="1440" w:left="1440" w:header="720" w:footer="720" w:gutter="0"/>
       <w:pgNumType w:start="1"/>
       <w:cols w:space="720"/>
@@ -3690,6 +2941,232 @@
 <file path=word/numbering.xml><?xml version="1.0" encoding="utf-8"?>
 <w:numbering xmlns:wpc="http://schemas.microsoft.com/office/word/2010/wordprocessingCanvas" xmlns:cx="http://schemas.microsoft.com/office/drawing/2014/chartex" xmlns:cx1="http://schemas.microsoft.com/office/drawing/2015/9/8/chartex" xmlns:cx2="http://schemas.microsoft.com/office/drawing/2015/10/21/chartex" xmlns:cx3="http://schemas.microsoft.com/office/drawing/2016/5/9/chartex" xmlns:cx4="http://schemas.microsoft.com/office/drawing/2016/5/10/chartex" xmlns:cx5="http://schemas.microsoft.com/office/drawing/2016/5/11/chartex" xmlns:cx6="http://schemas.microsoft.com/office/drawing/2016/5/12/chartex" xmlns:cx7="http://schemas.microsoft.com/office/drawing/2016/5/13/chartex" xmlns:cx8="http://schemas.microsoft.com/office/drawing/2016/5/14/chartex" xmlns:mc="http://schemas.openxmlformats.org/markup-compatibility/2006" xmlns:aink="http://schemas.microsoft.com/office/drawing/2016/ink" xmlns:am3d="http://schemas.microsoft.com/office/drawing/2017/model3d" xmlns:o="urn:schemas-microsoft-com:office:office" xmlns:oel="http://schemas.microsoft.com/office/2019/extlst" xmlns:r="http://schemas.openxmlformats.org/officeDocument/2006/relationships" xmlns:m="http://schemas.openxmlformats.org/officeDocument/2006/math" xmlns:v="urn:schemas-microsoft-com:vml" xmlns:wp14="http://schemas.microsoft.com/office/word/2010/wordprocessingDrawing" xmlns:wp="http://schemas.openxmlformats.org/drawingml/2006/wordprocessingDrawing" xmlns:w10="urn:schemas-microsoft-com:office:word" xmlns:w="http://schemas.openxmlformats.org/wordprocessingml/2006/main" xmlns:w14="http://schemas.microsoft.com/office/word/2010/wordml" xmlns:w15="http://schemas.microsoft.com/office/word/2012/wordml" xmlns:w16cex="http://schemas.microsoft.com/office/word/2018/wordml/cex" xmlns:w16cid="http://schemas.microsoft.com/office/word/2016/wordml/cid" xmlns:w16="http://schemas.microsoft.com/office/word/2018/wordml" xmlns:w16sdtdh="http://schemas.microsoft.com/office/word/2020/wordml/sdtdatahash" xmlns:w16se="http://schemas.microsoft.com/office/word/2015/wordml/symex" xmlns:wpg="http://schemas.microsoft.com/office/word/2010/wordprocessingGroup" xmlns:wpi="http://schemas.microsoft.com/office/word/2010/wordprocessingInk" xmlns:wne="http://schemas.microsoft.com/office/word/2006/wordml" xmlns:wps="http://schemas.microsoft.com/office/word/2010/wordprocessingShape" mc:Ignorable="w14 w15 w16se w16cid w16 w16cex w16sdtdh wp14">
   <w:abstractNum w:abstractNumId="0" w15:restartNumberingAfterBreak="0">
+    <w:nsid w:val="032D7E8D"/>
+    <w:multiLevelType w:val="multilevel"/>
+    <w:tmpl w:val="6810916A"/>
+    <w:lvl w:ilvl="0">
+      <w:start w:val="1"/>
+      <w:numFmt w:val="upperLetter"/>
+      <w:lvlText w:val="%1."/>
+      <w:lvlJc w:val="left"/>
+      <w:pPr>
+        <w:ind w:left="720" w:hanging="360"/>
+      </w:pPr>
+      <w:rPr>
+        <w:u w:val="none"/>
+      </w:rPr>
+    </w:lvl>
+    <w:lvl w:ilvl="1">
+      <w:start w:val="1"/>
+      <w:numFmt w:val="lowerLetter"/>
+      <w:lvlText w:val="%2."/>
+      <w:lvlJc w:val="left"/>
+      <w:pPr>
+        <w:ind w:left="1440" w:hanging="360"/>
+      </w:pPr>
+      <w:rPr>
+        <w:u w:val="none"/>
+      </w:rPr>
+    </w:lvl>
+    <w:lvl w:ilvl="2">
+      <w:start w:val="1"/>
+      <w:numFmt w:val="lowerRoman"/>
+      <w:lvlText w:val="%3."/>
+      <w:lvlJc w:val="right"/>
+      <w:pPr>
+        <w:ind w:left="2160" w:hanging="360"/>
+      </w:pPr>
+      <w:rPr>
+        <w:u w:val="none"/>
+      </w:rPr>
+    </w:lvl>
+    <w:lvl w:ilvl="3">
+      <w:start w:val="1"/>
+      <w:numFmt w:val="decimal"/>
+      <w:lvlText w:val="%4."/>
+      <w:lvlJc w:val="left"/>
+      <w:pPr>
+        <w:ind w:left="2880" w:hanging="360"/>
+      </w:pPr>
+      <w:rPr>
+        <w:u w:val="none"/>
+      </w:rPr>
+    </w:lvl>
+    <w:lvl w:ilvl="4">
+      <w:start w:val="1"/>
+      <w:numFmt w:val="lowerLetter"/>
+      <w:lvlText w:val="%5."/>
+      <w:lvlJc w:val="left"/>
+      <w:pPr>
+        <w:ind w:left="3600" w:hanging="360"/>
+      </w:pPr>
+      <w:rPr>
+        <w:u w:val="none"/>
+      </w:rPr>
+    </w:lvl>
+    <w:lvl w:ilvl="5">
+      <w:start w:val="1"/>
+      <w:numFmt w:val="lowerRoman"/>
+      <w:lvlText w:val="%6."/>
+      <w:lvlJc w:val="right"/>
+      <w:pPr>
+        <w:ind w:left="4320" w:hanging="360"/>
+      </w:pPr>
+      <w:rPr>
+        <w:u w:val="none"/>
+      </w:rPr>
+    </w:lvl>
+    <w:lvl w:ilvl="6">
+      <w:start w:val="1"/>
+      <w:numFmt w:val="decimal"/>
+      <w:lvlText w:val="%7."/>
+      <w:lvlJc w:val="left"/>
+      <w:pPr>
+        <w:ind w:left="5040" w:hanging="360"/>
+      </w:pPr>
+      <w:rPr>
+        <w:u w:val="none"/>
+      </w:rPr>
+    </w:lvl>
+    <w:lvl w:ilvl="7">
+      <w:start w:val="1"/>
+      <w:numFmt w:val="lowerLetter"/>
+      <w:lvlText w:val="%8."/>
+      <w:lvlJc w:val="left"/>
+      <w:pPr>
+        <w:ind w:left="5760" w:hanging="360"/>
+      </w:pPr>
+      <w:rPr>
+        <w:u w:val="none"/>
+      </w:rPr>
+    </w:lvl>
+    <w:lvl w:ilvl="8">
+      <w:start w:val="1"/>
+      <w:numFmt w:val="lowerRoman"/>
+      <w:lvlText w:val="%9."/>
+      <w:lvlJc w:val="right"/>
+      <w:pPr>
+        <w:ind w:left="6480" w:hanging="360"/>
+      </w:pPr>
+      <w:rPr>
+        <w:u w:val="none"/>
+      </w:rPr>
+    </w:lvl>
+  </w:abstractNum>
+  <w:abstractNum w:abstractNumId="1" w15:restartNumberingAfterBreak="0">
+    <w:nsid w:val="0C541287"/>
+    <w:multiLevelType w:val="multilevel"/>
+    <w:tmpl w:val="F60844A0"/>
+    <w:lvl w:ilvl="0">
+      <w:start w:val="1"/>
+      <w:numFmt w:val="upperRoman"/>
+      <w:lvlText w:val="%1."/>
+      <w:lvlJc w:val="right"/>
+      <w:pPr>
+        <w:ind w:left="720" w:hanging="360"/>
+      </w:pPr>
+      <w:rPr>
+        <w:u w:val="none"/>
+      </w:rPr>
+    </w:lvl>
+    <w:lvl w:ilvl="1">
+      <w:start w:val="1"/>
+      <w:numFmt w:val="upperLetter"/>
+      <w:lvlText w:val="%2."/>
+      <w:lvlJc w:val="left"/>
+      <w:pPr>
+        <w:ind w:left="1440" w:hanging="360"/>
+      </w:pPr>
+      <w:rPr>
+        <w:u w:val="none"/>
+      </w:rPr>
+    </w:lvl>
+    <w:lvl w:ilvl="2">
+      <w:start w:val="1"/>
+      <w:numFmt w:val="decimal"/>
+      <w:lvlText w:val="%3."/>
+      <w:lvlJc w:val="left"/>
+      <w:pPr>
+        <w:ind w:left="2160" w:hanging="360"/>
+      </w:pPr>
+      <w:rPr>
+        <w:u w:val="none"/>
+      </w:rPr>
+    </w:lvl>
+    <w:lvl w:ilvl="3">
+      <w:start w:val="1"/>
+      <w:numFmt w:val="lowerLetter"/>
+      <w:lvlText w:val="%4)"/>
+      <w:lvlJc w:val="left"/>
+      <w:pPr>
+        <w:ind w:left="2880" w:hanging="360"/>
+      </w:pPr>
+      <w:rPr>
+        <w:u w:val="none"/>
+      </w:rPr>
+    </w:lvl>
+    <w:lvl w:ilvl="4">
+      <w:start w:val="1"/>
+      <w:numFmt w:val="decimal"/>
+      <w:lvlText w:val="(%5)"/>
+      <w:lvlJc w:val="left"/>
+      <w:pPr>
+        <w:ind w:left="3600" w:hanging="360"/>
+      </w:pPr>
+      <w:rPr>
+        <w:u w:val="none"/>
+      </w:rPr>
+    </w:lvl>
+    <w:lvl w:ilvl="5">
+      <w:start w:val="1"/>
+      <w:numFmt w:val="lowerLetter"/>
+      <w:lvlText w:val="(%6)"/>
+      <w:lvlJc w:val="left"/>
+      <w:pPr>
+        <w:ind w:left="4320" w:hanging="360"/>
+      </w:pPr>
+      <w:rPr>
+        <w:u w:val="none"/>
+      </w:rPr>
+    </w:lvl>
+    <w:lvl w:ilvl="6">
+      <w:start w:val="1"/>
+      <w:numFmt w:val="lowerRoman"/>
+      <w:lvlText w:val="(%7)"/>
+      <w:lvlJc w:val="right"/>
+      <w:pPr>
+        <w:ind w:left="5040" w:hanging="360"/>
+      </w:pPr>
+      <w:rPr>
+        <w:u w:val="none"/>
+      </w:rPr>
+    </w:lvl>
+    <w:lvl w:ilvl="7">
+      <w:start w:val="1"/>
+      <w:numFmt w:val="lowerLetter"/>
+      <w:lvlText w:val="(%8)"/>
+      <w:lvlJc w:val="left"/>
+      <w:pPr>
+        <w:ind w:left="5760" w:hanging="360"/>
+      </w:pPr>
+      <w:rPr>
+        <w:u w:val="none"/>
+      </w:rPr>
+    </w:lvl>
+    <w:lvl w:ilvl="8">
+      <w:start w:val="1"/>
+      <w:numFmt w:val="lowerRoman"/>
+      <w:lvlText w:val="(%9)"/>
+      <w:lvlJc w:val="right"/>
+      <w:pPr>
+        <w:ind w:left="6480" w:hanging="360"/>
+      </w:pPr>
+      <w:rPr>
+        <w:u w:val="none"/>
+      </w:rPr>
+    </w:lvl>
+  </w:abstractNum>
+  <w:abstractNum w:abstractNumId="2" w15:restartNumberingAfterBreak="0">
     <w:nsid w:val="0E562C8E"/>
     <w:multiLevelType w:val="multilevel"/>
     <w:tmpl w:val="FFFFFFFF"/>
@@ -3802,7 +3279,7 @@
       </w:rPr>
     </w:lvl>
   </w:abstractNum>
-  <w:abstractNum w:abstractNumId="1" w15:restartNumberingAfterBreak="0">
+  <w:abstractNum w:abstractNumId="3" w15:restartNumberingAfterBreak="0">
     <w:nsid w:val="1299281C"/>
     <w:multiLevelType w:val="multilevel"/>
     <w:tmpl w:val="FFFFFFFF"/>
@@ -3915,7 +3392,7 @@
       </w:rPr>
     </w:lvl>
   </w:abstractNum>
-  <w:abstractNum w:abstractNumId="2" w15:restartNumberingAfterBreak="0">
+  <w:abstractNum w:abstractNumId="4" w15:restartNumberingAfterBreak="0">
     <w:nsid w:val="1FA364FC"/>
     <w:multiLevelType w:val="multilevel"/>
     <w:tmpl w:val="FFFFFFFF"/>
@@ -4028,7 +3505,7 @@
       </w:rPr>
     </w:lvl>
   </w:abstractNum>
-  <w:abstractNum w:abstractNumId="3" w15:restartNumberingAfterBreak="0">
+  <w:abstractNum w:abstractNumId="5" w15:restartNumberingAfterBreak="0">
     <w:nsid w:val="22780370"/>
     <w:multiLevelType w:val="multilevel"/>
     <w:tmpl w:val="FFFFFFFF"/>
@@ -4141,7 +3618,233 @@
       </w:rPr>
     </w:lvl>
   </w:abstractNum>
-  <w:abstractNum w:abstractNumId="4" w15:restartNumberingAfterBreak="0">
+  <w:abstractNum w:abstractNumId="6" w15:restartNumberingAfterBreak="0">
+    <w:nsid w:val="2586455F"/>
+    <w:multiLevelType w:val="multilevel"/>
+    <w:tmpl w:val="47304EFE"/>
+    <w:lvl w:ilvl="0">
+      <w:start w:val="1"/>
+      <w:numFmt w:val="upperLetter"/>
+      <w:lvlText w:val="%1."/>
+      <w:lvlJc w:val="left"/>
+      <w:pPr>
+        <w:ind w:left="720" w:hanging="360"/>
+      </w:pPr>
+      <w:rPr>
+        <w:u w:val="none"/>
+      </w:rPr>
+    </w:lvl>
+    <w:lvl w:ilvl="1">
+      <w:start w:val="1"/>
+      <w:numFmt w:val="lowerLetter"/>
+      <w:lvlText w:val="%2."/>
+      <w:lvlJc w:val="left"/>
+      <w:pPr>
+        <w:ind w:left="1440" w:hanging="360"/>
+      </w:pPr>
+      <w:rPr>
+        <w:u w:val="none"/>
+      </w:rPr>
+    </w:lvl>
+    <w:lvl w:ilvl="2">
+      <w:start w:val="1"/>
+      <w:numFmt w:val="lowerRoman"/>
+      <w:lvlText w:val="%3."/>
+      <w:lvlJc w:val="right"/>
+      <w:pPr>
+        <w:ind w:left="2160" w:hanging="360"/>
+      </w:pPr>
+      <w:rPr>
+        <w:u w:val="none"/>
+      </w:rPr>
+    </w:lvl>
+    <w:lvl w:ilvl="3">
+      <w:start w:val="1"/>
+      <w:numFmt w:val="decimal"/>
+      <w:lvlText w:val="%4."/>
+      <w:lvlJc w:val="left"/>
+      <w:pPr>
+        <w:ind w:left="2880" w:hanging="360"/>
+      </w:pPr>
+      <w:rPr>
+        <w:u w:val="none"/>
+      </w:rPr>
+    </w:lvl>
+    <w:lvl w:ilvl="4">
+      <w:start w:val="1"/>
+      <w:numFmt w:val="lowerLetter"/>
+      <w:lvlText w:val="%5."/>
+      <w:lvlJc w:val="left"/>
+      <w:pPr>
+        <w:ind w:left="3600" w:hanging="360"/>
+      </w:pPr>
+      <w:rPr>
+        <w:u w:val="none"/>
+      </w:rPr>
+    </w:lvl>
+    <w:lvl w:ilvl="5">
+      <w:start w:val="1"/>
+      <w:numFmt w:val="lowerRoman"/>
+      <w:lvlText w:val="%6."/>
+      <w:lvlJc w:val="right"/>
+      <w:pPr>
+        <w:ind w:left="4320" w:hanging="360"/>
+      </w:pPr>
+      <w:rPr>
+        <w:u w:val="none"/>
+      </w:rPr>
+    </w:lvl>
+    <w:lvl w:ilvl="6">
+      <w:start w:val="1"/>
+      <w:numFmt w:val="decimal"/>
+      <w:lvlText w:val="%7."/>
+      <w:lvlJc w:val="left"/>
+      <w:pPr>
+        <w:ind w:left="5040" w:hanging="360"/>
+      </w:pPr>
+      <w:rPr>
+        <w:u w:val="none"/>
+      </w:rPr>
+    </w:lvl>
+    <w:lvl w:ilvl="7">
+      <w:start w:val="1"/>
+      <w:numFmt w:val="lowerLetter"/>
+      <w:lvlText w:val="%8."/>
+      <w:lvlJc w:val="left"/>
+      <w:pPr>
+        <w:ind w:left="5760" w:hanging="360"/>
+      </w:pPr>
+      <w:rPr>
+        <w:u w:val="none"/>
+      </w:rPr>
+    </w:lvl>
+    <w:lvl w:ilvl="8">
+      <w:start w:val="1"/>
+      <w:numFmt w:val="lowerRoman"/>
+      <w:lvlText w:val="%9."/>
+      <w:lvlJc w:val="right"/>
+      <w:pPr>
+        <w:ind w:left="6480" w:hanging="360"/>
+      </w:pPr>
+      <w:rPr>
+        <w:u w:val="none"/>
+      </w:rPr>
+    </w:lvl>
+  </w:abstractNum>
+  <w:abstractNum w:abstractNumId="7" w15:restartNumberingAfterBreak="0">
+    <w:nsid w:val="32FF0B38"/>
+    <w:multiLevelType w:val="multilevel"/>
+    <w:tmpl w:val="286AAFE0"/>
+    <w:lvl w:ilvl="0">
+      <w:start w:val="1"/>
+      <w:numFmt w:val="upperRoman"/>
+      <w:lvlText w:val="%1."/>
+      <w:lvlJc w:val="right"/>
+      <w:pPr>
+        <w:ind w:left="720" w:hanging="360"/>
+      </w:pPr>
+      <w:rPr>
+        <w:u w:val="none"/>
+      </w:rPr>
+    </w:lvl>
+    <w:lvl w:ilvl="1">
+      <w:start w:val="1"/>
+      <w:numFmt w:val="upperLetter"/>
+      <w:lvlText w:val="%2."/>
+      <w:lvlJc w:val="left"/>
+      <w:pPr>
+        <w:ind w:left="1440" w:hanging="360"/>
+      </w:pPr>
+      <w:rPr>
+        <w:u w:val="none"/>
+      </w:rPr>
+    </w:lvl>
+    <w:lvl w:ilvl="2">
+      <w:start w:val="1"/>
+      <w:numFmt w:val="decimal"/>
+      <w:lvlText w:val="%3."/>
+      <w:lvlJc w:val="left"/>
+      <w:pPr>
+        <w:ind w:left="2160" w:hanging="360"/>
+      </w:pPr>
+      <w:rPr>
+        <w:u w:val="none"/>
+      </w:rPr>
+    </w:lvl>
+    <w:lvl w:ilvl="3">
+      <w:start w:val="1"/>
+      <w:numFmt w:val="lowerLetter"/>
+      <w:lvlText w:val="%4)"/>
+      <w:lvlJc w:val="left"/>
+      <w:pPr>
+        <w:ind w:left="2880" w:hanging="360"/>
+      </w:pPr>
+      <w:rPr>
+        <w:u w:val="none"/>
+      </w:rPr>
+    </w:lvl>
+    <w:lvl w:ilvl="4">
+      <w:start w:val="1"/>
+      <w:numFmt w:val="decimal"/>
+      <w:lvlText w:val="(%5)"/>
+      <w:lvlJc w:val="left"/>
+      <w:pPr>
+        <w:ind w:left="3600" w:hanging="360"/>
+      </w:pPr>
+      <w:rPr>
+        <w:u w:val="none"/>
+      </w:rPr>
+    </w:lvl>
+    <w:lvl w:ilvl="5">
+      <w:start w:val="1"/>
+      <w:numFmt w:val="lowerLetter"/>
+      <w:lvlText w:val="(%6)"/>
+      <w:lvlJc w:val="left"/>
+      <w:pPr>
+        <w:ind w:left="4320" w:hanging="360"/>
+      </w:pPr>
+      <w:rPr>
+        <w:u w:val="none"/>
+      </w:rPr>
+    </w:lvl>
+    <w:lvl w:ilvl="6">
+      <w:start w:val="1"/>
+      <w:numFmt w:val="lowerRoman"/>
+      <w:lvlText w:val="(%7)"/>
+      <w:lvlJc w:val="right"/>
+      <w:pPr>
+        <w:ind w:left="5040" w:hanging="360"/>
+      </w:pPr>
+      <w:rPr>
+        <w:u w:val="none"/>
+      </w:rPr>
+    </w:lvl>
+    <w:lvl w:ilvl="7">
+      <w:start w:val="1"/>
+      <w:numFmt w:val="lowerLetter"/>
+      <w:lvlText w:val="(%8)"/>
+      <w:lvlJc w:val="left"/>
+      <w:pPr>
+        <w:ind w:left="5760" w:hanging="360"/>
+      </w:pPr>
+      <w:rPr>
+        <w:u w:val="none"/>
+      </w:rPr>
+    </w:lvl>
+    <w:lvl w:ilvl="8">
+      <w:start w:val="1"/>
+      <w:numFmt w:val="lowerRoman"/>
+      <w:lvlText w:val="(%9)"/>
+      <w:lvlJc w:val="right"/>
+      <w:pPr>
+        <w:ind w:left="6480" w:hanging="360"/>
+      </w:pPr>
+      <w:rPr>
+        <w:u w:val="none"/>
+      </w:rPr>
+    </w:lvl>
+  </w:abstractNum>
+  <w:abstractNum w:abstractNumId="8" w15:restartNumberingAfterBreak="0">
     <w:nsid w:val="39A82A54"/>
     <w:multiLevelType w:val="multilevel"/>
     <w:tmpl w:val="FFFFFFFF"/>
@@ -4254,7 +3957,120 @@
       </w:rPr>
     </w:lvl>
   </w:abstractNum>
-  <w:abstractNum w:abstractNumId="5" w15:restartNumberingAfterBreak="0">
+  <w:abstractNum w:abstractNumId="9" w15:restartNumberingAfterBreak="0">
+    <w:nsid w:val="3E4402D6"/>
+    <w:multiLevelType w:val="multilevel"/>
+    <w:tmpl w:val="F6D609DC"/>
+    <w:lvl w:ilvl="0">
+      <w:start w:val="1"/>
+      <w:numFmt w:val="upperRoman"/>
+      <w:lvlText w:val="%1."/>
+      <w:lvlJc w:val="right"/>
+      <w:pPr>
+        <w:ind w:left="720" w:hanging="360"/>
+      </w:pPr>
+      <w:rPr>
+        <w:u w:val="none"/>
+      </w:rPr>
+    </w:lvl>
+    <w:lvl w:ilvl="1">
+      <w:start w:val="1"/>
+      <w:numFmt w:val="upperLetter"/>
+      <w:lvlText w:val="%2."/>
+      <w:lvlJc w:val="left"/>
+      <w:pPr>
+        <w:ind w:left="1440" w:hanging="360"/>
+      </w:pPr>
+      <w:rPr>
+        <w:u w:val="none"/>
+      </w:rPr>
+    </w:lvl>
+    <w:lvl w:ilvl="2">
+      <w:start w:val="1"/>
+      <w:numFmt w:val="decimal"/>
+      <w:lvlText w:val="%3."/>
+      <w:lvlJc w:val="left"/>
+      <w:pPr>
+        <w:ind w:left="2160" w:hanging="360"/>
+      </w:pPr>
+      <w:rPr>
+        <w:u w:val="none"/>
+      </w:rPr>
+    </w:lvl>
+    <w:lvl w:ilvl="3">
+      <w:start w:val="1"/>
+      <w:numFmt w:val="lowerLetter"/>
+      <w:lvlText w:val="%4)"/>
+      <w:lvlJc w:val="left"/>
+      <w:pPr>
+        <w:ind w:left="2880" w:hanging="360"/>
+      </w:pPr>
+      <w:rPr>
+        <w:u w:val="none"/>
+      </w:rPr>
+    </w:lvl>
+    <w:lvl w:ilvl="4">
+      <w:start w:val="1"/>
+      <w:numFmt w:val="decimal"/>
+      <w:lvlText w:val="(%5)"/>
+      <w:lvlJc w:val="left"/>
+      <w:pPr>
+        <w:ind w:left="3600" w:hanging="360"/>
+      </w:pPr>
+      <w:rPr>
+        <w:u w:val="none"/>
+      </w:rPr>
+    </w:lvl>
+    <w:lvl w:ilvl="5">
+      <w:start w:val="1"/>
+      <w:numFmt w:val="lowerLetter"/>
+      <w:lvlText w:val="(%6)"/>
+      <w:lvlJc w:val="left"/>
+      <w:pPr>
+        <w:ind w:left="4320" w:hanging="360"/>
+      </w:pPr>
+      <w:rPr>
+        <w:u w:val="none"/>
+      </w:rPr>
+    </w:lvl>
+    <w:lvl w:ilvl="6">
+      <w:start w:val="1"/>
+      <w:numFmt w:val="lowerRoman"/>
+      <w:lvlText w:val="(%7)"/>
+      <w:lvlJc w:val="right"/>
+      <w:pPr>
+        <w:ind w:left="5040" w:hanging="360"/>
+      </w:pPr>
+      <w:rPr>
+        <w:u w:val="none"/>
+      </w:rPr>
+    </w:lvl>
+    <w:lvl w:ilvl="7">
+      <w:start w:val="1"/>
+      <w:numFmt w:val="lowerLetter"/>
+      <w:lvlText w:val="(%8)"/>
+      <w:lvlJc w:val="left"/>
+      <w:pPr>
+        <w:ind w:left="5760" w:hanging="360"/>
+      </w:pPr>
+      <w:rPr>
+        <w:u w:val="none"/>
+      </w:rPr>
+    </w:lvl>
+    <w:lvl w:ilvl="8">
+      <w:start w:val="1"/>
+      <w:numFmt w:val="lowerRoman"/>
+      <w:lvlText w:val="(%9)"/>
+      <w:lvlJc w:val="right"/>
+      <w:pPr>
+        <w:ind w:left="6480" w:hanging="360"/>
+      </w:pPr>
+      <w:rPr>
+        <w:u w:val="none"/>
+      </w:rPr>
+    </w:lvl>
+  </w:abstractNum>
+  <w:abstractNum w:abstractNumId="10" w15:restartNumberingAfterBreak="0">
     <w:nsid w:val="450D53E1"/>
     <w:multiLevelType w:val="multilevel"/>
     <w:tmpl w:val="FFFFFFFF"/>
@@ -4367,7 +4183,7 @@
       </w:rPr>
     </w:lvl>
   </w:abstractNum>
-  <w:abstractNum w:abstractNumId="6" w15:restartNumberingAfterBreak="0">
+  <w:abstractNum w:abstractNumId="11" w15:restartNumberingAfterBreak="0">
     <w:nsid w:val="4CA6352D"/>
     <w:multiLevelType w:val="multilevel"/>
     <w:tmpl w:val="FFFFFFFF"/>
@@ -4480,7 +4296,7 @@
       </w:rPr>
     </w:lvl>
   </w:abstractNum>
-  <w:abstractNum w:abstractNumId="7" w15:restartNumberingAfterBreak="0">
+  <w:abstractNum w:abstractNumId="12" w15:restartNumberingAfterBreak="0">
     <w:nsid w:val="55061711"/>
     <w:multiLevelType w:val="multilevel"/>
     <w:tmpl w:val="FFFFFFFF"/>
@@ -4593,7 +4409,461 @@
       </w:rPr>
     </w:lvl>
   </w:abstractNum>
-  <w:abstractNum w:abstractNumId="8" w15:restartNumberingAfterBreak="0">
+  <w:abstractNum w:abstractNumId="13" w15:restartNumberingAfterBreak="0">
+    <w:nsid w:val="5750538D"/>
+    <w:multiLevelType w:val="multilevel"/>
+    <w:tmpl w:val="3D705984"/>
+    <w:lvl w:ilvl="0">
+      <w:start w:val="1"/>
+      <w:numFmt w:val="upperRoman"/>
+      <w:lvlText w:val="%1."/>
+      <w:lvlJc w:val="right"/>
+      <w:pPr>
+        <w:ind w:left="720" w:hanging="360"/>
+      </w:pPr>
+      <w:rPr>
+        <w:u w:val="none"/>
+      </w:rPr>
+    </w:lvl>
+    <w:lvl w:ilvl="1">
+      <w:start w:val="1"/>
+      <w:numFmt w:val="upperLetter"/>
+      <w:lvlText w:val="%2."/>
+      <w:lvlJc w:val="left"/>
+      <w:pPr>
+        <w:ind w:left="1440" w:hanging="360"/>
+      </w:pPr>
+      <w:rPr>
+        <w:rFonts w:ascii="Arial" w:eastAsia="Arial" w:hAnsi="Arial" w:cs="Arial"/>
+        <w:b w:val="0"/>
+        <w:u w:val="none"/>
+      </w:rPr>
+    </w:lvl>
+    <w:lvl w:ilvl="2">
+      <w:start w:val="1"/>
+      <w:numFmt w:val="decimal"/>
+      <w:lvlText w:val="%3."/>
+      <w:lvlJc w:val="left"/>
+      <w:pPr>
+        <w:ind w:left="2160" w:hanging="360"/>
+      </w:pPr>
+      <w:rPr>
+        <w:u w:val="none"/>
+      </w:rPr>
+    </w:lvl>
+    <w:lvl w:ilvl="3">
+      <w:start w:val="1"/>
+      <w:numFmt w:val="lowerLetter"/>
+      <w:lvlText w:val="%4)"/>
+      <w:lvlJc w:val="left"/>
+      <w:pPr>
+        <w:ind w:left="2880" w:hanging="360"/>
+      </w:pPr>
+      <w:rPr>
+        <w:u w:val="none"/>
+      </w:rPr>
+    </w:lvl>
+    <w:lvl w:ilvl="4">
+      <w:start w:val="1"/>
+      <w:numFmt w:val="decimal"/>
+      <w:lvlText w:val="(%5)"/>
+      <w:lvlJc w:val="left"/>
+      <w:pPr>
+        <w:ind w:left="3600" w:hanging="360"/>
+      </w:pPr>
+      <w:rPr>
+        <w:u w:val="none"/>
+      </w:rPr>
+    </w:lvl>
+    <w:lvl w:ilvl="5">
+      <w:start w:val="1"/>
+      <w:numFmt w:val="lowerLetter"/>
+      <w:lvlText w:val="(%6)"/>
+      <w:lvlJc w:val="left"/>
+      <w:pPr>
+        <w:ind w:left="4320" w:hanging="360"/>
+      </w:pPr>
+      <w:rPr>
+        <w:u w:val="none"/>
+      </w:rPr>
+    </w:lvl>
+    <w:lvl w:ilvl="6">
+      <w:start w:val="1"/>
+      <w:numFmt w:val="lowerRoman"/>
+      <w:lvlText w:val="(%7)"/>
+      <w:lvlJc w:val="right"/>
+      <w:pPr>
+        <w:ind w:left="5040" w:hanging="360"/>
+      </w:pPr>
+      <w:rPr>
+        <w:u w:val="none"/>
+      </w:rPr>
+    </w:lvl>
+    <w:lvl w:ilvl="7">
+      <w:start w:val="1"/>
+      <w:numFmt w:val="lowerLetter"/>
+      <w:lvlText w:val="(%8)"/>
+      <w:lvlJc w:val="left"/>
+      <w:pPr>
+        <w:ind w:left="5760" w:hanging="360"/>
+      </w:pPr>
+      <w:rPr>
+        <w:u w:val="none"/>
+      </w:rPr>
+    </w:lvl>
+    <w:lvl w:ilvl="8">
+      <w:start w:val="1"/>
+      <w:numFmt w:val="lowerRoman"/>
+      <w:lvlText w:val="(%9)"/>
+      <w:lvlJc w:val="right"/>
+      <w:pPr>
+        <w:ind w:left="6480" w:hanging="360"/>
+      </w:pPr>
+      <w:rPr>
+        <w:u w:val="none"/>
+      </w:rPr>
+    </w:lvl>
+  </w:abstractNum>
+  <w:abstractNum w:abstractNumId="14" w15:restartNumberingAfterBreak="0">
+    <w:nsid w:val="59C65CFF"/>
+    <w:multiLevelType w:val="multilevel"/>
+    <w:tmpl w:val="BC36EB48"/>
+    <w:lvl w:ilvl="0">
+      <w:start w:val="1"/>
+      <w:numFmt w:val="upperRoman"/>
+      <w:lvlText w:val="%1."/>
+      <w:lvlJc w:val="right"/>
+      <w:pPr>
+        <w:ind w:left="720" w:hanging="360"/>
+      </w:pPr>
+      <w:rPr>
+        <w:u w:val="none"/>
+      </w:rPr>
+    </w:lvl>
+    <w:lvl w:ilvl="1">
+      <w:start w:val="1"/>
+      <w:numFmt w:val="upperLetter"/>
+      <w:lvlText w:val="%2."/>
+      <w:lvlJc w:val="left"/>
+      <w:pPr>
+        <w:ind w:left="1440" w:hanging="360"/>
+      </w:pPr>
+      <w:rPr>
+        <w:u w:val="none"/>
+      </w:rPr>
+    </w:lvl>
+    <w:lvl w:ilvl="2">
+      <w:start w:val="1"/>
+      <w:numFmt w:val="decimal"/>
+      <w:lvlText w:val="%3."/>
+      <w:lvlJc w:val="left"/>
+      <w:pPr>
+        <w:ind w:left="2160" w:hanging="360"/>
+      </w:pPr>
+      <w:rPr>
+        <w:u w:val="none"/>
+      </w:rPr>
+    </w:lvl>
+    <w:lvl w:ilvl="3">
+      <w:start w:val="1"/>
+      <w:numFmt w:val="lowerLetter"/>
+      <w:lvlText w:val="%4)"/>
+      <w:lvlJc w:val="left"/>
+      <w:pPr>
+        <w:ind w:left="2880" w:hanging="360"/>
+      </w:pPr>
+      <w:rPr>
+        <w:u w:val="none"/>
+      </w:rPr>
+    </w:lvl>
+    <w:lvl w:ilvl="4">
+      <w:start w:val="1"/>
+      <w:numFmt w:val="decimal"/>
+      <w:lvlText w:val="(%5)"/>
+      <w:lvlJc w:val="left"/>
+      <w:pPr>
+        <w:ind w:left="3600" w:hanging="360"/>
+      </w:pPr>
+      <w:rPr>
+        <w:u w:val="none"/>
+      </w:rPr>
+    </w:lvl>
+    <w:lvl w:ilvl="5">
+      <w:start w:val="1"/>
+      <w:numFmt w:val="lowerLetter"/>
+      <w:lvlText w:val="(%6)"/>
+      <w:lvlJc w:val="left"/>
+      <w:pPr>
+        <w:ind w:left="4320" w:hanging="360"/>
+      </w:pPr>
+      <w:rPr>
+        <w:u w:val="none"/>
+      </w:rPr>
+    </w:lvl>
+    <w:lvl w:ilvl="6">
+      <w:start w:val="1"/>
+      <w:numFmt w:val="lowerRoman"/>
+      <w:lvlText w:val="(%7)"/>
+      <w:lvlJc w:val="right"/>
+      <w:pPr>
+        <w:ind w:left="5040" w:hanging="360"/>
+      </w:pPr>
+      <w:rPr>
+        <w:u w:val="none"/>
+      </w:rPr>
+    </w:lvl>
+    <w:lvl w:ilvl="7">
+      <w:start w:val="1"/>
+      <w:numFmt w:val="lowerLetter"/>
+      <w:lvlText w:val="(%8)"/>
+      <w:lvlJc w:val="left"/>
+      <w:pPr>
+        <w:ind w:left="5760" w:hanging="360"/>
+      </w:pPr>
+      <w:rPr>
+        <w:u w:val="none"/>
+      </w:rPr>
+    </w:lvl>
+    <w:lvl w:ilvl="8">
+      <w:start w:val="1"/>
+      <w:numFmt w:val="lowerRoman"/>
+      <w:lvlText w:val="(%9)"/>
+      <w:lvlJc w:val="right"/>
+      <w:pPr>
+        <w:ind w:left="6480" w:hanging="360"/>
+      </w:pPr>
+      <w:rPr>
+        <w:u w:val="none"/>
+      </w:rPr>
+    </w:lvl>
+  </w:abstractNum>
+  <w:abstractNum w:abstractNumId="15" w15:restartNumberingAfterBreak="0">
+    <w:nsid w:val="5A937296"/>
+    <w:multiLevelType w:val="multilevel"/>
+    <w:tmpl w:val="53AA2422"/>
+    <w:lvl w:ilvl="0">
+      <w:start w:val="1"/>
+      <w:numFmt w:val="upperRoman"/>
+      <w:lvlText w:val="%1."/>
+      <w:lvlJc w:val="right"/>
+      <w:pPr>
+        <w:ind w:left="720" w:hanging="360"/>
+      </w:pPr>
+      <w:rPr>
+        <w:u w:val="none"/>
+      </w:rPr>
+    </w:lvl>
+    <w:lvl w:ilvl="1">
+      <w:start w:val="1"/>
+      <w:numFmt w:val="upperLetter"/>
+      <w:lvlText w:val="%2."/>
+      <w:lvlJc w:val="left"/>
+      <w:pPr>
+        <w:ind w:left="1440" w:hanging="360"/>
+      </w:pPr>
+      <w:rPr>
+        <w:u w:val="none"/>
+      </w:rPr>
+    </w:lvl>
+    <w:lvl w:ilvl="2">
+      <w:start w:val="1"/>
+      <w:numFmt w:val="decimal"/>
+      <w:lvlText w:val="%3."/>
+      <w:lvlJc w:val="left"/>
+      <w:pPr>
+        <w:ind w:left="2160" w:hanging="360"/>
+      </w:pPr>
+      <w:rPr>
+        <w:u w:val="none"/>
+      </w:rPr>
+    </w:lvl>
+    <w:lvl w:ilvl="3">
+      <w:start w:val="1"/>
+      <w:numFmt w:val="lowerLetter"/>
+      <w:lvlText w:val="%4)"/>
+      <w:lvlJc w:val="left"/>
+      <w:pPr>
+        <w:ind w:left="2880" w:hanging="360"/>
+      </w:pPr>
+      <w:rPr>
+        <w:u w:val="none"/>
+      </w:rPr>
+    </w:lvl>
+    <w:lvl w:ilvl="4">
+      <w:start w:val="1"/>
+      <w:numFmt w:val="decimal"/>
+      <w:lvlText w:val="(%5)"/>
+      <w:lvlJc w:val="left"/>
+      <w:pPr>
+        <w:ind w:left="3600" w:hanging="360"/>
+      </w:pPr>
+      <w:rPr>
+        <w:u w:val="none"/>
+      </w:rPr>
+    </w:lvl>
+    <w:lvl w:ilvl="5">
+      <w:start w:val="1"/>
+      <w:numFmt w:val="lowerLetter"/>
+      <w:lvlText w:val="(%6)"/>
+      <w:lvlJc w:val="left"/>
+      <w:pPr>
+        <w:ind w:left="4320" w:hanging="360"/>
+      </w:pPr>
+      <w:rPr>
+        <w:u w:val="none"/>
+      </w:rPr>
+    </w:lvl>
+    <w:lvl w:ilvl="6">
+      <w:start w:val="1"/>
+      <w:numFmt w:val="lowerRoman"/>
+      <w:lvlText w:val="(%7)"/>
+      <w:lvlJc w:val="right"/>
+      <w:pPr>
+        <w:ind w:left="5040" w:hanging="360"/>
+      </w:pPr>
+      <w:rPr>
+        <w:u w:val="none"/>
+      </w:rPr>
+    </w:lvl>
+    <w:lvl w:ilvl="7">
+      <w:start w:val="1"/>
+      <w:numFmt w:val="lowerLetter"/>
+      <w:lvlText w:val="(%8)"/>
+      <w:lvlJc w:val="left"/>
+      <w:pPr>
+        <w:ind w:left="5760" w:hanging="360"/>
+      </w:pPr>
+      <w:rPr>
+        <w:u w:val="none"/>
+      </w:rPr>
+    </w:lvl>
+    <w:lvl w:ilvl="8">
+      <w:start w:val="1"/>
+      <w:numFmt w:val="lowerRoman"/>
+      <w:lvlText w:val="(%9)"/>
+      <w:lvlJc w:val="right"/>
+      <w:pPr>
+        <w:ind w:left="6480" w:hanging="360"/>
+      </w:pPr>
+      <w:rPr>
+        <w:u w:val="none"/>
+      </w:rPr>
+    </w:lvl>
+  </w:abstractNum>
+  <w:abstractNum w:abstractNumId="16" w15:restartNumberingAfterBreak="0">
+    <w:nsid w:val="5BFF1FB0"/>
+    <w:multiLevelType w:val="multilevel"/>
+    <w:tmpl w:val="CC48656E"/>
+    <w:lvl w:ilvl="0">
+      <w:start w:val="1"/>
+      <w:numFmt w:val="upperLetter"/>
+      <w:lvlText w:val="%1."/>
+      <w:lvlJc w:val="left"/>
+      <w:pPr>
+        <w:ind w:left="720" w:hanging="360"/>
+      </w:pPr>
+      <w:rPr>
+        <w:u w:val="none"/>
+      </w:rPr>
+    </w:lvl>
+    <w:lvl w:ilvl="1">
+      <w:start w:val="1"/>
+      <w:numFmt w:val="lowerLetter"/>
+      <w:lvlText w:val="%2."/>
+      <w:lvlJc w:val="left"/>
+      <w:pPr>
+        <w:ind w:left="1440" w:hanging="360"/>
+      </w:pPr>
+      <w:rPr>
+        <w:u w:val="none"/>
+      </w:rPr>
+    </w:lvl>
+    <w:lvl w:ilvl="2">
+      <w:start w:val="1"/>
+      <w:numFmt w:val="lowerRoman"/>
+      <w:lvlText w:val="%3."/>
+      <w:lvlJc w:val="right"/>
+      <w:pPr>
+        <w:ind w:left="2160" w:hanging="360"/>
+      </w:pPr>
+      <w:rPr>
+        <w:u w:val="none"/>
+      </w:rPr>
+    </w:lvl>
+    <w:lvl w:ilvl="3">
+      <w:start w:val="1"/>
+      <w:numFmt w:val="decimal"/>
+      <w:lvlText w:val="%4."/>
+      <w:lvlJc w:val="left"/>
+      <w:pPr>
+        <w:ind w:left="2880" w:hanging="360"/>
+      </w:pPr>
+      <w:rPr>
+        <w:u w:val="none"/>
+      </w:rPr>
+    </w:lvl>
+    <w:lvl w:ilvl="4">
+      <w:start w:val="1"/>
+      <w:numFmt w:val="lowerLetter"/>
+      <w:lvlText w:val="%5."/>
+      <w:lvlJc w:val="left"/>
+      <w:pPr>
+        <w:ind w:left="3600" w:hanging="360"/>
+      </w:pPr>
+      <w:rPr>
+        <w:u w:val="none"/>
+      </w:rPr>
+    </w:lvl>
+    <w:lvl w:ilvl="5">
+      <w:start w:val="1"/>
+      <w:numFmt w:val="lowerRoman"/>
+      <w:lvlText w:val="%6."/>
+      <w:lvlJc w:val="right"/>
+      <w:pPr>
+        <w:ind w:left="4320" w:hanging="360"/>
+      </w:pPr>
+      <w:rPr>
+        <w:u w:val="none"/>
+      </w:rPr>
+    </w:lvl>
+    <w:lvl w:ilvl="6">
+      <w:start w:val="1"/>
+      <w:numFmt w:val="decimal"/>
+      <w:lvlText w:val="%7."/>
+      <w:lvlJc w:val="left"/>
+      <w:pPr>
+        <w:ind w:left="5040" w:hanging="360"/>
+      </w:pPr>
+      <w:rPr>
+        <w:u w:val="none"/>
+      </w:rPr>
+    </w:lvl>
+    <w:lvl w:ilvl="7">
+      <w:start w:val="1"/>
+      <w:numFmt w:val="lowerLetter"/>
+      <w:lvlText w:val="%8."/>
+      <w:lvlJc w:val="left"/>
+      <w:pPr>
+        <w:ind w:left="5760" w:hanging="360"/>
+      </w:pPr>
+      <w:rPr>
+        <w:u w:val="none"/>
+      </w:rPr>
+    </w:lvl>
+    <w:lvl w:ilvl="8">
+      <w:start w:val="1"/>
+      <w:numFmt w:val="lowerRoman"/>
+      <w:lvlText w:val="%9."/>
+      <w:lvlJc w:val="right"/>
+      <w:pPr>
+        <w:ind w:left="6480" w:hanging="360"/>
+      </w:pPr>
+      <w:rPr>
+        <w:u w:val="none"/>
+      </w:rPr>
+    </w:lvl>
+  </w:abstractNum>
+  <w:abstractNum w:abstractNumId="17" w15:restartNumberingAfterBreak="0">
     <w:nsid w:val="6A877B30"/>
     <w:multiLevelType w:val="multilevel"/>
     <w:tmpl w:val="FFFFFFFF"/>
@@ -4706,7 +4976,7 @@
       </w:rPr>
     </w:lvl>
   </w:abstractNum>
-  <w:abstractNum w:abstractNumId="9" w15:restartNumberingAfterBreak="0">
+  <w:abstractNum w:abstractNumId="18" w15:restartNumberingAfterBreak="0">
     <w:nsid w:val="745B09BE"/>
     <w:multiLevelType w:val="multilevel"/>
     <w:tmpl w:val="FFFFFFFF"/>
@@ -4731,7 +5001,7 @@
         <w:ind w:left="1440" w:hanging="360"/>
       </w:pPr>
       <w:rPr>
-        <w:rFonts w:ascii="Arial" w:hAnsi="Arial" w:eastAsia="Arial" w:cs="Arial"/>
+        <w:rFonts w:ascii="Arial" w:eastAsia="Arial" w:hAnsi="Arial" w:cs="Arial"/>
         <w:b w:val="0"/>
         <w:u w:val="none"/>
       </w:rPr>
@@ -4821,35 +5091,178 @@
       </w:rPr>
     </w:lvl>
   </w:abstractNum>
+  <w:abstractNum w:abstractNumId="19" w15:restartNumberingAfterBreak="0">
+    <w:nsid w:val="78D841F3"/>
+    <w:multiLevelType w:val="multilevel"/>
+    <w:tmpl w:val="895CF882"/>
+    <w:lvl w:ilvl="0">
+      <w:start w:val="1"/>
+      <w:numFmt w:val="upperRoman"/>
+      <w:lvlText w:val="%1."/>
+      <w:lvlJc w:val="right"/>
+      <w:pPr>
+        <w:ind w:left="720" w:hanging="360"/>
+      </w:pPr>
+      <w:rPr>
+        <w:u w:val="none"/>
+      </w:rPr>
+    </w:lvl>
+    <w:lvl w:ilvl="1">
+      <w:start w:val="1"/>
+      <w:numFmt w:val="upperLetter"/>
+      <w:lvlText w:val="%2."/>
+      <w:lvlJc w:val="left"/>
+      <w:pPr>
+        <w:ind w:left="1440" w:hanging="360"/>
+      </w:pPr>
+      <w:rPr>
+        <w:u w:val="none"/>
+      </w:rPr>
+    </w:lvl>
+    <w:lvl w:ilvl="2">
+      <w:start w:val="1"/>
+      <w:numFmt w:val="decimal"/>
+      <w:lvlText w:val="%3."/>
+      <w:lvlJc w:val="left"/>
+      <w:pPr>
+        <w:ind w:left="2160" w:hanging="360"/>
+      </w:pPr>
+      <w:rPr>
+        <w:u w:val="none"/>
+      </w:rPr>
+    </w:lvl>
+    <w:lvl w:ilvl="3">
+      <w:start w:val="1"/>
+      <w:numFmt w:val="lowerLetter"/>
+      <w:lvlText w:val="%4)"/>
+      <w:lvlJc w:val="left"/>
+      <w:pPr>
+        <w:ind w:left="2880" w:hanging="360"/>
+      </w:pPr>
+      <w:rPr>
+        <w:u w:val="none"/>
+      </w:rPr>
+    </w:lvl>
+    <w:lvl w:ilvl="4">
+      <w:start w:val="1"/>
+      <w:numFmt w:val="decimal"/>
+      <w:lvlText w:val="(%5)"/>
+      <w:lvlJc w:val="left"/>
+      <w:pPr>
+        <w:ind w:left="3600" w:hanging="360"/>
+      </w:pPr>
+      <w:rPr>
+        <w:u w:val="none"/>
+      </w:rPr>
+    </w:lvl>
+    <w:lvl w:ilvl="5">
+      <w:start w:val="1"/>
+      <w:numFmt w:val="lowerLetter"/>
+      <w:lvlText w:val="(%6)"/>
+      <w:lvlJc w:val="left"/>
+      <w:pPr>
+        <w:ind w:left="4320" w:hanging="360"/>
+      </w:pPr>
+      <w:rPr>
+        <w:u w:val="none"/>
+      </w:rPr>
+    </w:lvl>
+    <w:lvl w:ilvl="6">
+      <w:start w:val="1"/>
+      <w:numFmt w:val="lowerRoman"/>
+      <w:lvlText w:val="(%7)"/>
+      <w:lvlJc w:val="right"/>
+      <w:pPr>
+        <w:ind w:left="5040" w:hanging="360"/>
+      </w:pPr>
+      <w:rPr>
+        <w:u w:val="none"/>
+      </w:rPr>
+    </w:lvl>
+    <w:lvl w:ilvl="7">
+      <w:start w:val="1"/>
+      <w:numFmt w:val="lowerLetter"/>
+      <w:lvlText w:val="(%8)"/>
+      <w:lvlJc w:val="left"/>
+      <w:pPr>
+        <w:ind w:left="5760" w:hanging="360"/>
+      </w:pPr>
+      <w:rPr>
+        <w:u w:val="none"/>
+      </w:rPr>
+    </w:lvl>
+    <w:lvl w:ilvl="8">
+      <w:start w:val="1"/>
+      <w:numFmt w:val="lowerRoman"/>
+      <w:lvlText w:val="(%9)"/>
+      <w:lvlJc w:val="right"/>
+      <w:pPr>
+        <w:ind w:left="6480" w:hanging="360"/>
+      </w:pPr>
+      <w:rPr>
+        <w:u w:val="none"/>
+      </w:rPr>
+    </w:lvl>
+  </w:abstractNum>
   <w:num w:numId="1" w16cid:durableId="270236854">
+    <w:abstractNumId w:val="18"/>
+  </w:num>
+  <w:num w:numId="2" w16cid:durableId="208808905">
+    <w:abstractNumId w:val="10"/>
+  </w:num>
+  <w:num w:numId="3" w16cid:durableId="1603145496">
+    <w:abstractNumId w:val="3"/>
+  </w:num>
+  <w:num w:numId="4" w16cid:durableId="680279880">
+    <w:abstractNumId w:val="4"/>
+  </w:num>
+  <w:num w:numId="5" w16cid:durableId="1277180851">
+    <w:abstractNumId w:val="11"/>
+  </w:num>
+  <w:num w:numId="6" w16cid:durableId="139226340">
+    <w:abstractNumId w:val="2"/>
+  </w:num>
+  <w:num w:numId="7" w16cid:durableId="1942567307">
+    <w:abstractNumId w:val="5"/>
+  </w:num>
+  <w:num w:numId="8" w16cid:durableId="617033959">
+    <w:abstractNumId w:val="12"/>
+  </w:num>
+  <w:num w:numId="9" w16cid:durableId="158927445">
+    <w:abstractNumId w:val="8"/>
+  </w:num>
+  <w:num w:numId="10" w16cid:durableId="1328707433">
+    <w:abstractNumId w:val="17"/>
+  </w:num>
+  <w:num w:numId="11" w16cid:durableId="1092894487">
+    <w:abstractNumId w:val="13"/>
+  </w:num>
+  <w:num w:numId="12" w16cid:durableId="515119914">
+    <w:abstractNumId w:val="15"/>
+  </w:num>
+  <w:num w:numId="13" w16cid:durableId="608897749">
+    <w:abstractNumId w:val="0"/>
+  </w:num>
+  <w:num w:numId="14" w16cid:durableId="1976174554">
+    <w:abstractNumId w:val="6"/>
+  </w:num>
+  <w:num w:numId="15" w16cid:durableId="473911904">
+    <w:abstractNumId w:val="19"/>
+  </w:num>
+  <w:num w:numId="16" w16cid:durableId="1035034052">
+    <w:abstractNumId w:val="16"/>
+  </w:num>
+  <w:num w:numId="17" w16cid:durableId="786201669">
+    <w:abstractNumId w:val="1"/>
+  </w:num>
+  <w:num w:numId="18" w16cid:durableId="2107186257">
     <w:abstractNumId w:val="9"/>
   </w:num>
-  <w:num w:numId="2" w16cid:durableId="208808905">
-    <w:abstractNumId w:val="5"/>
-  </w:num>
-  <w:num w:numId="3" w16cid:durableId="1603145496">
-    <w:abstractNumId w:val="1"/>
-  </w:num>
-  <w:num w:numId="4" w16cid:durableId="680279880">
-    <w:abstractNumId w:val="2"/>
-  </w:num>
-  <w:num w:numId="5" w16cid:durableId="1277180851">
-    <w:abstractNumId w:val="6"/>
-  </w:num>
-  <w:num w:numId="6" w16cid:durableId="139226340">
-    <w:abstractNumId w:val="0"/>
-  </w:num>
-  <w:num w:numId="7" w16cid:durableId="1942567307">
-    <w:abstractNumId w:val="3"/>
-  </w:num>
-  <w:num w:numId="8" w16cid:durableId="617033959">
+  <w:num w:numId="19" w16cid:durableId="920792102">
     <w:abstractNumId w:val="7"/>
   </w:num>
-  <w:num w:numId="9" w16cid:durableId="158927445">
-    <w:abstractNumId w:val="4"/>
-  </w:num>
-  <w:num w:numId="10" w16cid:durableId="1328707433">
-    <w:abstractNumId w:val="8"/>
+  <w:num w:numId="20" w16cid:durableId="509419267">
+    <w:abstractNumId w:val="14"/>
   </w:num>
 </w:numbering>
 </file>
@@ -4859,7 +5272,7 @@
   <w:docDefaults>
     <w:rPrDefault>
       <w:rPr>
-        <w:rFonts w:ascii="Arial" w:hAnsi="Arial" w:eastAsia="Arial" w:cs="Arial"/>
+        <w:rFonts w:ascii="Arial" w:eastAsia="Arial" w:hAnsi="Arial" w:cs="Arial"/>
         <w:sz w:val="22"/>
         <w:szCs w:val="22"/>
         <w:lang w:val="en" w:eastAsia="ja-JP" w:bidi="ar-SA"/>
@@ -4874,14 +5287,14 @@
   <w:latentStyles w:defLockedState="0" w:defUIPriority="99" w:defSemiHidden="0" w:defUnhideWhenUsed="0" w:defQFormat="0" w:count="376">
     <w:lsdException w:name="Normal" w:uiPriority="0" w:qFormat="1"/>
     <w:lsdException w:name="heading 1" w:uiPriority="9" w:qFormat="1"/>
-    <w:lsdException w:name="heading 2" w:uiPriority="9" w:semiHidden="1" w:unhideWhenUsed="1" w:qFormat="1"/>
-    <w:lsdException w:name="heading 3" w:uiPriority="9" w:semiHidden="1" w:unhideWhenUsed="1" w:qFormat="1"/>
-    <w:lsdException w:name="heading 4" w:uiPriority="9" w:semiHidden="1" w:unhideWhenUsed="1" w:qFormat="1"/>
-    <w:lsdException w:name="heading 5" w:uiPriority="9" w:semiHidden="1" w:unhideWhenUsed="1" w:qFormat="1"/>
-    <w:lsdException w:name="heading 6" w:uiPriority="9" w:semiHidden="1" w:unhideWhenUsed="1" w:qFormat="1"/>
-    <w:lsdException w:name="heading 7" w:uiPriority="9" w:semiHidden="1" w:unhideWhenUsed="1" w:qFormat="1"/>
-    <w:lsdException w:name="heading 8" w:uiPriority="9" w:semiHidden="1" w:unhideWhenUsed="1" w:qFormat="1"/>
-    <w:lsdException w:name="heading 9" w:uiPriority="9" w:semiHidden="1" w:unhideWhenUsed="1" w:qFormat="1"/>
+    <w:lsdException w:name="heading 2" w:semiHidden="1" w:uiPriority="9" w:unhideWhenUsed="1" w:qFormat="1"/>
+    <w:lsdException w:name="heading 3" w:semiHidden="1" w:uiPriority="9" w:unhideWhenUsed="1" w:qFormat="1"/>
+    <w:lsdException w:name="heading 4" w:semiHidden="1" w:uiPriority="9" w:unhideWhenUsed="1" w:qFormat="1"/>
+    <w:lsdException w:name="heading 5" w:semiHidden="1" w:uiPriority="9" w:unhideWhenUsed="1" w:qFormat="1"/>
+    <w:lsdException w:name="heading 6" w:semiHidden="1" w:uiPriority="9" w:unhideWhenUsed="1" w:qFormat="1"/>
+    <w:lsdException w:name="heading 7" w:semiHidden="1" w:uiPriority="9" w:unhideWhenUsed="1" w:qFormat="1"/>
+    <w:lsdException w:name="heading 8" w:semiHidden="1" w:uiPriority="9" w:unhideWhenUsed="1" w:qFormat="1"/>
+    <w:lsdException w:name="heading 9" w:semiHidden="1" w:uiPriority="9" w:unhideWhenUsed="1" w:qFormat="1"/>
     <w:lsdException w:name="index 1" w:semiHidden="1" w:unhideWhenUsed="1"/>
     <w:lsdException w:name="index 2" w:semiHidden="1" w:unhideWhenUsed="1"/>
     <w:lsdException w:name="index 3" w:semiHidden="1" w:unhideWhenUsed="1"/>
@@ -4891,22 +5304,22 @@
     <w:lsdException w:name="index 7" w:semiHidden="1" w:unhideWhenUsed="1"/>
     <w:lsdException w:name="index 8" w:semiHidden="1" w:unhideWhenUsed="1"/>
     <w:lsdException w:name="index 9" w:semiHidden="1" w:unhideWhenUsed="1"/>
-    <w:lsdException w:name="toc 1" w:uiPriority="39" w:semiHidden="1" w:unhideWhenUsed="1"/>
-    <w:lsdException w:name="toc 2" w:uiPriority="39" w:semiHidden="1" w:unhideWhenUsed="1"/>
-    <w:lsdException w:name="toc 3" w:uiPriority="39" w:semiHidden="1" w:unhideWhenUsed="1"/>
-    <w:lsdException w:name="toc 4" w:uiPriority="39" w:semiHidden="1" w:unhideWhenUsed="1"/>
-    <w:lsdException w:name="toc 5" w:uiPriority="39" w:semiHidden="1" w:unhideWhenUsed="1"/>
-    <w:lsdException w:name="toc 6" w:uiPriority="39" w:semiHidden="1" w:unhideWhenUsed="1"/>
-    <w:lsdException w:name="toc 7" w:uiPriority="39" w:semiHidden="1" w:unhideWhenUsed="1"/>
-    <w:lsdException w:name="toc 8" w:uiPriority="39" w:semiHidden="1" w:unhideWhenUsed="1"/>
-    <w:lsdException w:name="toc 9" w:uiPriority="39" w:semiHidden="1" w:unhideWhenUsed="1"/>
+    <w:lsdException w:name="toc 1" w:semiHidden="1" w:uiPriority="39" w:unhideWhenUsed="1"/>
+    <w:lsdException w:name="toc 2" w:semiHidden="1" w:uiPriority="39" w:unhideWhenUsed="1"/>
+    <w:lsdException w:name="toc 3" w:semiHidden="1" w:uiPriority="39" w:unhideWhenUsed="1"/>
+    <w:lsdException w:name="toc 4" w:semiHidden="1" w:uiPriority="39" w:unhideWhenUsed="1"/>
+    <w:lsdException w:name="toc 5" w:semiHidden="1" w:uiPriority="39" w:unhideWhenUsed="1"/>
+    <w:lsdException w:name="toc 6" w:semiHidden="1" w:uiPriority="39" w:unhideWhenUsed="1"/>
+    <w:lsdException w:name="toc 7" w:semiHidden="1" w:uiPriority="39" w:unhideWhenUsed="1"/>
+    <w:lsdException w:name="toc 8" w:semiHidden="1" w:uiPriority="39" w:unhideWhenUsed="1"/>
+    <w:lsdException w:name="toc 9" w:semiHidden="1" w:uiPriority="39" w:unhideWhenUsed="1"/>
     <w:lsdException w:name="Normal Indent" w:semiHidden="1" w:unhideWhenUsed="1"/>
     <w:lsdException w:name="footnote text" w:semiHidden="1" w:unhideWhenUsed="1"/>
     <w:lsdException w:name="annotation text" w:semiHidden="1" w:unhideWhenUsed="1"/>
     <w:lsdException w:name="header" w:semiHidden="1" w:unhideWhenUsed="1"/>
     <w:lsdException w:name="footer" w:semiHidden="1" w:unhideWhenUsed="1"/>
     <w:lsdException w:name="index heading" w:semiHidden="1" w:unhideWhenUsed="1"/>
-    <w:lsdException w:name="caption" w:uiPriority="35" w:semiHidden="1" w:unhideWhenUsed="1" w:qFormat="1"/>
+    <w:lsdException w:name="caption" w:semiHidden="1" w:uiPriority="35" w:unhideWhenUsed="1" w:qFormat="1"/>
     <w:lsdException w:name="table of figures" w:semiHidden="1" w:unhideWhenUsed="1"/>
     <w:lsdException w:name="envelope address" w:semiHidden="1" w:unhideWhenUsed="1"/>
     <w:lsdException w:name="envelope return" w:semiHidden="1" w:unhideWhenUsed="1"/>
@@ -4937,7 +5350,7 @@
     <w:lsdException w:name="Title" w:uiPriority="10" w:qFormat="1"/>
     <w:lsdException w:name="Closing" w:semiHidden="1" w:unhideWhenUsed="1"/>
     <w:lsdException w:name="Signature" w:semiHidden="1" w:unhideWhenUsed="1"/>
-    <w:lsdException w:name="Default Paragraph Font" w:uiPriority="1" w:semiHidden="1" w:unhideWhenUsed="1"/>
+    <w:lsdException w:name="Default Paragraph Font" w:semiHidden="1" w:uiPriority="1" w:unhideWhenUsed="1"/>
     <w:lsdException w:name="Body Text" w:semiHidden="1" w:unhideWhenUsed="1"/>
     <w:lsdException w:name="Body Text Indent" w:semiHidden="1" w:unhideWhenUsed="1"/>
     <w:lsdException w:name="List Continue" w:semiHidden="1" w:unhideWhenUsed="1"/>
@@ -5137,8 +5550,8 @@
     <w:lsdException w:name="Subtle Reference" w:uiPriority="31" w:qFormat="1"/>
     <w:lsdException w:name="Intense Reference" w:uiPriority="32" w:qFormat="1"/>
     <w:lsdException w:name="Book Title" w:uiPriority="33" w:qFormat="1"/>
-    <w:lsdException w:name="Bibliography" w:uiPriority="37" w:semiHidden="1" w:unhideWhenUsed="1"/>
-    <w:lsdException w:name="TOC Heading" w:uiPriority="39" w:semiHidden="1" w:unhideWhenUsed="1" w:qFormat="1"/>
+    <w:lsdException w:name="Bibliography" w:semiHidden="1" w:uiPriority="37" w:unhideWhenUsed="1"/>
+    <w:lsdException w:name="TOC Heading" w:semiHidden="1" w:uiPriority="39" w:unhideWhenUsed="1" w:qFormat="1"/>
     <w:lsdException w:name="Plain Table 1" w:uiPriority="41"/>
     <w:lsdException w:name="Plain Table 2" w:uiPriority="42"/>
     <w:lsdException w:name="Plain Table 3" w:uiPriority="43"/>
@@ -5249,7 +5662,7 @@
     <w:lsdException w:name="Unresolved Mention" w:semiHidden="1" w:unhideWhenUsed="1"/>
     <w:lsdException w:name="Smart Link" w:semiHidden="1" w:unhideWhenUsed="1"/>
   </w:latentStyles>
-  <w:style w:type="paragraph" w:styleId="Normal" w:default="1">
+  <w:style w:type="paragraph" w:default="1" w:styleId="Normal">
     <w:name w:val="Normal"/>
     <w:qFormat/>
   </w:style>
@@ -5366,13 +5779,13 @@
       <w:color w:val="666666"/>
     </w:rPr>
   </w:style>
-  <w:style w:type="character" w:styleId="DefaultParagraphFont" w:default="1">
+  <w:style w:type="character" w:default="1" w:styleId="DefaultParagraphFont">
     <w:name w:val="Default Paragraph Font"/>
     <w:uiPriority w:val="1"/>
     <w:semiHidden/>
     <w:unhideWhenUsed/>
   </w:style>
-  <w:style w:type="table" w:styleId="TableNormal" w:default="1">
+  <w:style w:type="table" w:default="1" w:styleId="TableNormal">
     <w:name w:val="Normal Table"/>
     <w:uiPriority w:val="99"/>
     <w:semiHidden/>
@@ -5387,7 +5800,7 @@
       </w:tblCellMar>
     </w:tblPr>
   </w:style>
-  <w:style w:type="numbering" w:styleId="NoList" w:default="1">
+  <w:style w:type="numbering" w:default="1" w:styleId="NoList">
     <w:name w:val="No List"/>
     <w:uiPriority w:val="99"/>
     <w:semiHidden/>
@@ -5756,15 +6169,6 @@
 </file>
 
 <file path=customXml/item2.xml><?xml version="1.0" encoding="utf-8"?>
-<?mso-contentType ?>
-<FormTemplates xmlns="http://schemas.microsoft.com/sharepoint/v3/contenttype/forms">
-  <Display>DocumentLibraryForm</Display>
-  <Edit>DocumentLibraryForm</Edit>
-  <New>DocumentLibraryForm</New>
-</FormTemplates>
-</file>
-
-<file path=customXml/item3.xml><?xml version="1.0" encoding="utf-8"?>
 <ct:contentTypeSchema xmlns:ct="http://schemas.microsoft.com/office/2006/metadata/contentType" xmlns:ma="http://schemas.microsoft.com/office/2006/metadata/properties/metaAttributes" ct:_="" ma:_="" ma:contentTypeName="Document" ma:contentTypeID="0x0101009ED70FBC663AD2499F06A5BA8C0A56F9" ma:contentTypeVersion="6" ma:contentTypeDescription="Create a new document." ma:contentTypeScope="" ma:versionID="aeadfe760fba6dab989b85485cc77ce7">
   <xsd:schema xmlns:xsd="http://www.w3.org/2001/XMLSchema" xmlns:xs="http://www.w3.org/2001/XMLSchema" xmlns:p="http://schemas.microsoft.com/office/2006/metadata/properties" xmlns:ns2="2d3626b3-fd83-4081-b40c-89ded346cb17" xmlns:ns3="5ea84491-f60f-4aef-a2dc-b2809f70f50f" targetNamespace="http://schemas.microsoft.com/office/2006/metadata/properties" ma:root="true" ma:fieldsID="017576e14707c74dc84208ff3780b953" ns2:_="" ns3:_="">
     <xsd:import namespace="2d3626b3-fd83-4081-b40c-89ded346cb17"/>
@@ -5941,6 +6345,15 @@
 </ct:contentTypeSchema>
 </file>
 
+<file path=customXml/item3.xml><?xml version="1.0" encoding="utf-8"?>
+<?mso-contentType ?>
+<FormTemplates xmlns="http://schemas.microsoft.com/sharepoint/v3/contenttype/forms">
+  <Display>DocumentLibraryForm</Display>
+  <Edit>DocumentLibraryForm</Edit>
+  <New>DocumentLibraryForm</New>
+</FormTemplates>
+</file>
+
 <file path=customXml/itemProps1.xml><?xml version="1.0" encoding="utf-8"?>
 <ds:datastoreItem xmlns:ds="http://schemas.openxmlformats.org/officeDocument/2006/customXml" ds:itemID="{3DD05047-277E-47D9-8F90-4784F81B8D77}">
   <ds:schemaRefs>
@@ -5951,13 +6364,28 @@
 </file>
 
 <file path=customXml/itemProps2.xml><?xml version="1.0" encoding="utf-8"?>
+<ds:datastoreItem xmlns:ds="http://schemas.openxmlformats.org/officeDocument/2006/customXml" ds:itemID="{D015390C-D236-4D30-A408-928585313C9D}">
+  <ds:schemaRefs>
+    <ds:schemaRef ds:uri="http://schemas.microsoft.com/office/2006/metadata/contentType"/>
+    <ds:schemaRef ds:uri="http://schemas.microsoft.com/office/2006/metadata/properties/metaAttributes"/>
+    <ds:schemaRef ds:uri="http://www.w3.org/2001/XMLSchema"/>
+    <ds:schemaRef ds:uri="http://schemas.microsoft.com/office/2006/metadata/properties"/>
+    <ds:schemaRef ds:uri="2d3626b3-fd83-4081-b40c-89ded346cb17"/>
+    <ds:schemaRef ds:uri="5ea84491-f60f-4aef-a2dc-b2809f70f50f"/>
+    <ds:schemaRef ds:uri="http://schemas.microsoft.com/office/2006/documentManagement/types"/>
+    <ds:schemaRef ds:uri="http://schemas.microsoft.com/office/infopath/2007/PartnerControls"/>
+    <ds:schemaRef ds:uri="http://schemas.openxmlformats.org/package/2006/metadata/core-properties"/>
+    <ds:schemaRef ds:uri="http://purl.org/dc/elements/1.1/"/>
+    <ds:schemaRef ds:uri="http://purl.org/dc/terms/"/>
+    <ds:schemaRef ds:uri="http://schemas.microsoft.com/internal/obd"/>
+  </ds:schemaRefs>
+</ds:datastoreItem>
+</file>
+
+<file path=customXml/itemProps3.xml><?xml version="1.0" encoding="utf-8"?>
 <ds:datastoreItem xmlns:ds="http://schemas.openxmlformats.org/officeDocument/2006/customXml" ds:itemID="{03863AFA-E58B-40D3-86CC-98DA010DD281}">
   <ds:schemaRefs>
     <ds:schemaRef ds:uri="http://schemas.microsoft.com/sharepoint/v3/contenttype/forms"/>
   </ds:schemaRefs>
 </ds:datastoreItem>
-</file>
-
-<file path=customXml/itemProps3.xml><?xml version="1.0" encoding="utf-8"?>
-<ds:datastoreItem xmlns:ds="http://schemas.openxmlformats.org/officeDocument/2006/customXml" ds:itemID="{D015390C-D236-4D30-A408-928585313C9D}"/>
 </file>